--- a/Biblikutak uputstva za instalaciju.docx
+++ b/Biblikutak uputstva za instalaciju.docx
@@ -1,6 +1,6 @@
 
 <file path=word/document.xml><?xml version="1.0" encoding="utf-8"?>
-<w:document xmlns:wpc="http://schemas.microsoft.com/office/word/2010/wordprocessingCanvas" xmlns:mc="http://schemas.openxmlformats.org/markup-compatibility/2006" xmlns:o="urn:schemas-microsoft-com:office:office" xmlns:r="http://schemas.openxmlformats.org/officeDocument/2006/relationships" xmlns:m="http://schemas.openxmlformats.org/officeDocument/2006/math" xmlns:v="urn:schemas-microsoft-com:vml" xmlns:wp14="http://schemas.microsoft.com/office/word/2010/wordprocessingDrawing" xmlns:wp="http://schemas.openxmlformats.org/drawingml/2006/wordprocessingDrawing" xmlns:w10="urn:schemas-microsoft-com:office:word" xmlns:w="http://schemas.openxmlformats.org/wordprocessingml/2006/main" xmlns:w14="http://schemas.microsoft.com/office/word/2010/wordml" xmlns:wpg="http://schemas.microsoft.com/office/word/2010/wordprocessingGroup" xmlns:wpi="http://schemas.microsoft.com/office/word/2010/wordprocessingInk" xmlns:wne="http://schemas.microsoft.com/office/word/2006/wordml" xmlns:wps="http://schemas.microsoft.com/office/word/2010/wordprocessingShape" mc:Ignorable="w14 wp14">
+<w:document xmlns:wpc="http://schemas.microsoft.com/office/word/2010/wordprocessingCanvas" xmlns:cx="http://schemas.microsoft.com/office/drawing/2014/chartex" xmlns:cx1="http://schemas.microsoft.com/office/drawing/2015/9/8/chartex" xmlns:cx2="http://schemas.microsoft.com/office/drawing/2015/10/21/chartex" xmlns:cx3="http://schemas.microsoft.com/office/drawing/2016/5/9/chartex" xmlns:cx4="http://schemas.microsoft.com/office/drawing/2016/5/10/chartex" xmlns:cx5="http://schemas.microsoft.com/office/drawing/2016/5/11/chartex" xmlns:cx6="http://schemas.microsoft.com/office/drawing/2016/5/12/chartex" xmlns:cx7="http://schemas.microsoft.com/office/drawing/2016/5/13/chartex" xmlns:cx8="http://schemas.microsoft.com/office/drawing/2016/5/14/chartex" xmlns:mc="http://schemas.openxmlformats.org/markup-compatibility/2006" xmlns:aink="http://schemas.microsoft.com/office/drawing/2016/ink" xmlns:am3d="http://schemas.microsoft.com/office/drawing/2017/model3d" xmlns:o="urn:schemas-microsoft-com:office:office" xmlns:oel="http://schemas.microsoft.com/office/2019/extlst" xmlns:r="http://schemas.openxmlformats.org/officeDocument/2006/relationships" xmlns:m="http://schemas.openxmlformats.org/officeDocument/2006/math" xmlns:v="urn:schemas-microsoft-com:vml" xmlns:wp14="http://schemas.microsoft.com/office/word/2010/wordprocessingDrawing" xmlns:wp="http://schemas.openxmlformats.org/drawingml/2006/wordprocessingDrawing" xmlns:w10="urn:schemas-microsoft-com:office:word" xmlns:w="http://schemas.openxmlformats.org/wordprocessingml/2006/main" xmlns:w14="http://schemas.microsoft.com/office/word/2010/wordml" xmlns:w15="http://schemas.microsoft.com/office/word/2012/wordml" xmlns:w16cex="http://schemas.microsoft.com/office/word/2018/wordml/cex" xmlns:w16cid="http://schemas.microsoft.com/office/word/2016/wordml/cid" xmlns:w16="http://schemas.microsoft.com/office/word/2018/wordml" xmlns:w16sdtdh="http://schemas.microsoft.com/office/word/2020/wordml/sdtdatahash" xmlns:w16se="http://schemas.microsoft.com/office/word/2015/wordml/symex" xmlns:wpg="http://schemas.microsoft.com/office/word/2010/wordprocessingGroup" xmlns:wpi="http://schemas.microsoft.com/office/word/2010/wordprocessingInk" xmlns:wne="http://schemas.microsoft.com/office/word/2006/wordml" xmlns:wps="http://schemas.microsoft.com/office/word/2010/wordprocessingShape" mc:Ignorable="w14 w15 w16se w16cid w16 w16cex w16sdtdh wp14">
   <w:body>
     <w:p>
       <w:pPr>
@@ -336,14 +336,7 @@
           <w:rFonts w:ascii="AvenirNext LT Pro Regular" w:hAnsi="AvenirNext LT Pro Regular"/>
           <w:lang w:val="sr-Latn-RS"/>
         </w:rPr>
-        <w:t>\BP2ProjekatCornerLibrary\bin\Debug\net6.0-windows</w:t>
-      </w:r>
-      <w:r>
-        <w:rPr>
-          <w:rFonts w:ascii="AvenirNext LT Pro Regular" w:hAnsi="AvenirNext LT Pro Regular"/>
-          <w:lang w:val="sr-Latn-RS"/>
-        </w:rPr>
-        <w:t>\BP2ProjekatCornerLibrary</w:t>
+        <w:t>\BP2ProjekatCornerLibrary\bin\Debug\net6.0-windows\BP2ProjekatCornerLibrary</w:t>
       </w:r>
       <w:r>
         <w:rPr>
@@ -388,7 +381,7 @@
           <w:rFonts w:ascii="AvenirNext LT Pro Regular" w:hAnsi="AvenirNext LT Pro Regular"/>
           <w:lang w:val="sr-Latn-RS"/>
         </w:rPr>
-        <w:pict>
+        <w:pict w14:anchorId="2F5A2534">
           <v:shapetype id="_x0000_t75" coordsize="21600,21600" o:spt="75" o:preferrelative="t" path="m@4@5l@4@11@9@11@9@5xe" filled="f" stroked="f">
             <v:stroke joinstyle="miter"/>
             <v:formulas>
@@ -408,8 +401,8 @@
             <v:path o:extrusionok="f" gradientshapeok="t" o:connecttype="rect"/>
             <o:lock v:ext="edit" aspectratio="t"/>
           </v:shapetype>
-          <v:shape id="_x0000_i1040" type="#_x0000_t75" style="width:269.2pt;height:199.7pt">
-            <v:imagedata r:id="rId6" o:title="Shortcut"/>
+          <v:shape id="_x0000_i1025" type="#_x0000_t75" style="width:269.25pt;height:199.5pt">
+            <v:imagedata r:id="rId5" o:title="Shortcut"/>
           </v:shape>
         </w:pict>
       </w:r>
@@ -457,7 +450,27 @@
           <w:u w:val="single"/>
           <w:lang w:val="sr-Latn-RS"/>
         </w:rPr>
-        <w:t>Kreiranje baze podataka</w:t>
+        <w:t xml:space="preserve">Kreiranje </w:t>
+      </w:r>
+      <w:r>
+        <w:rPr>
+          <w:rFonts w:ascii="AvenirNext LT Pro Regular" w:hAnsi="AvenirNext LT Pro Regular"/>
+          <w:sz w:val="32"/>
+          <w:szCs w:val="32"/>
+          <w:u w:val="single"/>
+          <w:lang w:val="sr-Latn-RS"/>
+        </w:rPr>
+        <w:t xml:space="preserve">servera </w:t>
+      </w:r>
+      <w:r>
+        <w:rPr>
+          <w:rFonts w:ascii="AvenirNext LT Pro Regular" w:hAnsi="AvenirNext LT Pro Regular"/>
+          <w:sz w:val="32"/>
+          <w:szCs w:val="32"/>
+          <w:u w:val="single"/>
+          <w:lang w:val="sr-Latn-RS"/>
+        </w:rPr>
+        <w:t>baze podataka</w:t>
       </w:r>
     </w:p>
     <w:p>
@@ -473,7 +486,21 @@
           <w:rFonts w:ascii="AvenirNext LT Pro Regular" w:hAnsi="AvenirNext LT Pro Regular"/>
           <w:lang w:val="sr-Latn-RS"/>
         </w:rPr>
-        <w:t>Za kreiranje baze podataka</w:t>
+        <w:t xml:space="preserve">Za kreiranje </w:t>
+      </w:r>
+      <w:r>
+        <w:rPr>
+          <w:rFonts w:ascii="AvenirNext LT Pro Regular" w:hAnsi="AvenirNext LT Pro Regular"/>
+          <w:lang w:val="sr-Latn-RS"/>
+        </w:rPr>
+        <w:t xml:space="preserve">servera </w:t>
+      </w:r>
+      <w:r>
+        <w:rPr>
+          <w:rFonts w:ascii="AvenirNext LT Pro Regular" w:hAnsi="AvenirNext LT Pro Regular"/>
+          <w:lang w:val="sr-Latn-RS"/>
+        </w:rPr>
+        <w:t>baze podataka</w:t>
       </w:r>
       <w:r>
         <w:rPr>
@@ -515,7 +542,7 @@
         </w:rPr>
         <w:t xml:space="preserve"> sa zvanične Internet stranice Microsoft-a: </w:t>
       </w:r>
-      <w:hyperlink r:id="rId7" w:history="1">
+      <w:hyperlink r:id="rId6" w:history="1">
         <w:r>
           <w:rPr>
             <w:rStyle w:val="Hyperlink"/>
@@ -573,10 +600,84 @@
           <w:noProof/>
         </w:rPr>
         <w:drawing>
-          <wp:inline distT="0" distB="0" distL="0" distR="0" wp14:anchorId="519EA1C6" wp14:editId="1B73695A">
+          <wp:inline distT="0" distB="0" distL="0" distR="0" wp14:anchorId="3051F669" wp14:editId="5366EEAA">
             <wp:extent cx="5943600" cy="2077720"/>
             <wp:effectExtent l="0" t="0" r="0" b="0"/>
             <wp:docPr id="1" name="Picture 1"/>
+            <wp:cNvGraphicFramePr>
+              <a:graphicFrameLocks xmlns:a="http://schemas.openxmlformats.org/drawingml/2006/main" noChangeAspect="1"/>
+            </wp:cNvGraphicFramePr>
+            <a:graphic xmlns:a="http://schemas.openxmlformats.org/drawingml/2006/main">
+              <a:graphicData uri="http://schemas.openxmlformats.org/drawingml/2006/picture">
+                <pic:pic xmlns:pic="http://schemas.openxmlformats.org/drawingml/2006/picture">
+                  <pic:nvPicPr>
+                    <pic:cNvPr id="0" name=""/>
+                    <pic:cNvPicPr/>
+                  </pic:nvPicPr>
+                  <pic:blipFill>
+                    <a:blip r:embed="rId7"/>
+                    <a:stretch>
+                      <a:fillRect/>
+                    </a:stretch>
+                  </pic:blipFill>
+                  <pic:spPr>
+                    <a:xfrm>
+                      <a:off x="0" y="0"/>
+                      <a:ext cx="5943600" cy="2077720"/>
+                    </a:xfrm>
+                    <a:prstGeom prst="rect">
+                      <a:avLst/>
+                    </a:prstGeom>
+                  </pic:spPr>
+                </pic:pic>
+              </a:graphicData>
+            </a:graphic>
+          </wp:inline>
+        </w:drawing>
+      </w:r>
+    </w:p>
+    <w:p>
+      <w:pPr>
+        <w:ind w:left="180" w:firstLine="360"/>
+        <w:jc w:val="both"/>
+        <w:rPr>
+          <w:rFonts w:ascii="AvenirNext LT Pro Regular" w:hAnsi="AvenirNext LT Pro Regular"/>
+          <w:lang w:val="sr-Latn-RS"/>
+        </w:rPr>
+      </w:pPr>
+      <w:r>
+        <w:rPr>
+          <w:rFonts w:ascii="AvenirNext LT Pro Regular" w:hAnsi="AvenirNext LT Pro Regular"/>
+          <w:lang w:val="sr-Latn-RS"/>
+        </w:rPr>
+        <w:t>Nakon preuzimanja</w:t>
+      </w:r>
+      <w:r>
+        <w:rPr>
+          <w:rFonts w:ascii="AvenirNext LT Pro Regular" w:hAnsi="AvenirNext LT Pro Regular"/>
+          <w:lang w:val="sr-Latn-RS"/>
+        </w:rPr>
+        <w:t xml:space="preserve"> datoteke, treba je pokrenuti:</w:t>
+      </w:r>
+    </w:p>
+    <w:p>
+      <w:pPr>
+        <w:ind w:left="180" w:firstLine="360"/>
+        <w:jc w:val="both"/>
+        <w:rPr>
+          <w:rFonts w:ascii="AvenirNext LT Pro Regular" w:hAnsi="AvenirNext LT Pro Regular"/>
+          <w:lang w:val="sr-Latn-RS"/>
+        </w:rPr>
+      </w:pPr>
+      <w:r>
+        <w:rPr>
+          <w:noProof/>
+        </w:rPr>
+        <w:drawing>
+          <wp:inline distT="0" distB="0" distL="0" distR="0" wp14:anchorId="2EDEC567" wp14:editId="3347CB7F">
+            <wp:extent cx="4886325" cy="781050"/>
+            <wp:effectExtent l="0" t="0" r="9525" b="0"/>
+            <wp:docPr id="2" name="Picture 2"/>
             <wp:cNvGraphicFramePr>
               <a:graphicFrameLocks xmlns:a="http://schemas.openxmlformats.org/drawingml/2006/main" noChangeAspect="1"/>
             </wp:cNvGraphicFramePr>
@@ -596,7 +697,7 @@
                   <pic:spPr>
                     <a:xfrm>
                       <a:off x="0" y="0"/>
-                      <a:ext cx="5943600" cy="2077720"/>
+                      <a:ext cx="4886325" cy="781050"/>
                     </a:xfrm>
                     <a:prstGeom prst="rect">
                       <a:avLst/>
@@ -611,6 +712,21 @@
     </w:p>
     <w:p>
       <w:pPr>
+        <w:rPr>
+          <w:rFonts w:ascii="AvenirNext LT Pro Regular" w:hAnsi="AvenirNext LT Pro Regular"/>
+          <w:lang w:val="sr-Latn-RS"/>
+        </w:rPr>
+      </w:pPr>
+      <w:r>
+        <w:rPr>
+          <w:rFonts w:ascii="AvenirNext LT Pro Regular" w:hAnsi="AvenirNext LT Pro Regular"/>
+          <w:lang w:val="sr-Latn-RS"/>
+        </w:rPr>
+        <w:br w:type="page"/>
+      </w:r>
+    </w:p>
+    <w:p>
+      <w:pPr>
         <w:ind w:left="180" w:firstLine="360"/>
         <w:jc w:val="both"/>
         <w:rPr>
@@ -623,34 +739,91 @@
           <w:rFonts w:ascii="AvenirNext LT Pro Regular" w:hAnsi="AvenirNext LT Pro Regular"/>
           <w:lang w:val="sr-Latn-RS"/>
         </w:rPr>
-        <w:t>Nakon preuzimanja</w:t>
-      </w:r>
-      <w:r>
-        <w:rPr>
-          <w:rFonts w:ascii="AvenirNext LT Pro Regular" w:hAnsi="AvenirNext LT Pro Regular"/>
-          <w:lang w:val="sr-Latn-RS"/>
-        </w:rPr>
-        <w:t xml:space="preserve"> datoteke, treba je pokrenuti:</w:t>
-      </w:r>
-    </w:p>
-    <w:p>
-      <w:pPr>
-        <w:ind w:left="180" w:firstLine="360"/>
-        <w:jc w:val="both"/>
-        <w:rPr>
-          <w:rFonts w:ascii="AvenirNext LT Pro Regular" w:hAnsi="AvenirNext LT Pro Regular"/>
-          <w:lang w:val="sr-Latn-RS"/>
-        </w:rPr>
-      </w:pPr>
+        <w:lastRenderedPageBreak/>
+        <w:t>Sledi postupak instalacije Microsoft SQL Server 2019 Express</w:t>
+      </w:r>
+      <w:r>
+        <w:rPr>
+          <w:rFonts w:ascii="AvenirNext LT Pro Regular" w:hAnsi="AvenirNext LT Pro Regular"/>
+          <w:lang w:val="sr-Latn-RS"/>
+        </w:rPr>
+        <w:t xml:space="preserve"> i instance SQL servera</w:t>
+      </w:r>
+      <w:r>
+        <w:rPr>
+          <w:rFonts w:ascii="AvenirNext LT Pro Regular" w:hAnsi="AvenirNext LT Pro Regular"/>
+          <w:lang w:val="sr-Latn-RS"/>
+        </w:rPr>
+        <w:t>, objašnjen korak po korak:</w:t>
+      </w:r>
+    </w:p>
+    <w:p>
+      <w:pPr>
+        <w:pStyle w:val="ListParagraph"/>
+        <w:numPr>
+          <w:ilvl w:val="0"/>
+          <w:numId w:val="1"/>
+        </w:numPr>
+        <w:rPr>
+          <w:rFonts w:ascii="AvenirNext LT Pro Regular" w:hAnsi="AvenirNext LT Pro Regular"/>
+          <w:lang w:val="sr-Latn-RS"/>
+        </w:rPr>
+      </w:pPr>
+      <w:r>
+        <w:rPr>
+          <w:rFonts w:ascii="AvenirNext LT Pro Regular" w:hAnsi="AvenirNext LT Pro Regular"/>
+          <w:lang w:val="sr-Latn-RS"/>
+        </w:rPr>
+        <w:t xml:space="preserve">Odabir </w:t>
+      </w:r>
+      <w:r>
+        <w:rPr>
+          <w:rFonts w:ascii="AvenirNext LT Pro Regular" w:eastAsia="Calibri" w:hAnsi="AvenirNext LT Pro Regular"/>
+        </w:rPr>
+        <w:t>„</w:t>
+      </w:r>
+      <w:r>
+        <w:rPr>
+          <w:rFonts w:ascii="AvenirNext LT Pro Regular" w:hAnsi="AvenirNext LT Pro Regular"/>
+          <w:lang w:val="sr-Latn-RS"/>
+        </w:rPr>
+        <w:t>Custom“ instalacije:</w:t>
+      </w:r>
       <w:r>
         <w:rPr>
           <w:noProof/>
         </w:rPr>
+        <w:t xml:space="preserve"> </w:t>
+      </w:r>
+    </w:p>
+    <w:p>
+      <w:pPr>
+        <w:pStyle w:val="ListParagraph"/>
+        <w:ind w:left="1260"/>
+        <w:rPr>
+          <w:rFonts w:ascii="AvenirNext LT Pro Regular" w:hAnsi="AvenirNext LT Pro Regular"/>
+          <w:lang w:val="sr-Latn-RS"/>
+        </w:rPr>
+      </w:pPr>
+    </w:p>
+    <w:p>
+      <w:pPr>
+        <w:pStyle w:val="ListParagraph"/>
+        <w:ind w:left="1260"/>
+        <w:rPr>
+          <w:rFonts w:ascii="AvenirNext LT Pro Regular" w:hAnsi="AvenirNext LT Pro Regular"/>
+          <w:lang w:val="sr-Latn-RS"/>
+        </w:rPr>
+      </w:pPr>
+      <w:r>
+        <w:rPr>
+          <w:noProof/>
+        </w:rPr>
         <w:drawing>
-          <wp:inline distT="0" distB="0" distL="0" distR="0" wp14:anchorId="44593BBA" wp14:editId="15AB426C">
-            <wp:extent cx="4886325" cy="781050"/>
-            <wp:effectExtent l="0" t="0" r="9525" b="0"/>
-            <wp:docPr id="2" name="Picture 2"/>
+          <wp:inline distT="0" distB="0" distL="0" distR="0" wp14:anchorId="6456A120" wp14:editId="6A70283B">
+            <wp:extent cx="4233545" cy="3351556"/>
+            <wp:effectExtent l="0" t="0" r="0" b="0"/>
+            <wp:docPr id="3" name="Picture 3"/>
             <wp:cNvGraphicFramePr>
               <a:graphicFrameLocks xmlns:a="http://schemas.openxmlformats.org/drawingml/2006/main" noChangeAspect="1"/>
             </wp:cNvGraphicFramePr>
@@ -670,7 +843,7 @@
                   <pic:spPr>
                     <a:xfrm>
                       <a:off x="0" y="0"/>
-                      <a:ext cx="4886325" cy="781050"/>
+                      <a:ext cx="4247011" cy="3362217"/>
                     </a:xfrm>
                     <a:prstGeom prst="rect">
                       <a:avLst/>
@@ -685,50 +858,23 @@
     </w:p>
     <w:p>
       <w:pPr>
-        <w:rPr>
-          <w:rFonts w:ascii="AvenirNext LT Pro Regular" w:hAnsi="AvenirNext LT Pro Regular"/>
-          <w:lang w:val="sr-Latn-RS"/>
-        </w:rPr>
-      </w:pPr>
-      <w:r>
-        <w:rPr>
-          <w:rFonts w:ascii="AvenirNext LT Pro Regular" w:hAnsi="AvenirNext LT Pro Regular"/>
-          <w:lang w:val="sr-Latn-RS"/>
-        </w:rPr>
-        <w:br w:type="page"/>
-      </w:r>
-    </w:p>
-    <w:p>
-      <w:pPr>
-        <w:ind w:left="180" w:firstLine="360"/>
-        <w:jc w:val="both"/>
-        <w:rPr>
-          <w:rFonts w:ascii="AvenirNext LT Pro Regular" w:hAnsi="AvenirNext LT Pro Regular"/>
-          <w:lang w:val="sr-Latn-RS"/>
-        </w:rPr>
-      </w:pPr>
-      <w:r>
-        <w:rPr>
-          <w:rFonts w:ascii="AvenirNext LT Pro Regular" w:hAnsi="AvenirNext LT Pro Regular"/>
-          <w:lang w:val="sr-Latn-RS"/>
-        </w:rPr>
-        <w:lastRenderedPageBreak/>
-        <w:t>Sledi postupak instalacije Microsoft SQL Server 2019 Express</w:t>
-      </w:r>
-      <w:r>
-        <w:rPr>
-          <w:rFonts w:ascii="AvenirNext LT Pro Regular" w:hAnsi="AvenirNext LT Pro Regular"/>
-          <w:lang w:val="sr-Latn-RS"/>
-        </w:rPr>
-        <w:t xml:space="preserve"> i instance SQL servera</w:t>
-      </w:r>
-      <w:r>
-        <w:rPr>
-          <w:rFonts w:ascii="AvenirNext LT Pro Regular" w:hAnsi="AvenirNext LT Pro Regular"/>
-          <w:lang w:val="sr-Latn-RS"/>
-        </w:rPr>
-        <w:t>, objašnjen korak po korak:</w:t>
-      </w:r>
+        <w:pStyle w:val="ListParagraph"/>
+        <w:ind w:left="1260"/>
+        <w:rPr>
+          <w:rFonts w:ascii="AvenirNext LT Pro Regular" w:hAnsi="AvenirNext LT Pro Regular"/>
+          <w:lang w:val="sr-Latn-RS"/>
+        </w:rPr>
+      </w:pPr>
+    </w:p>
+    <w:p>
+      <w:pPr>
+        <w:pStyle w:val="ListParagraph"/>
+        <w:ind w:left="1260"/>
+        <w:rPr>
+          <w:rFonts w:ascii="AvenirNext LT Pro Regular" w:hAnsi="AvenirNext LT Pro Regular"/>
+          <w:lang w:val="sr-Latn-RS"/>
+        </w:rPr>
+      </w:pPr>
     </w:p>
     <w:p>
       <w:pPr>
@@ -737,66 +883,50 @@
           <w:ilvl w:val="0"/>
           <w:numId w:val="1"/>
         </w:numPr>
-        <w:rPr>
-          <w:rFonts w:ascii="AvenirNext LT Pro Regular" w:hAnsi="AvenirNext LT Pro Regular"/>
-          <w:lang w:val="sr-Latn-RS"/>
-        </w:rPr>
-      </w:pPr>
-      <w:r>
-        <w:rPr>
-          <w:rFonts w:ascii="AvenirNext LT Pro Regular" w:hAnsi="AvenirNext LT Pro Regular"/>
-          <w:lang w:val="sr-Latn-RS"/>
-        </w:rPr>
-        <w:t xml:space="preserve">Odabir </w:t>
-      </w:r>
-      <w:r>
-        <w:rPr>
-          <w:rFonts w:ascii="AvenirNext LT Pro Regular" w:eastAsia="Calibri" w:hAnsi="AvenirNext LT Pro Regular"/>
-        </w:rPr>
-        <w:t>„</w:t>
-      </w:r>
-      <w:r>
-        <w:rPr>
-          <w:rFonts w:ascii="AvenirNext LT Pro Regular" w:hAnsi="AvenirNext LT Pro Regular"/>
-          <w:lang w:val="sr-Latn-RS"/>
-        </w:rPr>
-        <w:t>Custom“ instalacije:</w:t>
-      </w:r>
+        <w:jc w:val="both"/>
+        <w:rPr>
+          <w:rFonts w:ascii="AvenirNext LT Pro Regular" w:hAnsi="AvenirNext LT Pro Regular"/>
+          <w:lang w:val="sr-Latn-RS"/>
+        </w:rPr>
+      </w:pPr>
+      <w:r>
+        <w:rPr>
+          <w:rFonts w:ascii="AvenirNext LT Pro Regular" w:hAnsi="AvenirNext LT Pro Regular"/>
+          <w:lang w:val="sr-Latn-RS"/>
+        </w:rPr>
+        <w:t>Odabir lokacije čuvanja datoteka potrebnih za instalaciju MSSE:</w:t>
+      </w:r>
+    </w:p>
+    <w:p>
+      <w:pPr>
+        <w:pStyle w:val="ListParagraph"/>
+        <w:ind w:left="1260"/>
+        <w:jc w:val="both"/>
+        <w:rPr>
+          <w:rFonts w:ascii="AvenirNext LT Pro Regular" w:hAnsi="AvenirNext LT Pro Regular"/>
+          <w:lang w:val="sr-Latn-RS"/>
+        </w:rPr>
+      </w:pPr>
+    </w:p>
+    <w:p>
+      <w:pPr>
+        <w:pStyle w:val="ListParagraph"/>
+        <w:ind w:left="1260"/>
+        <w:jc w:val="both"/>
+        <w:rPr>
+          <w:rFonts w:ascii="AvenirNext LT Pro Regular" w:hAnsi="AvenirNext LT Pro Regular"/>
+          <w:lang w:val="sr-Latn-RS"/>
+        </w:rPr>
+      </w:pPr>
       <w:r>
         <w:rPr>
           <w:noProof/>
         </w:rPr>
-        <w:t xml:space="preserve"> </w:t>
-      </w:r>
-    </w:p>
-    <w:p>
-      <w:pPr>
-        <w:pStyle w:val="ListParagraph"/>
-        <w:ind w:left="1260"/>
-        <w:rPr>
-          <w:rFonts w:ascii="AvenirNext LT Pro Regular" w:hAnsi="AvenirNext LT Pro Regular"/>
-          <w:lang w:val="sr-Latn-RS"/>
-        </w:rPr>
-      </w:pPr>
-    </w:p>
-    <w:p>
-      <w:pPr>
-        <w:pStyle w:val="ListParagraph"/>
-        <w:ind w:left="1260"/>
-        <w:rPr>
-          <w:rFonts w:ascii="AvenirNext LT Pro Regular" w:hAnsi="AvenirNext LT Pro Regular"/>
-          <w:lang w:val="sr-Latn-RS"/>
-        </w:rPr>
-      </w:pPr>
-      <w:r>
-        <w:rPr>
-          <w:noProof/>
-        </w:rPr>
         <w:drawing>
-          <wp:inline distT="0" distB="0" distL="0" distR="0" wp14:anchorId="2D49F564" wp14:editId="0957B754">
-            <wp:extent cx="4233545" cy="3351556"/>
+          <wp:inline distT="0" distB="0" distL="0" distR="0" wp14:anchorId="6BC456F1" wp14:editId="664850E3">
+            <wp:extent cx="4239935" cy="3359785"/>
             <wp:effectExtent l="0" t="0" r="0" b="0"/>
-            <wp:docPr id="3" name="Picture 3"/>
+            <wp:docPr id="6" name="Picture 6"/>
             <wp:cNvGraphicFramePr>
               <a:graphicFrameLocks xmlns:a="http://schemas.openxmlformats.org/drawingml/2006/main" noChangeAspect="1"/>
             </wp:cNvGraphicFramePr>
@@ -816,7 +946,7 @@
                   <pic:spPr>
                     <a:xfrm>
                       <a:off x="0" y="0"/>
-                      <a:ext cx="4247011" cy="3362217"/>
+                      <a:ext cx="4252873" cy="3370037"/>
                     </a:xfrm>
                     <a:prstGeom prst="rect">
                       <a:avLst/>
@@ -833,6 +963,7 @@
       <w:pPr>
         <w:pStyle w:val="ListParagraph"/>
         <w:ind w:left="1260"/>
+        <w:jc w:val="both"/>
         <w:rPr>
           <w:rFonts w:ascii="AvenirNext LT Pro Regular" w:hAnsi="AvenirNext LT Pro Regular"/>
           <w:lang w:val="sr-Latn-RS"/>
@@ -843,11 +974,49 @@
       <w:pPr>
         <w:pStyle w:val="ListParagraph"/>
         <w:ind w:left="1260"/>
-        <w:rPr>
-          <w:rFonts w:ascii="AvenirNext LT Pro Regular" w:hAnsi="AvenirNext LT Pro Regular"/>
-          <w:lang w:val="sr-Latn-RS"/>
-        </w:rPr>
-      </w:pPr>
+        <w:jc w:val="both"/>
+        <w:rPr>
+          <w:rFonts w:ascii="AvenirNext LT Pro Regular" w:hAnsi="AvenirNext LT Pro Regular"/>
+          <w:sz w:val="20"/>
+          <w:szCs w:val="20"/>
+          <w:lang w:val="sr-Latn-RS"/>
+        </w:rPr>
+      </w:pPr>
+      <w:r>
+        <w:rPr>
+          <w:rFonts w:ascii="AvenirNext LT Pro Regular" w:hAnsi="AvenirNext LT Pro Regular"/>
+          <w:lang w:val="sr-Latn-RS"/>
+        </w:rPr>
+        <w:t>*</w:t>
+      </w:r>
+      <w:r>
+        <w:rPr>
+          <w:rFonts w:ascii="AvenirNext LT Pro Regular" w:hAnsi="AvenirNext LT Pro Regular"/>
+          <w:sz w:val="20"/>
+          <w:szCs w:val="20"/>
+          <w:lang w:val="sr-Latn-RS"/>
+        </w:rPr>
+        <w:t xml:space="preserve">Moguće je promeniti lokaciju čuvanja ili ostaviti predefinisanu. </w:t>
+      </w:r>
+    </w:p>
+    <w:p>
+      <w:pPr>
+        <w:rPr>
+          <w:rFonts w:ascii="AvenirNext LT Pro Regular" w:hAnsi="AvenirNext LT Pro Regular"/>
+          <w:sz w:val="20"/>
+          <w:szCs w:val="20"/>
+          <w:lang w:val="sr-Latn-RS"/>
+        </w:rPr>
+      </w:pPr>
+      <w:r>
+        <w:rPr>
+          <w:rFonts w:ascii="AvenirNext LT Pro Regular" w:hAnsi="AvenirNext LT Pro Regular"/>
+          <w:sz w:val="20"/>
+          <w:szCs w:val="20"/>
+          <w:lang w:val="sr-Latn-RS"/>
+        </w:rPr>
+        <w:br w:type="page"/>
+      </w:r>
     </w:p>
     <w:p>
       <w:pPr>
@@ -867,7 +1036,8 @@
           <w:rFonts w:ascii="AvenirNext LT Pro Regular" w:hAnsi="AvenirNext LT Pro Regular"/>
           <w:lang w:val="sr-Latn-RS"/>
         </w:rPr>
-        <w:t>Odabir lokacije čuvanja datoteka potrebnih za instalaciju MSSE:</w:t>
+        <w:lastRenderedPageBreak/>
+        <w:t>Pokretanje instalacije:</w:t>
       </w:r>
     </w:p>
     <w:p>
@@ -896,10 +1066,10 @@
           <w:noProof/>
         </w:rPr>
         <w:drawing>
-          <wp:inline distT="0" distB="0" distL="0" distR="0" wp14:anchorId="3597E7B1" wp14:editId="6453FB81">
-            <wp:extent cx="4239935" cy="3359785"/>
+          <wp:inline distT="0" distB="0" distL="0" distR="0" wp14:anchorId="7F53FFAF" wp14:editId="5484DA01">
+            <wp:extent cx="4233545" cy="3351555"/>
             <wp:effectExtent l="0" t="0" r="0" b="0"/>
-            <wp:docPr id="6" name="Picture 6"/>
+            <wp:docPr id="5" name="Picture 5"/>
             <wp:cNvGraphicFramePr>
               <a:graphicFrameLocks xmlns:a="http://schemas.openxmlformats.org/drawingml/2006/main" noChangeAspect="1"/>
             </wp:cNvGraphicFramePr>
@@ -919,7 +1089,7 @@
                   <pic:spPr>
                     <a:xfrm>
                       <a:off x="0" y="0"/>
-                      <a:ext cx="4252873" cy="3370037"/>
+                      <a:ext cx="4232786" cy="3350954"/>
                     </a:xfrm>
                     <a:prstGeom prst="rect">
                       <a:avLst/>
@@ -946,54 +1116,6 @@
     <w:p>
       <w:pPr>
         <w:pStyle w:val="ListParagraph"/>
-        <w:ind w:left="1260"/>
-        <w:jc w:val="both"/>
-        <w:rPr>
-          <w:rFonts w:ascii="AvenirNext LT Pro Regular" w:hAnsi="AvenirNext LT Pro Regular"/>
-          <w:sz w:val="20"/>
-          <w:szCs w:val="20"/>
-          <w:lang w:val="sr-Latn-RS"/>
-        </w:rPr>
-      </w:pPr>
-      <w:r>
-        <w:rPr>
-          <w:rFonts w:ascii="AvenirNext LT Pro Regular" w:hAnsi="AvenirNext LT Pro Regular"/>
-          <w:lang w:val="sr-Latn-RS"/>
-        </w:rPr>
-        <w:t>*</w:t>
-      </w:r>
-      <w:r>
-        <w:rPr>
-          <w:rFonts w:ascii="AvenirNext LT Pro Regular" w:hAnsi="AvenirNext LT Pro Regular"/>
-          <w:sz w:val="20"/>
-          <w:szCs w:val="20"/>
-          <w:lang w:val="sr-Latn-RS"/>
-        </w:rPr>
-        <w:t xml:space="preserve">Moguće je promeniti lokaciju čuvanja ili ostaviti predefinisanu. </w:t>
-      </w:r>
-    </w:p>
-    <w:p>
-      <w:pPr>
-        <w:rPr>
-          <w:rFonts w:ascii="AvenirNext LT Pro Regular" w:hAnsi="AvenirNext LT Pro Regular"/>
-          <w:sz w:val="20"/>
-          <w:szCs w:val="20"/>
-          <w:lang w:val="sr-Latn-RS"/>
-        </w:rPr>
-      </w:pPr>
-      <w:r>
-        <w:rPr>
-          <w:rFonts w:ascii="AvenirNext LT Pro Regular" w:hAnsi="AvenirNext LT Pro Regular"/>
-          <w:sz w:val="20"/>
-          <w:szCs w:val="20"/>
-          <w:lang w:val="sr-Latn-RS"/>
-        </w:rPr>
-        <w:br w:type="page"/>
-      </w:r>
-    </w:p>
-    <w:p>
-      <w:pPr>
-        <w:pStyle w:val="ListParagraph"/>
         <w:numPr>
           <w:ilvl w:val="0"/>
           <w:numId w:val="1"/>
@@ -1009,8 +1131,7 @@
           <w:rFonts w:ascii="AvenirNext LT Pro Regular" w:hAnsi="AvenirNext LT Pro Regular"/>
           <w:lang w:val="sr-Latn-RS"/>
         </w:rPr>
-        <w:lastRenderedPageBreak/>
-        <w:t>Pokretanje instalacije:</w:t>
+        <w:t>Sačekati da se instalacija završi:</w:t>
       </w:r>
     </w:p>
     <w:p>
@@ -1039,10 +1160,10 @@
           <w:noProof/>
         </w:rPr>
         <w:drawing>
-          <wp:inline distT="0" distB="0" distL="0" distR="0" wp14:anchorId="60C2E4E5" wp14:editId="2FD40ED7">
-            <wp:extent cx="4233545" cy="3351555"/>
+          <wp:inline distT="0" distB="0" distL="0" distR="0" wp14:anchorId="07AC34E7" wp14:editId="747641E7">
+            <wp:extent cx="4229100" cy="3352104"/>
             <wp:effectExtent l="0" t="0" r="0" b="0"/>
-            <wp:docPr id="5" name="Picture 5"/>
+            <wp:docPr id="7" name="Picture 7"/>
             <wp:cNvGraphicFramePr>
               <a:graphicFrameLocks xmlns:a="http://schemas.openxmlformats.org/drawingml/2006/main" noChangeAspect="1"/>
             </wp:cNvGraphicFramePr>
@@ -1062,7 +1183,7 @@
                   <pic:spPr>
                     <a:xfrm>
                       <a:off x="0" y="0"/>
-                      <a:ext cx="4232786" cy="3350954"/>
+                      <a:ext cx="4229100" cy="3352104"/>
                     </a:xfrm>
                     <a:prstGeom prst="rect">
                       <a:avLst/>
@@ -1088,6 +1209,21 @@
     </w:p>
     <w:p>
       <w:pPr>
+        <w:rPr>
+          <w:rFonts w:ascii="AvenirNext LT Pro Regular" w:hAnsi="AvenirNext LT Pro Regular"/>
+          <w:lang w:val="sr-Latn-RS"/>
+        </w:rPr>
+      </w:pPr>
+      <w:r>
+        <w:rPr>
+          <w:rFonts w:ascii="AvenirNext LT Pro Regular" w:hAnsi="AvenirNext LT Pro Regular"/>
+          <w:lang w:val="sr-Latn-RS"/>
+        </w:rPr>
+        <w:br w:type="page"/>
+      </w:r>
+    </w:p>
+    <w:p>
+      <w:pPr>
         <w:pStyle w:val="ListParagraph"/>
         <w:numPr>
           <w:ilvl w:val="0"/>
@@ -1104,7 +1240,63 @@
           <w:rFonts w:ascii="AvenirNext LT Pro Regular" w:hAnsi="AvenirNext LT Pro Regular"/>
           <w:lang w:val="sr-Latn-RS"/>
         </w:rPr>
-        <w:t>Sačekati da se instalacija završi:</w:t>
+        <w:lastRenderedPageBreak/>
+        <w:t>Nakon</w:t>
+      </w:r>
+      <w:r>
+        <w:rPr>
+          <w:rFonts w:ascii="AvenirNext LT Pro Regular" w:hAnsi="AvenirNext LT Pro Regular"/>
+          <w:lang w:val="sr-Latn-RS"/>
+        </w:rPr>
+        <w:t xml:space="preserve"> uspešno</w:t>
+      </w:r>
+      <w:r>
+        <w:rPr>
+          <w:rFonts w:ascii="AvenirNext LT Pro Regular" w:hAnsi="AvenirNext LT Pro Regular"/>
+          <w:lang w:val="sr-Latn-RS"/>
+        </w:rPr>
+        <w:t xml:space="preserve"> završene instalacije otvoriće se aplikacija </w:t>
+      </w:r>
+      <w:r>
+        <w:rPr>
+          <w:rFonts w:ascii="AvenirNext LT Pro Regular" w:eastAsia="Calibri" w:hAnsi="AvenirNext LT Pro Regular"/>
+        </w:rPr>
+        <w:t>„</w:t>
+      </w:r>
+      <w:r>
+        <w:rPr>
+          <w:rFonts w:ascii="AvenirNext LT Pro Regular" w:hAnsi="AvenirNext LT Pro Regular"/>
+          <w:lang w:val="sr-Latn-RS"/>
+        </w:rPr>
+        <w:t>SQL Server Installation Center“, u kojoj treba napraviti instancu</w:t>
+      </w:r>
+      <w:r>
+        <w:rPr>
+          <w:rFonts w:ascii="AvenirNext LT Pro Regular" w:hAnsi="AvenirNext LT Pro Regular"/>
+          <w:lang w:val="sr-Latn-RS"/>
+        </w:rPr>
+        <w:t xml:space="preserve"> servera</w:t>
+      </w:r>
+      <w:r>
+        <w:rPr>
+          <w:rFonts w:ascii="AvenirNext LT Pro Regular" w:hAnsi="AvenirNext LT Pro Regular"/>
+          <w:lang w:val="sr-Latn-RS"/>
+        </w:rPr>
+        <w:t xml:space="preserve"> baze podatak</w:t>
+      </w:r>
+      <w:r>
+        <w:rPr>
+          <w:rFonts w:ascii="AvenirNext LT Pro Regular" w:hAnsi="AvenirNext LT Pro Regular"/>
+          <w:lang w:val="sr-Latn-RS"/>
+        </w:rPr>
+        <w:t>a</w:t>
+      </w:r>
+      <w:r>
+        <w:rPr>
+          <w:rFonts w:ascii="AvenirNext LT Pro Regular" w:hAnsi="AvenirNext LT Pro Regular"/>
+          <w:lang w:val="sr-Latn-RS"/>
+        </w:rPr>
+        <w:t>. U aplikaciji odabrati opciju za kreiranje nove instalacije SQL Server instance:</w:t>
       </w:r>
     </w:p>
     <w:p>
@@ -1133,10 +1325,10 @@
           <w:noProof/>
         </w:rPr>
         <w:drawing>
-          <wp:inline distT="0" distB="0" distL="0" distR="0" wp14:anchorId="6F7C2E93" wp14:editId="0A13C391">
-            <wp:extent cx="4229100" cy="3352104"/>
+          <wp:inline distT="0" distB="0" distL="0" distR="0" wp14:anchorId="77CB3FC3" wp14:editId="4B5A1DFD">
+            <wp:extent cx="4233545" cy="3195512"/>
             <wp:effectExtent l="0" t="0" r="0" b="0"/>
-            <wp:docPr id="7" name="Picture 7"/>
+            <wp:docPr id="9" name="Picture 9"/>
             <wp:cNvGraphicFramePr>
               <a:graphicFrameLocks xmlns:a="http://schemas.openxmlformats.org/drawingml/2006/main" noChangeAspect="1"/>
             </wp:cNvGraphicFramePr>
@@ -1156,7 +1348,7 @@
                   <pic:spPr>
                     <a:xfrm>
                       <a:off x="0" y="0"/>
-                      <a:ext cx="4229100" cy="3352104"/>
+                      <a:ext cx="4236547" cy="3197778"/>
                     </a:xfrm>
                     <a:prstGeom prst="rect">
                       <a:avLst/>
@@ -1182,18 +1374,14 @@
     </w:p>
     <w:p>
       <w:pPr>
-        <w:rPr>
-          <w:rFonts w:ascii="AvenirNext LT Pro Regular" w:hAnsi="AvenirNext LT Pro Regular"/>
-          <w:lang w:val="sr-Latn-RS"/>
-        </w:rPr>
-      </w:pPr>
-      <w:r>
-        <w:rPr>
-          <w:rFonts w:ascii="AvenirNext LT Pro Regular" w:hAnsi="AvenirNext LT Pro Regular"/>
-          <w:lang w:val="sr-Latn-RS"/>
-        </w:rPr>
-        <w:br w:type="page"/>
-      </w:r>
+        <w:pStyle w:val="ListParagraph"/>
+        <w:ind w:left="1260"/>
+        <w:jc w:val="both"/>
+        <w:rPr>
+          <w:rFonts w:ascii="AvenirNext LT Pro Regular" w:hAnsi="AvenirNext LT Pro Regular"/>
+          <w:lang w:val="sr-Latn-RS"/>
+        </w:rPr>
+      </w:pPr>
     </w:p>
     <w:p>
       <w:pPr>
@@ -1213,49 +1401,7 @@
           <w:rFonts w:ascii="AvenirNext LT Pro Regular" w:hAnsi="AvenirNext LT Pro Regular"/>
           <w:lang w:val="sr-Latn-RS"/>
         </w:rPr>
-        <w:lastRenderedPageBreak/>
-        <w:t>Nakon</w:t>
-      </w:r>
-      <w:r>
-        <w:rPr>
-          <w:rFonts w:ascii="AvenirNext LT Pro Regular" w:hAnsi="AvenirNext LT Pro Regular"/>
-          <w:lang w:val="sr-Latn-RS"/>
-        </w:rPr>
-        <w:t xml:space="preserve"> uspešno</w:t>
-      </w:r>
-      <w:r>
-        <w:rPr>
-          <w:rFonts w:ascii="AvenirNext LT Pro Regular" w:hAnsi="AvenirNext LT Pro Regular"/>
-          <w:lang w:val="sr-Latn-RS"/>
-        </w:rPr>
-        <w:t xml:space="preserve"> završene instalacije otvoriće se aplikacija </w:t>
-      </w:r>
-      <w:r>
-        <w:rPr>
-          <w:rFonts w:ascii="AvenirNext LT Pro Regular" w:eastAsia="Calibri" w:hAnsi="AvenirNext LT Pro Regular"/>
-        </w:rPr>
-        <w:t>„</w:t>
-      </w:r>
-      <w:r>
-        <w:rPr>
-          <w:rFonts w:ascii="AvenirNext LT Pro Regular" w:hAnsi="AvenirNext LT Pro Regular"/>
-          <w:lang w:val="sr-Latn-RS"/>
-        </w:rPr>
-        <w:t xml:space="preserve">SQL Server Installation Center“, u kojoj treba napraviti instancu baze podataka koju </w:t>
-      </w:r>
-      <w:r>
-        <w:rPr>
-          <w:rFonts w:ascii="AvenirNext LT Pro Regular" w:hAnsi="AvenirNext LT Pro Regular"/>
-          <w:lang w:val="sr-Latn-RS"/>
-        </w:rPr>
-        <w:t>projekat koristi</w:t>
-      </w:r>
-      <w:r>
-        <w:rPr>
-          <w:rFonts w:ascii="AvenirNext LT Pro Regular" w:hAnsi="AvenirNext LT Pro Regular"/>
-          <w:lang w:val="sr-Latn-RS"/>
-        </w:rPr>
-        <w:t>. U aplikaciji odabrati opciju za kreiranje nove instalacije SQL Server instance:</w:t>
+        <w:t>Odabir ove opcije otvoriće nov prozor u kome mogu da se definišu parametri instalacije. Treba pratiti odabrane opcije kao što je pokazano na sledećim slikama:</w:t>
       </w:r>
     </w:p>
     <w:p>
@@ -1284,10 +1430,10 @@
           <w:noProof/>
         </w:rPr>
         <w:drawing>
-          <wp:inline distT="0" distB="0" distL="0" distR="0" wp14:anchorId="75CB536B" wp14:editId="144C2909">
-            <wp:extent cx="4233545" cy="3195512"/>
+          <wp:inline distT="0" distB="0" distL="0" distR="0" wp14:anchorId="5B3D6061" wp14:editId="5CA75189">
+            <wp:extent cx="4004945" cy="3012266"/>
             <wp:effectExtent l="0" t="0" r="0" b="0"/>
-            <wp:docPr id="9" name="Picture 9"/>
+            <wp:docPr id="10" name="Picture 10"/>
             <wp:cNvGraphicFramePr>
               <a:graphicFrameLocks xmlns:a="http://schemas.openxmlformats.org/drawingml/2006/main" noChangeAspect="1"/>
             </wp:cNvGraphicFramePr>
@@ -1307,7 +1453,7 @@
                   <pic:spPr>
                     <a:xfrm>
                       <a:off x="0" y="0"/>
-                      <a:ext cx="4236547" cy="3197778"/>
+                      <a:ext cx="4004945" cy="3012266"/>
                     </a:xfrm>
                     <a:prstGeom prst="rect">
                       <a:avLst/>
@@ -1322,6 +1468,21 @@
     </w:p>
     <w:p>
       <w:pPr>
+        <w:rPr>
+          <w:rFonts w:ascii="AvenirNext LT Pro Regular" w:hAnsi="AvenirNext LT Pro Regular"/>
+          <w:lang w:val="sr-Latn-RS"/>
+        </w:rPr>
+      </w:pPr>
+      <w:r>
+        <w:rPr>
+          <w:rFonts w:ascii="AvenirNext LT Pro Regular" w:hAnsi="AvenirNext LT Pro Regular"/>
+          <w:lang w:val="sr-Latn-RS"/>
+        </w:rPr>
+        <w:br w:type="page"/>
+      </w:r>
+    </w:p>
+    <w:p>
+      <w:pPr>
         <w:pStyle w:val="ListParagraph"/>
         <w:ind w:left="1260"/>
         <w:jc w:val="both"/>
@@ -1330,69 +1491,16 @@
           <w:lang w:val="sr-Latn-RS"/>
         </w:rPr>
       </w:pPr>
-    </w:p>
-    <w:p>
-      <w:pPr>
-        <w:pStyle w:val="ListParagraph"/>
-        <w:ind w:left="1260"/>
-        <w:jc w:val="both"/>
-        <w:rPr>
-          <w:rFonts w:ascii="AvenirNext LT Pro Regular" w:hAnsi="AvenirNext LT Pro Regular"/>
-          <w:lang w:val="sr-Latn-RS"/>
-        </w:rPr>
-      </w:pPr>
-    </w:p>
-    <w:p>
-      <w:pPr>
-        <w:pStyle w:val="ListParagraph"/>
-        <w:numPr>
-          <w:ilvl w:val="0"/>
-          <w:numId w:val="1"/>
-        </w:numPr>
-        <w:jc w:val="both"/>
-        <w:rPr>
-          <w:rFonts w:ascii="AvenirNext LT Pro Regular" w:hAnsi="AvenirNext LT Pro Regular"/>
-          <w:lang w:val="sr-Latn-RS"/>
-        </w:rPr>
-      </w:pPr>
-      <w:r>
-        <w:rPr>
-          <w:rFonts w:ascii="AvenirNext LT Pro Regular" w:hAnsi="AvenirNext LT Pro Regular"/>
-          <w:lang w:val="sr-Latn-RS"/>
-        </w:rPr>
-        <w:t>Odabir ove opcije otvoriće nov prozor u kome mogu da se definišu parametri instalacije. Treba pratiti odabrane opcije kao što je pokazano na sledećim slikama:</w:t>
-      </w:r>
-    </w:p>
-    <w:p>
-      <w:pPr>
-        <w:pStyle w:val="ListParagraph"/>
-        <w:ind w:left="1260"/>
-        <w:jc w:val="both"/>
-        <w:rPr>
-          <w:rFonts w:ascii="AvenirNext LT Pro Regular" w:hAnsi="AvenirNext LT Pro Regular"/>
-          <w:lang w:val="sr-Latn-RS"/>
-        </w:rPr>
-      </w:pPr>
-    </w:p>
-    <w:p>
-      <w:pPr>
-        <w:pStyle w:val="ListParagraph"/>
-        <w:ind w:left="1260"/>
-        <w:jc w:val="both"/>
-        <w:rPr>
-          <w:rFonts w:ascii="AvenirNext LT Pro Regular" w:hAnsi="AvenirNext LT Pro Regular"/>
-          <w:lang w:val="sr-Latn-RS"/>
-        </w:rPr>
-      </w:pPr>
       <w:r>
         <w:rPr>
           <w:noProof/>
         </w:rPr>
+        <w:lastRenderedPageBreak/>
         <w:drawing>
-          <wp:inline distT="0" distB="0" distL="0" distR="0" wp14:anchorId="250EB543" wp14:editId="404C985E">
-            <wp:extent cx="4004945" cy="3012266"/>
+          <wp:inline distT="0" distB="0" distL="0" distR="0" wp14:anchorId="19EFEEFB" wp14:editId="24AFD07A">
+            <wp:extent cx="4004945" cy="3016117"/>
             <wp:effectExtent l="0" t="0" r="0" b="0"/>
-            <wp:docPr id="10" name="Picture 10"/>
+            <wp:docPr id="11" name="Picture 11"/>
             <wp:cNvGraphicFramePr>
               <a:graphicFrameLocks xmlns:a="http://schemas.openxmlformats.org/drawingml/2006/main" noChangeAspect="1"/>
             </wp:cNvGraphicFramePr>
@@ -1412,73 +1520,6 @@
                   <pic:spPr>
                     <a:xfrm>
                       <a:off x="0" y="0"/>
-                      <a:ext cx="4004945" cy="3012266"/>
-                    </a:xfrm>
-                    <a:prstGeom prst="rect">
-                      <a:avLst/>
-                    </a:prstGeom>
-                  </pic:spPr>
-                </pic:pic>
-              </a:graphicData>
-            </a:graphic>
-          </wp:inline>
-        </w:drawing>
-      </w:r>
-    </w:p>
-    <w:p>
-      <w:pPr>
-        <w:rPr>
-          <w:rFonts w:ascii="AvenirNext LT Pro Regular" w:hAnsi="AvenirNext LT Pro Regular"/>
-          <w:lang w:val="sr-Latn-RS"/>
-        </w:rPr>
-      </w:pPr>
-      <w:r>
-        <w:rPr>
-          <w:rFonts w:ascii="AvenirNext LT Pro Regular" w:hAnsi="AvenirNext LT Pro Regular"/>
-          <w:lang w:val="sr-Latn-RS"/>
-        </w:rPr>
-        <w:br w:type="page"/>
-      </w:r>
-    </w:p>
-    <w:p>
-      <w:pPr>
-        <w:pStyle w:val="ListParagraph"/>
-        <w:ind w:left="1260"/>
-        <w:jc w:val="both"/>
-        <w:rPr>
-          <w:rFonts w:ascii="AvenirNext LT Pro Regular" w:hAnsi="AvenirNext LT Pro Regular"/>
-          <w:lang w:val="sr-Latn-RS"/>
-        </w:rPr>
-      </w:pPr>
-      <w:r>
-        <w:rPr>
-          <w:noProof/>
-        </w:rPr>
-        <w:lastRenderedPageBreak/>
-        <w:drawing>
-          <wp:inline distT="0" distB="0" distL="0" distR="0" wp14:anchorId="5709B134" wp14:editId="29E00357">
-            <wp:extent cx="4004945" cy="3016117"/>
-            <wp:effectExtent l="0" t="0" r="0" b="0"/>
-            <wp:docPr id="11" name="Picture 11"/>
-            <wp:cNvGraphicFramePr>
-              <a:graphicFrameLocks xmlns:a="http://schemas.openxmlformats.org/drawingml/2006/main" noChangeAspect="1"/>
-            </wp:cNvGraphicFramePr>
-            <a:graphic xmlns:a="http://schemas.openxmlformats.org/drawingml/2006/main">
-              <a:graphicData uri="http://schemas.openxmlformats.org/drawingml/2006/picture">
-                <pic:pic xmlns:pic="http://schemas.openxmlformats.org/drawingml/2006/picture">
-                  <pic:nvPicPr>
-                    <pic:cNvPr id="0" name=""/>
-                    <pic:cNvPicPr/>
-                  </pic:nvPicPr>
-                  <pic:blipFill>
-                    <a:blip r:embed="rId16"/>
-                    <a:stretch>
-                      <a:fillRect/>
-                    </a:stretch>
-                  </pic:blipFill>
-                  <pic:spPr>
-                    <a:xfrm>
-                      <a:off x="0" y="0"/>
                       <a:ext cx="4009154" cy="3019287"/>
                     </a:xfrm>
                     <a:prstGeom prst="rect">
@@ -1508,7 +1549,7 @@
           <w:noProof/>
         </w:rPr>
         <w:drawing>
-          <wp:inline distT="0" distB="0" distL="0" distR="0">
+          <wp:inline distT="0" distB="0" distL="0" distR="0" wp14:anchorId="07DDA221" wp14:editId="5CA17C3E">
             <wp:extent cx="4000500" cy="3019425"/>
             <wp:effectExtent l="0" t="0" r="0" b="9525"/>
             <wp:docPr id="46" name="Picture 4" descr="C:\Users\Fish\AppData\Local\Microsoft\Windows\INetCache\Content.Word\SQLS2.png"/>
@@ -1525,7 +1566,7 @@
                     </pic:cNvPicPr>
                   </pic:nvPicPr>
                   <pic:blipFill>
-                    <a:blip r:embed="rId17">
+                    <a:blip r:embed="rId16">
                       <a:extLst>
                         <a:ext uri="{28A0092B-C50C-407E-A947-70E740481C1C}">
                           <a14:useLocalDpi xmlns:a14="http://schemas.microsoft.com/office/drawing/2010/main" val="0"/>
@@ -1572,10 +1613,62 @@
           <w:noProof/>
         </w:rPr>
         <w:drawing>
-          <wp:inline distT="0" distB="0" distL="0" distR="0" wp14:anchorId="2B53C54F" wp14:editId="43F20E28">
+          <wp:inline distT="0" distB="0" distL="0" distR="0" wp14:anchorId="3A282F77" wp14:editId="32B1B303">
             <wp:extent cx="4000500" cy="3020462"/>
             <wp:effectExtent l="0" t="0" r="0" b="0"/>
             <wp:docPr id="12" name="Picture 12"/>
+            <wp:cNvGraphicFramePr>
+              <a:graphicFrameLocks xmlns:a="http://schemas.openxmlformats.org/drawingml/2006/main" noChangeAspect="1"/>
+            </wp:cNvGraphicFramePr>
+            <a:graphic xmlns:a="http://schemas.openxmlformats.org/drawingml/2006/main">
+              <a:graphicData uri="http://schemas.openxmlformats.org/drawingml/2006/picture">
+                <pic:pic xmlns:pic="http://schemas.openxmlformats.org/drawingml/2006/picture">
+                  <pic:nvPicPr>
+                    <pic:cNvPr id="0" name=""/>
+                    <pic:cNvPicPr/>
+                  </pic:nvPicPr>
+                  <pic:blipFill>
+                    <a:blip r:embed="rId17"/>
+                    <a:stretch>
+                      <a:fillRect/>
+                    </a:stretch>
+                  </pic:blipFill>
+                  <pic:spPr>
+                    <a:xfrm>
+                      <a:off x="0" y="0"/>
+                      <a:ext cx="4008537" cy="3026530"/>
+                    </a:xfrm>
+                    <a:prstGeom prst="rect">
+                      <a:avLst/>
+                    </a:prstGeom>
+                  </pic:spPr>
+                </pic:pic>
+              </a:graphicData>
+            </a:graphic>
+          </wp:inline>
+        </w:drawing>
+      </w:r>
+    </w:p>
+    <w:p>
+      <w:pPr>
+        <w:pStyle w:val="ListParagraph"/>
+        <w:ind w:left="1260"/>
+        <w:jc w:val="both"/>
+        <w:rPr>
+          <w:rFonts w:ascii="AvenirNext LT Pro Regular" w:hAnsi="AvenirNext LT Pro Regular"/>
+          <w:lang w:val="sr-Latn-RS"/>
+        </w:rPr>
+      </w:pPr>
+      <w:r>
+        <w:rPr>
+          <w:noProof/>
+        </w:rPr>
+        <w:lastRenderedPageBreak/>
+        <w:drawing>
+          <wp:inline distT="0" distB="0" distL="0" distR="0" wp14:anchorId="662D3834" wp14:editId="6FD212FB">
+            <wp:extent cx="4004945" cy="3018684"/>
+            <wp:effectExtent l="0" t="0" r="0" b="0"/>
+            <wp:docPr id="13" name="Picture 13"/>
             <wp:cNvGraphicFramePr>
               <a:graphicFrameLocks xmlns:a="http://schemas.openxmlformats.org/drawingml/2006/main" noChangeAspect="1"/>
             </wp:cNvGraphicFramePr>
@@ -1595,58 +1688,6 @@
                   <pic:spPr>
                     <a:xfrm>
                       <a:off x="0" y="0"/>
-                      <a:ext cx="4008537" cy="3026530"/>
-                    </a:xfrm>
-                    <a:prstGeom prst="rect">
-                      <a:avLst/>
-                    </a:prstGeom>
-                  </pic:spPr>
-                </pic:pic>
-              </a:graphicData>
-            </a:graphic>
-          </wp:inline>
-        </w:drawing>
-      </w:r>
-    </w:p>
-    <w:p>
-      <w:pPr>
-        <w:pStyle w:val="ListParagraph"/>
-        <w:ind w:left="1260"/>
-        <w:jc w:val="both"/>
-        <w:rPr>
-          <w:rFonts w:ascii="AvenirNext LT Pro Regular" w:hAnsi="AvenirNext LT Pro Regular"/>
-          <w:lang w:val="sr-Latn-RS"/>
-        </w:rPr>
-      </w:pPr>
-      <w:r>
-        <w:rPr>
-          <w:noProof/>
-        </w:rPr>
-        <w:lastRenderedPageBreak/>
-        <w:drawing>
-          <wp:inline distT="0" distB="0" distL="0" distR="0" wp14:anchorId="0225E2F0" wp14:editId="7B5D9748">
-            <wp:extent cx="4004945" cy="3018684"/>
-            <wp:effectExtent l="0" t="0" r="0" b="0"/>
-            <wp:docPr id="13" name="Picture 13"/>
-            <wp:cNvGraphicFramePr>
-              <a:graphicFrameLocks xmlns:a="http://schemas.openxmlformats.org/drawingml/2006/main" noChangeAspect="1"/>
-            </wp:cNvGraphicFramePr>
-            <a:graphic xmlns:a="http://schemas.openxmlformats.org/drawingml/2006/main">
-              <a:graphicData uri="http://schemas.openxmlformats.org/drawingml/2006/picture">
-                <pic:pic xmlns:pic="http://schemas.openxmlformats.org/drawingml/2006/picture">
-                  <pic:nvPicPr>
-                    <pic:cNvPr id="0" name=""/>
-                    <pic:cNvPicPr/>
-                  </pic:nvPicPr>
-                  <pic:blipFill>
-                    <a:blip r:embed="rId19"/>
-                    <a:stretch>
-                      <a:fillRect/>
-                    </a:stretch>
-                  </pic:blipFill>
-                  <pic:spPr>
-                    <a:xfrm>
-                      <a:off x="0" y="0"/>
                       <a:ext cx="4007785" cy="3020825"/>
                     </a:xfrm>
                     <a:prstGeom prst="rect">
@@ -1664,7 +1705,7 @@
           <w:noProof/>
         </w:rPr>
         <w:drawing>
-          <wp:inline distT="0" distB="0" distL="0" distR="0">
+          <wp:inline distT="0" distB="0" distL="0" distR="0" wp14:anchorId="692F1D32" wp14:editId="4F7FE44D">
             <wp:extent cx="4010025" cy="3019425"/>
             <wp:effectExtent l="0" t="0" r="9525" b="9525"/>
             <wp:docPr id="45" name="Picture 8" descr="C:\Users\Fish\AppData\Local\Microsoft\Windows\INetCache\Content.Word\SQLS3.png"/>
@@ -1681,7 +1722,7 @@
                     </pic:cNvPicPr>
                   </pic:nvPicPr>
                   <pic:blipFill>
-                    <a:blip r:embed="rId20">
+                    <a:blip r:embed="rId19">
                       <a:extLst>
                         <a:ext uri="{28A0092B-C50C-407E-A947-70E740481C1C}">
                           <a14:useLocalDpi xmlns:a14="http://schemas.microsoft.com/office/drawing/2010/main" val="0"/>
@@ -1728,10 +1769,63 @@
           <w:noProof/>
         </w:rPr>
         <w:drawing>
-          <wp:inline distT="0" distB="0" distL="0" distR="0" wp14:anchorId="28167C9C" wp14:editId="6D1098AB">
+          <wp:inline distT="0" distB="0" distL="0" distR="0" wp14:anchorId="78662F57" wp14:editId="033326DA">
             <wp:extent cx="4000500" cy="3015334"/>
             <wp:effectExtent l="0" t="0" r="0" b="0"/>
             <wp:docPr id="14" name="Picture 14"/>
+            <wp:cNvGraphicFramePr>
+              <a:graphicFrameLocks xmlns:a="http://schemas.openxmlformats.org/drawingml/2006/main" noChangeAspect="1"/>
+            </wp:cNvGraphicFramePr>
+            <a:graphic xmlns:a="http://schemas.openxmlformats.org/drawingml/2006/main">
+              <a:graphicData uri="http://schemas.openxmlformats.org/drawingml/2006/picture">
+                <pic:pic xmlns:pic="http://schemas.openxmlformats.org/drawingml/2006/picture">
+                  <pic:nvPicPr>
+                    <pic:cNvPr id="0" name=""/>
+                    <pic:cNvPicPr/>
+                  </pic:nvPicPr>
+                  <pic:blipFill>
+                    <a:blip r:embed="rId20"/>
+                    <a:stretch>
+                      <a:fillRect/>
+                    </a:stretch>
+                  </pic:blipFill>
+                  <pic:spPr>
+                    <a:xfrm>
+                      <a:off x="0" y="0"/>
+                      <a:ext cx="4008898" cy="3021664"/>
+                    </a:xfrm>
+                    <a:prstGeom prst="rect">
+                      <a:avLst/>
+                    </a:prstGeom>
+                  </pic:spPr>
+                </pic:pic>
+              </a:graphicData>
+            </a:graphic>
+          </wp:inline>
+        </w:drawing>
+      </w:r>
+    </w:p>
+    <w:p>
+      <w:pPr>
+        <w:pStyle w:val="ListParagraph"/>
+        <w:spacing w:after="0"/>
+        <w:ind w:left="1260"/>
+        <w:jc w:val="both"/>
+        <w:rPr>
+          <w:rFonts w:ascii="AvenirNext LT Pro Regular" w:hAnsi="AvenirNext LT Pro Regular"/>
+          <w:lang w:val="sr-Latn-RS"/>
+        </w:rPr>
+      </w:pPr>
+      <w:r>
+        <w:rPr>
+          <w:noProof/>
+        </w:rPr>
+        <w:lastRenderedPageBreak/>
+        <w:drawing>
+          <wp:inline distT="0" distB="0" distL="0" distR="0" wp14:anchorId="5C66319D" wp14:editId="578A4B9F">
+            <wp:extent cx="4004945" cy="3018684"/>
+            <wp:effectExtent l="0" t="0" r="0" b="0"/>
+            <wp:docPr id="15" name="Picture 15"/>
             <wp:cNvGraphicFramePr>
               <a:graphicFrameLocks xmlns:a="http://schemas.openxmlformats.org/drawingml/2006/main" noChangeAspect="1"/>
             </wp:cNvGraphicFramePr>
@@ -1751,7 +1845,7 @@
                   <pic:spPr>
                     <a:xfrm>
                       <a:off x="0" y="0"/>
-                      <a:ext cx="4008898" cy="3021664"/>
+                      <a:ext cx="4007785" cy="3020825"/>
                     </a:xfrm>
                     <a:prstGeom prst="rect">
                       <a:avLst/>
@@ -1767,7 +1861,6 @@
     <w:p>
       <w:pPr>
         <w:pStyle w:val="ListParagraph"/>
-        <w:spacing w:after="0"/>
         <w:ind w:left="1260"/>
         <w:jc w:val="both"/>
         <w:rPr>
@@ -1779,12 +1872,11 @@
         <w:rPr>
           <w:noProof/>
         </w:rPr>
-        <w:lastRenderedPageBreak/>
         <w:drawing>
-          <wp:inline distT="0" distB="0" distL="0" distR="0" wp14:anchorId="339A42EE" wp14:editId="400673A9">
-            <wp:extent cx="4004945" cy="3018684"/>
+          <wp:inline distT="0" distB="0" distL="0" distR="0" wp14:anchorId="6F83FFB4" wp14:editId="35F5A0A4">
+            <wp:extent cx="4000500" cy="3006786"/>
             <wp:effectExtent l="0" t="0" r="0" b="0"/>
-            <wp:docPr id="15" name="Picture 15"/>
+            <wp:docPr id="16" name="Picture 16"/>
             <wp:cNvGraphicFramePr>
               <a:graphicFrameLocks xmlns:a="http://schemas.openxmlformats.org/drawingml/2006/main" noChangeAspect="1"/>
             </wp:cNvGraphicFramePr>
@@ -1804,7 +1896,7 @@
                   <pic:spPr>
                     <a:xfrm>
                       <a:off x="0" y="0"/>
-                      <a:ext cx="4007785" cy="3020825"/>
+                      <a:ext cx="4000500" cy="3006786"/>
                     </a:xfrm>
                     <a:prstGeom prst="rect">
                       <a:avLst/>
@@ -1832,10 +1924,10 @@
           <w:noProof/>
         </w:rPr>
         <w:drawing>
-          <wp:inline distT="0" distB="0" distL="0" distR="0" wp14:anchorId="7B67BD84" wp14:editId="478A69CB">
-            <wp:extent cx="4000500" cy="3006786"/>
+          <wp:inline distT="0" distB="0" distL="0" distR="0" wp14:anchorId="2B207DFC" wp14:editId="188DEE30">
+            <wp:extent cx="4000500" cy="3008923"/>
             <wp:effectExtent l="0" t="0" r="0" b="0"/>
-            <wp:docPr id="16" name="Picture 16"/>
+            <wp:docPr id="17" name="Picture 17"/>
             <wp:cNvGraphicFramePr>
               <a:graphicFrameLocks xmlns:a="http://schemas.openxmlformats.org/drawingml/2006/main" noChangeAspect="1"/>
             </wp:cNvGraphicFramePr>
@@ -1855,57 +1947,6 @@
                   <pic:spPr>
                     <a:xfrm>
                       <a:off x="0" y="0"/>
-                      <a:ext cx="4000500" cy="3006786"/>
-                    </a:xfrm>
-                    <a:prstGeom prst="rect">
-                      <a:avLst/>
-                    </a:prstGeom>
-                  </pic:spPr>
-                </pic:pic>
-              </a:graphicData>
-            </a:graphic>
-          </wp:inline>
-        </w:drawing>
-      </w:r>
-    </w:p>
-    <w:p>
-      <w:pPr>
-        <w:pStyle w:val="ListParagraph"/>
-        <w:ind w:left="1260"/>
-        <w:jc w:val="both"/>
-        <w:rPr>
-          <w:rFonts w:ascii="AvenirNext LT Pro Regular" w:hAnsi="AvenirNext LT Pro Regular"/>
-          <w:lang w:val="sr-Latn-RS"/>
-        </w:rPr>
-      </w:pPr>
-      <w:r>
-        <w:rPr>
-          <w:noProof/>
-        </w:rPr>
-        <w:drawing>
-          <wp:inline distT="0" distB="0" distL="0" distR="0" wp14:anchorId="16DADF78" wp14:editId="65BBA9FA">
-            <wp:extent cx="4000500" cy="3008923"/>
-            <wp:effectExtent l="0" t="0" r="0" b="0"/>
-            <wp:docPr id="17" name="Picture 17"/>
-            <wp:cNvGraphicFramePr>
-              <a:graphicFrameLocks xmlns:a="http://schemas.openxmlformats.org/drawingml/2006/main" noChangeAspect="1"/>
-            </wp:cNvGraphicFramePr>
-            <a:graphic xmlns:a="http://schemas.openxmlformats.org/drawingml/2006/main">
-              <a:graphicData uri="http://schemas.openxmlformats.org/drawingml/2006/picture">
-                <pic:pic xmlns:pic="http://schemas.openxmlformats.org/drawingml/2006/picture">
-                  <pic:nvPicPr>
-                    <pic:cNvPr id="0" name=""/>
-                    <pic:cNvPicPr/>
-                  </pic:nvPicPr>
-                  <pic:blipFill>
-                    <a:blip r:embed="rId24"/>
-                    <a:stretch>
-                      <a:fillRect/>
-                    </a:stretch>
-                  </pic:blipFill>
-                  <pic:spPr>
-                    <a:xfrm>
-                      <a:off x="0" y="0"/>
                       <a:ext cx="3999637" cy="3008274"/>
                     </a:xfrm>
                     <a:prstGeom prst="rect">
@@ -1934,7 +1975,21 @@
           <w:rFonts w:ascii="AvenirNext LT Pro Regular" w:hAnsi="AvenirNext LT Pro Regular"/>
           <w:lang w:val="sr-Latn-RS"/>
         </w:rPr>
-        <w:t>Ovim je završen postupak instalacije baze podataka.</w:t>
+        <w:t>Ovim je završen postupak instalacije</w:t>
+      </w:r>
+      <w:r>
+        <w:rPr>
+          <w:rFonts w:ascii="AvenirNext LT Pro Regular" w:hAnsi="AvenirNext LT Pro Regular"/>
+          <w:lang w:val="sr-Latn-RS"/>
+        </w:rPr>
+        <w:t xml:space="preserve"> servera</w:t>
+      </w:r>
+      <w:r>
+        <w:rPr>
+          <w:rFonts w:ascii="AvenirNext LT Pro Regular" w:hAnsi="AvenirNext LT Pro Regular"/>
+          <w:lang w:val="sr-Latn-RS"/>
+        </w:rPr>
+        <w:t xml:space="preserve"> baze podataka.</w:t>
       </w:r>
     </w:p>
     <w:p>
@@ -1989,7 +2044,21 @@
           <w:rFonts w:ascii="AvenirNext LT Pro Regular" w:hAnsi="AvenirNext LT Pro Regular"/>
           <w:lang w:val="sr-Latn-RS"/>
         </w:rPr>
-        <w:t xml:space="preserve">Za inicijalizaciju baze podataka potrebno je instalirati alat koji će nam omogućiti rukovanje bazom podataka bez upotrebe projekta. </w:t>
+        <w:t>Za</w:t>
+      </w:r>
+      <w:r>
+        <w:rPr>
+          <w:rFonts w:ascii="AvenirNext LT Pro Regular" w:hAnsi="AvenirNext LT Pro Regular"/>
+          <w:lang w:val="sr-Latn-RS"/>
+        </w:rPr>
+        <w:t xml:space="preserve"> kreiranje i</w:t>
+      </w:r>
+      <w:r>
+        <w:rPr>
+          <w:rFonts w:ascii="AvenirNext LT Pro Regular" w:hAnsi="AvenirNext LT Pro Regular"/>
+          <w:lang w:val="sr-Latn-RS"/>
+        </w:rPr>
+        <w:t xml:space="preserve"> inicijalizaciju baze podataka potrebno je instalirati alat koji će nam omogućiti rukovanje bazom podataka bez upotrebe projekta. </w:t>
       </w:r>
       <w:r>
         <w:rPr>
@@ -1998,7 +2067,7 @@
         </w:rPr>
         <w:t xml:space="preserve">Aplikacija za instalaciju alata se nalazi na zvaničnoj Internet stranici  Microsoft-a: </w:t>
       </w:r>
-      <w:hyperlink r:id="rId25" w:history="1">
+      <w:hyperlink r:id="rId24" w:history="1">
         <w:r>
           <w:rPr>
             <w:rStyle w:val="Hyperlink"/>
@@ -2051,9 +2120,9 @@
           <w:rFonts w:ascii="AvenirNext LT Pro Regular" w:hAnsi="AvenirNext LT Pro Regular"/>
           <w:lang w:val="sr-Latn-RS"/>
         </w:rPr>
-        <w:pict>
-          <v:shape id="_x0000_i1025" type="#_x0000_t75" style="width:552.85pt;height:170.3pt">
-            <v:imagedata r:id="rId26" o:title="SSMS1"/>
+        <w:pict w14:anchorId="17F75F69">
+          <v:shape id="_x0000_i1026" type="#_x0000_t75" style="width:552.75pt;height:170.25pt">
+            <v:imagedata r:id="rId25" o:title="SSMS1"/>
           </v:shape>
         </w:pict>
       </w:r>
@@ -2105,9 +2174,9 @@
           <w:rFonts w:ascii="AvenirNext LT Pro Regular" w:hAnsi="AvenirNext LT Pro Regular"/>
           <w:lang w:val="sr-Latn-RS"/>
         </w:rPr>
-        <w:pict>
-          <v:shape id="_x0000_i1026" type="#_x0000_t75" style="width:370.65pt;height:44.45pt">
-            <v:imagedata r:id="rId27" o:title="SSMS2"/>
+        <w:pict w14:anchorId="08140CED">
+          <v:shape id="_x0000_i1027" type="#_x0000_t75" style="width:370.5pt;height:44.25pt">
+            <v:imagedata r:id="rId26" o:title="SSMS2"/>
           </v:shape>
         </w:pict>
       </w:r>
@@ -2159,9 +2228,9 @@
           <w:rFonts w:ascii="AvenirNext LT Pro Regular" w:hAnsi="AvenirNext LT Pro Regular"/>
           <w:lang w:val="sr-Latn-RS"/>
         </w:rPr>
-        <w:pict>
-          <v:shape id="_x0000_i1027" type="#_x0000_t75" style="width:314.9pt;height:271.1pt">
-            <v:imagedata r:id="rId28" o:title="SSMS3"/>
+        <w:pict w14:anchorId="0440820B">
+          <v:shape id="_x0000_i1028" type="#_x0000_t75" style="width:315pt;height:270.75pt">
+            <v:imagedata r:id="rId27" o:title="SSMS3"/>
           </v:shape>
         </w:pict>
       </w:r>
@@ -2238,9 +2307,9 @@
           <w:rFonts w:ascii="AvenirNext LT Pro Regular" w:hAnsi="AvenirNext LT Pro Regular"/>
           <w:lang w:val="sr-Latn-RS"/>
         </w:rPr>
-        <w:pict>
-          <v:shape id="_x0000_i1028" type="#_x0000_t75" style="width:314.9pt;height:271.1pt">
-            <v:imagedata r:id="rId29" o:title="SSMS4"/>
+        <w:pict w14:anchorId="39C99E56">
+          <v:shape id="_x0000_i1029" type="#_x0000_t75" style="width:315pt;height:270.75pt">
+            <v:imagedata r:id="rId28" o:title="SSMS4"/>
           </v:shape>
         </w:pict>
       </w:r>
@@ -2292,9 +2361,9 @@
           <w:rFonts w:ascii="AvenirNext LT Pro Regular" w:hAnsi="AvenirNext LT Pro Regular"/>
           <w:lang w:val="sr-Latn-RS"/>
         </w:rPr>
-        <w:pict>
-          <v:shape id="_x0000_i1029" type="#_x0000_t75" style="width:314.9pt;height:271.7pt">
-            <v:imagedata r:id="rId30" o:title="SSMS5"/>
+        <w:pict w14:anchorId="06CC27E1">
+          <v:shape id="_x0000_i1030" type="#_x0000_t75" style="width:315pt;height:271.5pt">
+            <v:imagedata r:id="rId29" o:title="SSMS5"/>
           </v:shape>
         </w:pict>
       </w:r>
@@ -2365,677 +2434,9 @@
           <w:lang w:val="sr-Latn-RS"/>
         </w:rPr>
         <w:lastRenderedPageBreak/>
-        <w:t>Inicijalizacija baze podataka</w:t>
-      </w:r>
-    </w:p>
-    <w:p>
-      <w:pPr>
-        <w:pStyle w:val="ListParagraph"/>
-        <w:ind w:left="0" w:firstLine="360"/>
-        <w:jc w:val="both"/>
-        <w:rPr>
-          <w:rFonts w:ascii="AvenirNext LT Pro Regular" w:hAnsi="AvenirNext LT Pro Regular"/>
-          <w:lang w:val="sr-Latn-RS"/>
-        </w:rPr>
-      </w:pPr>
-      <w:r>
-        <w:rPr>
-          <w:rFonts w:ascii="AvenirNext LT Pro Regular" w:hAnsi="AvenirNext LT Pro Regular"/>
-          <w:lang w:val="sr-Latn-RS"/>
-        </w:rPr>
-        <w:t>Nakon instalacije alata za rukovanje bazom podataka, treba ga pokrenuti kako bi inicijalizovali bazu podataka, tj. kako bi kreirali tabele u bazi podataka i napunili ih test podacima. Za pokretanje alata možemo kliknuti na prečicu na radnoj površini računara ili je pokrenuti iz Start Menu -</w:t>
-      </w:r>
-      <w:r>
-        <w:rPr>
-          <w:rFonts w:ascii="AvenirNext LT Pro Regular" w:hAnsi="AvenirNext LT Pro Regular"/>
-        </w:rPr>
-        <w:t>&gt;</w:t>
-      </w:r>
-      <w:r>
-        <w:rPr>
-          <w:rFonts w:ascii="AvenirNext LT Pro Regular" w:hAnsi="AvenirNext LT Pro Regular"/>
-          <w:lang w:val="sr-Latn-RS"/>
-        </w:rPr>
-        <w:t xml:space="preserve"> Search </w:t>
-      </w:r>
-      <w:r>
-        <w:rPr>
-          <w:rFonts w:ascii="AvenirNext LT Pro Regular" w:hAnsi="AvenirNext LT Pro Regular"/>
-        </w:rPr>
-        <w:t xml:space="preserve">-&gt; </w:t>
-      </w:r>
-      <w:r>
-        <w:rPr>
-          <w:rFonts w:ascii="AvenirNext LT Pro Regular" w:hAnsi="AvenirNext LT Pro Regular"/>
-          <w:lang w:val="sr-Latn-RS"/>
-        </w:rPr>
-        <w:t>SSMS:</w:t>
-      </w:r>
-    </w:p>
-    <w:p>
-      <w:pPr>
-        <w:pStyle w:val="ListParagraph"/>
-        <w:ind w:left="0" w:firstLine="3690"/>
-        <w:jc w:val="both"/>
-        <w:rPr>
-          <w:rFonts w:ascii="AvenirNext LT Pro Regular" w:hAnsi="AvenirNext LT Pro Regular"/>
-          <w:lang w:val="sr-Latn-RS"/>
-        </w:rPr>
-      </w:pPr>
-      <w:r>
-        <w:rPr>
-          <w:rFonts w:ascii="AvenirNext LT Pro Regular" w:hAnsi="AvenirNext LT Pro Regular"/>
-          <w:lang w:val="sr-Latn-RS"/>
-        </w:rPr>
-        <w:pict>
-          <v:shape id="_x0000_i1030" type="#_x0000_t75" style="width:141.5pt;height:272.35pt">
-            <v:imagedata r:id="rId31" o:title="Init1"/>
-          </v:shape>
-        </w:pict>
-      </w:r>
-    </w:p>
-    <w:p>
-      <w:pPr>
-        <w:pStyle w:val="ListParagraph"/>
-        <w:ind w:left="0" w:firstLine="360"/>
-        <w:jc w:val="both"/>
-        <w:rPr>
-          <w:rFonts w:ascii="AvenirNext LT Pro Regular" w:hAnsi="AvenirNext LT Pro Regular"/>
-          <w:lang w:val="sr-Latn-RS"/>
-        </w:rPr>
-      </w:pPr>
-      <w:r>
-        <w:rPr>
-          <w:rFonts w:ascii="AvenirNext LT Pro Regular" w:hAnsi="AvenirNext LT Pro Regular"/>
-          <w:lang w:val="sr-Latn-RS"/>
-        </w:rPr>
-        <w:t xml:space="preserve">Kad se alat pokrene, dobićemo ponuđeno da </w:t>
-      </w:r>
-      <w:r>
-        <w:rPr>
-          <w:rFonts w:ascii="AvenirNext LT Pro Regular" w:hAnsi="AvenirNext LT Pro Regular"/>
-          <w:lang w:val="sr-Latn-RS"/>
-        </w:rPr>
-        <w:t xml:space="preserve">se konektujemo sa nekom bazom podataka pomoću alata. Treba postaviti parametre konekcije kao što je prikazano u narednoj slici, pri čemu u polje </w:t>
-      </w:r>
-      <w:r>
-        <w:rPr>
-          <w:rFonts w:ascii="AvenirNext LT Pro Regular" w:eastAsia="Calibri" w:hAnsi="AvenirNext LT Pro Regular"/>
-        </w:rPr>
-        <w:t>„</w:t>
-      </w:r>
-      <w:r>
-        <w:rPr>
-          <w:rFonts w:ascii="AvenirNext LT Pro Regular" w:hAnsi="AvenirNext LT Pro Regular"/>
-          <w:lang w:val="sr-Latn-RS"/>
-        </w:rPr>
-        <w:t>Password“ treba uneti lozinku koju smo definisali pri instalaciji SQL Servera:</w:t>
-      </w:r>
-    </w:p>
-    <w:p>
-      <w:pPr>
-        <w:pStyle w:val="ListParagraph"/>
-        <w:ind w:left="0" w:firstLine="360"/>
-        <w:jc w:val="both"/>
-        <w:rPr>
-          <w:rFonts w:ascii="AvenirNext LT Pro Regular" w:hAnsi="AvenirNext LT Pro Regular"/>
-          <w:lang w:val="sr-Latn-RS"/>
-        </w:rPr>
-      </w:pPr>
-    </w:p>
-    <w:p>
-      <w:pPr>
-        <w:pStyle w:val="ListParagraph"/>
-        <w:ind w:left="0" w:firstLine="1710"/>
-        <w:jc w:val="both"/>
-        <w:rPr>
-          <w:rFonts w:ascii="AvenirNext LT Pro Regular" w:hAnsi="AvenirNext LT Pro Regular"/>
-          <w:lang w:val="sr-Latn-RS"/>
-        </w:rPr>
-      </w:pPr>
-      <w:r>
-        <w:rPr>
-          <w:rFonts w:ascii="AvenirNext LT Pro Regular" w:hAnsi="AvenirNext LT Pro Regular"/>
-          <w:lang w:val="sr-Latn-RS"/>
-        </w:rPr>
-        <w:pict>
-          <v:shape id="_x0000_i1031" type="#_x0000_t75" style="width:355.6pt;height:234.15pt">
-            <v:imagedata r:id="rId32" o:title="Init2"/>
-          </v:shape>
-        </w:pict>
-      </w:r>
-    </w:p>
-    <w:p>
-      <w:pPr>
-        <w:pStyle w:val="ListParagraph"/>
-        <w:ind w:left="0" w:firstLine="360"/>
-        <w:jc w:val="both"/>
-        <w:rPr>
-          <w:rFonts w:ascii="AvenirNext LT Pro Regular" w:hAnsi="AvenirNext LT Pro Regular"/>
-          <w:lang w:val="sr-Latn-RS"/>
-        </w:rPr>
-      </w:pPr>
-    </w:p>
-    <w:p>
-      <w:pPr>
-        <w:pStyle w:val="ListParagraph"/>
-        <w:ind w:left="0" w:firstLine="360"/>
-        <w:jc w:val="both"/>
-        <w:rPr>
-          <w:rFonts w:ascii="AvenirNext LT Pro Regular" w:hAnsi="AvenirNext LT Pro Regular"/>
-          <w:lang w:val="sr-Latn-RS"/>
-        </w:rPr>
-      </w:pPr>
-      <w:r>
-        <w:rPr>
-          <w:rFonts w:ascii="AvenirNext LT Pro Regular" w:hAnsi="AvenirNext LT Pro Regular"/>
-          <w:lang w:val="sr-Latn-RS"/>
-        </w:rPr>
-        <w:t xml:space="preserve">Nakon unešenih parametara treba kliknuti na dugme </w:t>
-      </w:r>
-      <w:r>
-        <w:rPr>
-          <w:rFonts w:ascii="AvenirNext LT Pro Regular" w:eastAsia="Calibri" w:hAnsi="AvenirNext LT Pro Regular"/>
-        </w:rPr>
-        <w:t>„</w:t>
-      </w:r>
-      <w:r>
-        <w:rPr>
-          <w:rFonts w:ascii="AvenirNext LT Pro Regular" w:hAnsi="AvenirNext LT Pro Regular"/>
-          <w:lang w:val="sr-Latn-RS"/>
-        </w:rPr>
-        <w:t>Connect“, ukoliko su parametri ispravni alat će se povezati na željenu bazu podataka.</w:t>
-      </w:r>
-    </w:p>
-    <w:p>
-      <w:pPr>
-        <w:rPr>
-          <w:rFonts w:ascii="AvenirNext LT Pro Regular" w:hAnsi="AvenirNext LT Pro Regular"/>
-          <w:lang w:val="sr-Latn-RS"/>
-        </w:rPr>
-      </w:pPr>
-      <w:r>
-        <w:rPr>
-          <w:rFonts w:ascii="AvenirNext LT Pro Regular" w:hAnsi="AvenirNext LT Pro Regular"/>
-          <w:lang w:val="sr-Latn-RS"/>
-        </w:rPr>
-        <w:br w:type="page"/>
-      </w:r>
-    </w:p>
-    <w:p>
-      <w:pPr>
-        <w:pStyle w:val="ListParagraph"/>
-        <w:ind w:left="0" w:firstLine="360"/>
-        <w:jc w:val="both"/>
-        <w:rPr>
-          <w:rFonts w:ascii="AvenirNext LT Pro Regular" w:hAnsi="AvenirNext LT Pro Regular"/>
-          <w:lang w:val="sr-Latn-RS"/>
-        </w:rPr>
-      </w:pPr>
-      <w:r>
-        <w:rPr>
-          <w:rFonts w:ascii="AvenirNext LT Pro Regular" w:hAnsi="AvenirNext LT Pro Regular"/>
-          <w:lang w:val="sr-Latn-RS"/>
-        </w:rPr>
-        <w:lastRenderedPageBreak/>
-        <w:t>Ukoliko je sve urađeno kako treba, na levoj strani prozora aplikacije alata možemo videti hijerarhiju direktorijuma i u njoj praznu bazu podataka koju smo kreirali:</w:t>
-      </w:r>
-    </w:p>
-    <w:p>
-      <w:pPr>
-        <w:pStyle w:val="ListParagraph"/>
-        <w:ind w:left="0" w:firstLine="360"/>
-        <w:jc w:val="both"/>
-        <w:rPr>
-          <w:rFonts w:ascii="AvenirNext LT Pro Regular" w:hAnsi="AvenirNext LT Pro Regular"/>
-          <w:lang w:val="sr-Latn-RS"/>
-        </w:rPr>
-      </w:pPr>
-    </w:p>
-    <w:p>
-      <w:pPr>
-        <w:pStyle w:val="ListParagraph"/>
-        <w:ind w:left="0" w:firstLine="2340"/>
-        <w:jc w:val="both"/>
-        <w:rPr>
-          <w:rFonts w:ascii="AvenirNext LT Pro Regular" w:hAnsi="AvenirNext LT Pro Regular"/>
-          <w:lang w:val="sr-Latn-RS"/>
-        </w:rPr>
-      </w:pPr>
-      <w:r>
-        <w:rPr>
-          <w:rFonts w:ascii="AvenirNext LT Pro Regular" w:hAnsi="AvenirNext LT Pro Regular"/>
-          <w:lang w:val="sr-Latn-RS"/>
-        </w:rPr>
-        <w:pict>
-          <v:shape id="_x0000_i1032" type="#_x0000_t75" style="width:192.85pt;height:211.6pt">
-            <v:imagedata r:id="rId33" o:title="Init3"/>
-          </v:shape>
-        </w:pict>
-      </w:r>
-    </w:p>
-    <w:p>
-      <w:pPr>
-        <w:pStyle w:val="ListParagraph"/>
-        <w:ind w:left="0" w:firstLine="2340"/>
-        <w:jc w:val="both"/>
-        <w:rPr>
-          <w:rFonts w:ascii="AvenirNext LT Pro Regular" w:hAnsi="AvenirNext LT Pro Regular"/>
-          <w:lang w:val="sr-Latn-RS"/>
-        </w:rPr>
-      </w:pPr>
-    </w:p>
-    <w:p>
-      <w:pPr>
-        <w:pStyle w:val="ListParagraph"/>
-        <w:ind w:left="0" w:firstLine="360"/>
-        <w:jc w:val="both"/>
-        <w:rPr>
-          <w:rFonts w:ascii="AvenirNext LT Pro Regular" w:eastAsia="Calibri" w:hAnsi="AvenirNext LT Pro Regular"/>
-        </w:rPr>
-      </w:pPr>
-      <w:r>
-        <w:rPr>
-          <w:rFonts w:ascii="AvenirNext LT Pro Regular" w:hAnsi="AvenirNext LT Pro Regular"/>
-          <w:lang w:val="sr-Latn-RS"/>
-        </w:rPr>
-        <w:t xml:space="preserve">Dalje, treba najpre kreirati tabele u bazi podataka. Klikom na dugme </w:t>
-      </w:r>
-      <w:r>
-        <w:rPr>
-          <w:rFonts w:ascii="AvenirNext LT Pro Regular" w:eastAsia="Calibri" w:hAnsi="AvenirNext LT Pro Regular"/>
-        </w:rPr>
-        <w:t>„</w:t>
-      </w:r>
-      <w:r>
-        <w:rPr>
-          <w:rFonts w:ascii="AvenirNext LT Pro Regular" w:eastAsia="Calibri" w:hAnsi="AvenirNext LT Pro Regular"/>
-        </w:rPr>
-        <w:t xml:space="preserve">New Query” otvoriće se prozor u aplikaciji </w:t>
-      </w:r>
-      <w:r>
-        <w:rPr>
-          <w:rFonts w:ascii="AvenirNext LT Pro Regular" w:eastAsia="Calibri" w:hAnsi="AvenirNext LT Pro Regular"/>
-        </w:rPr>
-        <w:t>za unos SQL skripte koja može da se izvrši nad bazom podataka:</w:t>
-      </w:r>
-    </w:p>
-    <w:p>
-      <w:pPr>
-        <w:pStyle w:val="ListParagraph"/>
-        <w:ind w:left="0" w:firstLine="360"/>
-        <w:jc w:val="both"/>
-        <w:rPr>
-          <w:rFonts w:ascii="AvenirNext LT Pro Regular" w:eastAsia="Calibri" w:hAnsi="AvenirNext LT Pro Regular"/>
-        </w:rPr>
-      </w:pPr>
-    </w:p>
-    <w:p>
-      <w:pPr>
-        <w:pStyle w:val="ListParagraph"/>
-        <w:ind w:left="0" w:firstLine="360"/>
-        <w:jc w:val="both"/>
-        <w:rPr>
-          <w:rFonts w:ascii="AvenirNext LT Pro Regular" w:eastAsia="Calibri" w:hAnsi="AvenirNext LT Pro Regular"/>
-        </w:rPr>
-      </w:pPr>
-      <w:r>
-        <w:rPr>
-          <w:rFonts w:ascii="AvenirNext LT Pro Regular" w:eastAsia="Calibri" w:hAnsi="AvenirNext LT Pro Regular"/>
-        </w:rPr>
-        <w:pict>
-          <v:shape id="_x0000_i1033" type="#_x0000_t75" style="width:323.05pt;height:190.35pt">
-            <v:imagedata r:id="rId34" o:title="Init4"/>
-          </v:shape>
-        </w:pict>
-      </w:r>
-    </w:p>
-    <w:p>
-      <w:pPr>
-        <w:rPr>
-          <w:rFonts w:ascii="AvenirNext LT Pro Regular" w:eastAsia="Calibri" w:hAnsi="AvenirNext LT Pro Regular"/>
-        </w:rPr>
-      </w:pPr>
-      <w:r>
-        <w:rPr>
-          <w:rFonts w:ascii="AvenirNext LT Pro Regular" w:eastAsia="Calibri" w:hAnsi="AvenirNext LT Pro Regular"/>
-        </w:rPr>
-        <w:br w:type="page"/>
-      </w:r>
-    </w:p>
-    <w:p>
-      <w:pPr>
-        <w:pStyle w:val="ListParagraph"/>
-        <w:ind w:left="0" w:firstLine="360"/>
-        <w:jc w:val="both"/>
-        <w:rPr>
-          <w:rFonts w:ascii="AvenirNext LT Pro Regular" w:eastAsia="Calibri" w:hAnsi="AvenirNext LT Pro Regular"/>
-        </w:rPr>
-      </w:pPr>
-      <w:r>
-        <w:rPr>
-          <w:rFonts w:ascii="AvenirNext LT Pro Regular" w:eastAsia="Calibri" w:hAnsi="AvenirNext LT Pro Regular"/>
-        </w:rPr>
-        <w:lastRenderedPageBreak/>
-        <w:t xml:space="preserve">U prostor  za unos skripte treba uneti tekst iz priložene skripte </w:t>
-      </w:r>
-      <w:r>
-        <w:rPr>
-          <w:rFonts w:ascii="AvenirNext LT Pro Regular" w:eastAsia="Calibri" w:hAnsi="AvenirNext LT Pro Regular"/>
-        </w:rPr>
-        <w:t>„</w:t>
-      </w:r>
-      <w:r>
-        <w:rPr>
-          <w:rFonts w:ascii="AvenirNext LT Pro Regular" w:eastAsia="Calibri" w:hAnsi="AvenirNext LT Pro Regular"/>
-        </w:rPr>
-        <w:t xml:space="preserve">CreateTables.sql”. Alternativno je moguće mišom kliknuti na priloženu skriptu </w:t>
-      </w:r>
-      <w:r>
-        <w:rPr>
-          <w:rFonts w:ascii="AvenirNext LT Pro Regular" w:eastAsia="Calibri" w:hAnsi="AvenirNext LT Pro Regular"/>
-        </w:rPr>
-        <w:t>„</w:t>
-      </w:r>
-      <w:r>
-        <w:rPr>
-          <w:rFonts w:ascii="AvenirNext LT Pro Regular" w:eastAsia="Calibri" w:hAnsi="AvenirNext LT Pro Regular"/>
-        </w:rPr>
-        <w:t>CreateTables.sql” i bez puštanja levog tastera miša prevući skriptu u prazno polje u aplikaciji i potom pustiti levi taster miša.</w:t>
-      </w:r>
-      <w:r>
-        <w:rPr>
-          <w:rFonts w:ascii="AvenirNext LT Pro Regular" w:eastAsia="Calibri" w:hAnsi="AvenirNext LT Pro Regular"/>
-        </w:rPr>
-        <w:t xml:space="preserve"> Za upotrebu svih priloženih skripti je proces pokretanja isti.</w:t>
-      </w:r>
-      <w:r>
-        <w:rPr>
-          <w:rFonts w:ascii="AvenirNext LT Pro Regular" w:eastAsia="Calibri" w:hAnsi="AvenirNext LT Pro Regular"/>
-        </w:rPr>
-        <w:t xml:space="preserve"> Ako je sve urađeno kako treba, prozor aplikacije bi trebao da izgleda slično ovome:</w:t>
-      </w:r>
-    </w:p>
-    <w:p>
-      <w:pPr>
-        <w:pStyle w:val="ListParagraph"/>
-        <w:ind w:left="0" w:firstLine="360"/>
-        <w:jc w:val="both"/>
-        <w:rPr>
-          <w:rFonts w:ascii="AvenirNext LT Pro Regular" w:eastAsia="Calibri" w:hAnsi="AvenirNext LT Pro Regular"/>
-        </w:rPr>
-      </w:pPr>
-    </w:p>
-    <w:p>
-      <w:pPr>
-        <w:pStyle w:val="ListParagraph"/>
-        <w:ind w:left="0" w:firstLine="360"/>
-        <w:jc w:val="both"/>
-        <w:rPr>
-          <w:rFonts w:ascii="AvenirNext LT Pro Regular" w:eastAsia="Calibri" w:hAnsi="AvenirNext LT Pro Regular"/>
-        </w:rPr>
-      </w:pPr>
-      <w:r>
-        <w:rPr>
-          <w:rFonts w:ascii="AvenirNext LT Pro Regular" w:eastAsia="Calibri" w:hAnsi="AvenirNext LT Pro Regular"/>
-        </w:rPr>
-        <w:pict>
-          <v:shape id="_x0000_i1034" type="#_x0000_t75" style="width:552.85pt;height:296.15pt">
-            <v:imagedata r:id="rId35" o:title="Init4"/>
-          </v:shape>
-        </w:pict>
-      </w:r>
-    </w:p>
-    <w:p>
-      <w:pPr>
-        <w:pStyle w:val="ListParagraph"/>
-        <w:ind w:left="0" w:firstLine="360"/>
-        <w:jc w:val="both"/>
-        <w:rPr>
-          <w:rFonts w:ascii="AvenirNext LT Pro Regular" w:eastAsia="Calibri" w:hAnsi="AvenirNext LT Pro Regular"/>
-        </w:rPr>
-      </w:pPr>
-    </w:p>
-    <w:p>
-      <w:pPr>
-        <w:pStyle w:val="ListParagraph"/>
-        <w:ind w:left="0" w:firstLine="360"/>
-        <w:jc w:val="both"/>
-        <w:rPr>
-          <w:rFonts w:ascii="AvenirNext LT Pro Regular" w:eastAsia="Calibri" w:hAnsi="AvenirNext LT Pro Regular"/>
-        </w:rPr>
-      </w:pPr>
-      <w:r>
-        <w:rPr>
-          <w:rFonts w:ascii="AvenirNext LT Pro Regular" w:eastAsia="Calibri" w:hAnsi="AvenirNext LT Pro Regular"/>
-        </w:rPr>
-        <w:t xml:space="preserve">Nakon što u aplikaciji imamo otvorenu skriptu za dodavanje tabela, treba je pokrenuti klikom na dugme </w:t>
-      </w:r>
-      <w:r>
-        <w:rPr>
-          <w:rFonts w:ascii="AvenirNext LT Pro Regular" w:eastAsia="Calibri" w:hAnsi="AvenirNext LT Pro Regular"/>
-        </w:rPr>
-        <w:t>„</w:t>
-      </w:r>
-      <w:r>
-        <w:rPr>
-          <w:rFonts w:ascii="AvenirNext LT Pro Regular" w:eastAsia="Calibri" w:hAnsi="AvenirNext LT Pro Regular"/>
-        </w:rPr>
-        <w:t>Execute”:</w:t>
-      </w:r>
-    </w:p>
-    <w:p>
-      <w:pPr>
-        <w:pStyle w:val="ListParagraph"/>
-        <w:ind w:left="0" w:firstLine="360"/>
-        <w:jc w:val="both"/>
-        <w:rPr>
-          <w:rFonts w:ascii="AvenirNext LT Pro Regular" w:eastAsia="Calibri" w:hAnsi="AvenirNext LT Pro Regular"/>
-        </w:rPr>
-      </w:pPr>
-      <w:r>
-        <w:rPr>
-          <w:rFonts w:ascii="AvenirNext LT Pro Regular" w:eastAsia="Calibri" w:hAnsi="AvenirNext LT Pro Regular"/>
-        </w:rPr>
-        <w:pict>
-          <v:shape id="_x0000_i1035" type="#_x0000_t75" style="width:500.85pt;height:284.25pt">
-            <v:imagedata r:id="rId36" o:title="Init6"/>
-          </v:shape>
-        </w:pict>
-      </w:r>
-    </w:p>
-    <w:p>
-      <w:pPr>
-        <w:rPr>
-          <w:rFonts w:ascii="AvenirNext LT Pro Regular" w:eastAsia="Calibri" w:hAnsi="AvenirNext LT Pro Regular"/>
-        </w:rPr>
-      </w:pPr>
-      <w:r>
-        <w:rPr>
-          <w:rFonts w:ascii="AvenirNext LT Pro Regular" w:eastAsia="Calibri" w:hAnsi="AvenirNext LT Pro Regular"/>
-        </w:rPr>
-        <w:br w:type="page"/>
-      </w:r>
-    </w:p>
-    <w:p>
-      <w:pPr>
-        <w:pStyle w:val="ListParagraph"/>
-        <w:ind w:left="0" w:firstLine="360"/>
-        <w:jc w:val="both"/>
-        <w:rPr>
-          <w:rFonts w:ascii="AvenirNext LT Pro Regular" w:hAnsi="AvenirNext LT Pro Regular"/>
-          <w:lang w:val="sr-Latn-RS"/>
-        </w:rPr>
-      </w:pPr>
-      <w:r>
-        <w:rPr>
-          <w:rFonts w:ascii="AvenirNext LT Pro Regular" w:hAnsi="AvenirNext LT Pro Regular"/>
-          <w:lang w:val="sr-Latn-RS"/>
-        </w:rPr>
-        <w:lastRenderedPageBreak/>
-        <w:t>Ukoliko je SQL skripta uspešno izvršena nad bazom podataka, dobićemo poruku o tome i u hijerarhiji ćemo videti sve kreirane tabele:</w:t>
-      </w:r>
-    </w:p>
-    <w:p>
-      <w:pPr>
-        <w:pStyle w:val="ListParagraph"/>
-        <w:ind w:left="0" w:firstLine="360"/>
-        <w:jc w:val="both"/>
-        <w:rPr>
-          <w:rFonts w:ascii="AvenirNext LT Pro Regular" w:hAnsi="AvenirNext LT Pro Regular"/>
-          <w:lang w:val="sr-Latn-RS"/>
-        </w:rPr>
-      </w:pPr>
-    </w:p>
-    <w:p>
-      <w:pPr>
-        <w:pStyle w:val="ListParagraph"/>
-        <w:ind w:left="0" w:firstLine="360"/>
-        <w:jc w:val="both"/>
-        <w:rPr>
-          <w:rFonts w:ascii="AvenirNext LT Pro Regular" w:hAnsi="AvenirNext LT Pro Regular"/>
-          <w:lang w:val="sr-Latn-RS"/>
-        </w:rPr>
-      </w:pPr>
-      <w:r>
-        <w:rPr>
-          <w:rFonts w:ascii="AvenirNext LT Pro Regular" w:hAnsi="AvenirNext LT Pro Regular"/>
-          <w:lang w:val="sr-Latn-RS"/>
-        </w:rPr>
-        <w:pict>
-          <v:shape id="_x0000_i1036" type="#_x0000_t75" style="width:187.85pt;height:447.05pt">
-            <v:imagedata r:id="rId37" o:title="Init7"/>
-          </v:shape>
-        </w:pict>
-      </w:r>
-      <w:r>
-        <w:rPr>
-          <w:rFonts w:ascii="AvenirNext LT Pro Regular" w:hAnsi="AvenirNext LT Pro Regular"/>
-          <w:lang w:val="sr-Latn-RS"/>
-        </w:rPr>
-        <w:t xml:space="preserve">     </w:t>
-      </w:r>
-      <w:r>
-        <w:rPr>
-          <w:rFonts w:ascii="AvenirNext LT Pro Regular" w:hAnsi="AvenirNext LT Pro Regular"/>
-          <w:lang w:val="sr-Latn-RS"/>
-        </w:rPr>
-        <w:pict>
-          <v:shape id="_x0000_i1037" type="#_x0000_t75" style="width:322.45pt;height:447.05pt">
-            <v:imagedata r:id="rId38" o:title="Init8"/>
-          </v:shape>
-        </w:pict>
-      </w:r>
-    </w:p>
-    <w:p>
-      <w:pPr>
-        <w:pStyle w:val="ListParagraph"/>
-        <w:ind w:left="0" w:firstLine="360"/>
-        <w:jc w:val="both"/>
-        <w:rPr>
-          <w:rFonts w:ascii="AvenirNext LT Pro Regular" w:hAnsi="AvenirNext LT Pro Regular"/>
-          <w:lang w:val="sr-Latn-RS"/>
-        </w:rPr>
-      </w:pPr>
-    </w:p>
-    <w:p>
-      <w:pPr>
-        <w:pStyle w:val="ListParagraph"/>
-        <w:ind w:left="0" w:firstLine="360"/>
-        <w:jc w:val="both"/>
-        <w:rPr>
-          <w:rFonts w:ascii="AvenirNext LT Pro Regular" w:hAnsi="AvenirNext LT Pro Regular"/>
-          <w:lang w:val="sr-Latn-RS"/>
-        </w:rPr>
-      </w:pPr>
-      <w:r>
-        <w:rPr>
-          <w:rFonts w:ascii="AvenirNext LT Pro Regular" w:hAnsi="AvenirNext LT Pro Regular"/>
-          <w:lang w:val="sr-Latn-RS"/>
-        </w:rPr>
-        <w:t xml:space="preserve">Ako je došlo do greške pri dodavanju tabela, preporučeno je pokrenuti skriptu </w:t>
-      </w:r>
-      <w:r>
-        <w:rPr>
-          <w:rFonts w:ascii="AvenirNext LT Pro Regular" w:eastAsia="Calibri" w:hAnsi="AvenirNext LT Pro Regular"/>
-        </w:rPr>
-        <w:t>„</w:t>
-      </w:r>
-      <w:r>
-        <w:rPr>
-          <w:rFonts w:ascii="AvenirNext LT Pro Regular" w:eastAsia="Calibri" w:hAnsi="AvenirNext LT Pro Regular"/>
-        </w:rPr>
-        <w:t>DeleteTables.sql”</w:t>
-      </w:r>
-      <w:r>
-        <w:rPr>
-          <w:rFonts w:ascii="AvenirNext LT Pro Regular" w:eastAsia="Calibri" w:hAnsi="AvenirNext LT Pro Regular"/>
-        </w:rPr>
-        <w:t xml:space="preserve"> </w:t>
-      </w:r>
-      <w:r>
-        <w:rPr>
-          <w:rFonts w:ascii="AvenirNext LT Pro Regular" w:eastAsia="Calibri" w:hAnsi="AvenirNext LT Pro Regular"/>
-        </w:rPr>
-        <w:t>, koja briše sve tabele, 2 puta uzastopno. Prvi pokušaj prijavljuje greške pri uklanjanju, dok bi drugi pokušaj trebao da prijavi da su operacije uspešno izvršene (ako na drugom pokušaju i dalje dobijamo greške treba pokretati skriptu dok se ne izvrši uspešno). Nakon brisanja svih tabela, probati kreiranje tabela opet.</w:t>
-      </w:r>
-    </w:p>
-    <w:p>
-      <w:pPr>
-        <w:pStyle w:val="ListParagraph"/>
-        <w:ind w:left="0" w:firstLine="360"/>
-        <w:jc w:val="both"/>
-        <w:rPr>
-          <w:rFonts w:ascii="AvenirNext LT Pro Regular" w:hAnsi="AvenirNext LT Pro Regular"/>
-          <w:lang w:val="sr-Latn-RS"/>
-        </w:rPr>
-      </w:pPr>
-      <w:r>
-        <w:rPr>
-          <w:rFonts w:ascii="AvenirNext LT Pro Regular" w:hAnsi="AvenirNext LT Pro Regular"/>
-          <w:lang w:val="sr-Latn-RS"/>
-        </w:rPr>
-        <w:t>Sa ovim je završena inicijalizacija baze podataka. Korisnička aplikacija projekta je već podešena za rad sa ovom bazom podataka, tako da je preporučljivo tačno pratiti priložena uputstva kako ne bi dolazilo do problema zbog imenovanja (npr. ako se baza podataka ili server nazovu drugačije nego što je prikazano u uputstvu).</w:t>
-      </w:r>
-    </w:p>
-    <w:p>
-      <w:pPr>
-        <w:pStyle w:val="ListParagraph"/>
-        <w:ind w:left="0" w:firstLine="360"/>
-        <w:jc w:val="both"/>
-        <w:rPr>
-          <w:rFonts w:ascii="AvenirNext LT Pro Regular" w:hAnsi="AvenirNext LT Pro Regular"/>
-          <w:lang w:val="sr-Latn-RS"/>
-        </w:rPr>
-      </w:pPr>
-      <w:r>
-        <w:rPr>
-          <w:rFonts w:ascii="AvenirNext LT Pro Regular" w:hAnsi="AvenirNext LT Pro Regular"/>
-          <w:lang w:val="sr-Latn-RS"/>
-        </w:rPr>
-        <w:t xml:space="preserve">Neke parametre je ipak potrebno podesiti u konfiguraciji aplikacije, kako bi mogla uspešno da komunicira sa bazom podataka. </w:t>
-      </w:r>
-    </w:p>
-    <w:p>
-      <w:pPr>
-        <w:rPr>
-          <w:rFonts w:ascii="AvenirNext LT Pro Regular" w:hAnsi="AvenirNext LT Pro Regular"/>
-          <w:lang w:val="sr-Latn-RS"/>
-        </w:rPr>
-      </w:pPr>
-      <w:r>
-        <w:rPr>
-          <w:rFonts w:ascii="AvenirNext LT Pro Regular" w:hAnsi="AvenirNext LT Pro Regular"/>
-          <w:lang w:val="sr-Latn-RS"/>
-        </w:rPr>
-        <w:br w:type="page"/>
-      </w:r>
-    </w:p>
-    <w:p>
-      <w:pPr>
-        <w:pStyle w:val="ListParagraph"/>
-        <w:ind w:left="0"/>
-        <w:jc w:val="both"/>
+        <w:t>Kreiranje i i</w:t>
+      </w:r>
+      <w:r>
         <w:rPr>
           <w:rFonts w:ascii="AvenirNext LT Pro Regular" w:hAnsi="AvenirNext LT Pro Regular"/>
           <w:sz w:val="32"/>
@@ -3043,8 +2444,1334 @@
           <w:u w:val="single"/>
           <w:lang w:val="sr-Latn-RS"/>
         </w:rPr>
-      </w:pPr>
-      <w:r>
+        <w:t>nicijalizacija baze podataka</w:t>
+      </w:r>
+    </w:p>
+    <w:p>
+      <w:pPr>
+        <w:pStyle w:val="ListParagraph"/>
+        <w:ind w:left="0" w:firstLine="360"/>
+        <w:jc w:val="both"/>
+        <w:rPr>
+          <w:rFonts w:ascii="AvenirNext LT Pro Regular" w:hAnsi="AvenirNext LT Pro Regular"/>
+          <w:lang w:val="sr-Latn-RS"/>
+        </w:rPr>
+      </w:pPr>
+      <w:r>
+        <w:rPr>
+          <w:rFonts w:ascii="AvenirNext LT Pro Regular" w:hAnsi="AvenirNext LT Pro Regular"/>
+          <w:lang w:val="sr-Latn-RS"/>
+        </w:rPr>
+        <w:t>Nakon instalacije alata za rukovanje bazom podataka, treba ga pokrenuti kako bi inicijalizovali bazu podataka, tj. kako bi kreirali tabele u bazi podataka i napunili ih test podacima. Za pokretanje alata možemo kliknuti na prečicu na radnoj površini računara ili je pokrenuti iz Start Menu -</w:t>
+      </w:r>
+      <w:r>
+        <w:rPr>
+          <w:rFonts w:ascii="AvenirNext LT Pro Regular" w:hAnsi="AvenirNext LT Pro Regular"/>
+        </w:rPr>
+        <w:t>&gt;</w:t>
+      </w:r>
+      <w:r>
+        <w:rPr>
+          <w:rFonts w:ascii="AvenirNext LT Pro Regular" w:hAnsi="AvenirNext LT Pro Regular"/>
+          <w:lang w:val="sr-Latn-RS"/>
+        </w:rPr>
+        <w:t xml:space="preserve"> Search </w:t>
+      </w:r>
+      <w:r>
+        <w:rPr>
+          <w:rFonts w:ascii="AvenirNext LT Pro Regular" w:hAnsi="AvenirNext LT Pro Regular"/>
+        </w:rPr>
+        <w:t xml:space="preserve">-&gt; </w:t>
+      </w:r>
+      <w:r>
+        <w:rPr>
+          <w:rFonts w:ascii="AvenirNext LT Pro Regular" w:hAnsi="AvenirNext LT Pro Regular"/>
+          <w:lang w:val="sr-Latn-RS"/>
+        </w:rPr>
+        <w:t>SSMS:</w:t>
+      </w:r>
+    </w:p>
+    <w:p>
+      <w:pPr>
+        <w:pStyle w:val="ListParagraph"/>
+        <w:ind w:left="0" w:firstLine="3690"/>
+        <w:jc w:val="both"/>
+        <w:rPr>
+          <w:rFonts w:ascii="AvenirNext LT Pro Regular" w:hAnsi="AvenirNext LT Pro Regular"/>
+          <w:lang w:val="sr-Latn-RS"/>
+        </w:rPr>
+      </w:pPr>
+      <w:r>
+        <w:rPr>
+          <w:rFonts w:ascii="AvenirNext LT Pro Regular" w:hAnsi="AvenirNext LT Pro Regular"/>
+          <w:lang w:val="sr-Latn-RS"/>
+        </w:rPr>
+        <w:pict w14:anchorId="6122A606">
+          <v:shape id="_x0000_i1031" type="#_x0000_t75" style="width:141.75pt;height:272.25pt">
+            <v:imagedata r:id="rId30" o:title="Init1"/>
+          </v:shape>
+        </w:pict>
+      </w:r>
+    </w:p>
+    <w:p>
+      <w:pPr>
+        <w:pStyle w:val="ListParagraph"/>
+        <w:ind w:left="0" w:firstLine="360"/>
+        <w:jc w:val="both"/>
+        <w:rPr>
+          <w:rFonts w:ascii="AvenirNext LT Pro Regular" w:hAnsi="AvenirNext LT Pro Regular"/>
+          <w:lang w:val="sr-Latn-RS"/>
+        </w:rPr>
+      </w:pPr>
+      <w:r>
+        <w:rPr>
+          <w:rFonts w:ascii="AvenirNext LT Pro Regular" w:hAnsi="AvenirNext LT Pro Regular"/>
+          <w:lang w:val="sr-Latn-RS"/>
+        </w:rPr>
+        <w:t xml:space="preserve">Kad se alat pokrene, dobićemo ponuđeno da </w:t>
+      </w:r>
+      <w:r>
+        <w:rPr>
+          <w:rFonts w:ascii="AvenirNext LT Pro Regular" w:hAnsi="AvenirNext LT Pro Regular"/>
+          <w:lang w:val="sr-Latn-RS"/>
+        </w:rPr>
+        <w:t xml:space="preserve">se konektujemo sa </w:t>
+      </w:r>
+      <w:r>
+        <w:rPr>
+          <w:rFonts w:ascii="AvenirNext LT Pro Regular" w:hAnsi="AvenirNext LT Pro Regular"/>
+          <w:lang w:val="sr-Latn-RS"/>
+        </w:rPr>
+        <w:t>nekim serverom</w:t>
+      </w:r>
+      <w:r>
+        <w:rPr>
+          <w:rFonts w:ascii="AvenirNext LT Pro Regular" w:hAnsi="AvenirNext LT Pro Regular"/>
+          <w:lang w:val="sr-Latn-RS"/>
+        </w:rPr>
+        <w:t xml:space="preserve"> baz</w:t>
+      </w:r>
+      <w:r>
+        <w:rPr>
+          <w:rFonts w:ascii="AvenirNext LT Pro Regular" w:hAnsi="AvenirNext LT Pro Regular"/>
+          <w:lang w:val="sr-Latn-RS"/>
+        </w:rPr>
+        <w:t>e</w:t>
+      </w:r>
+      <w:r>
+        <w:rPr>
+          <w:rFonts w:ascii="AvenirNext LT Pro Regular" w:hAnsi="AvenirNext LT Pro Regular"/>
+          <w:lang w:val="sr-Latn-RS"/>
+        </w:rPr>
+        <w:t xml:space="preserve"> podataka pomoću alata. Treba postaviti parametre konekcije kao što je prikazano u narednoj slici, pri čemu u polje </w:t>
+      </w:r>
+      <w:r>
+        <w:rPr>
+          <w:rFonts w:ascii="AvenirNext LT Pro Regular" w:eastAsia="Calibri" w:hAnsi="AvenirNext LT Pro Regular"/>
+        </w:rPr>
+        <w:t>„</w:t>
+      </w:r>
+      <w:r>
+        <w:rPr>
+          <w:rFonts w:ascii="AvenirNext LT Pro Regular" w:hAnsi="AvenirNext LT Pro Regular"/>
+          <w:lang w:val="sr-Latn-RS"/>
+        </w:rPr>
+        <w:t>Password“ treba uneti lozinku koju smo definisali pri instalaciji SQL Servera:</w:t>
+      </w:r>
+    </w:p>
+    <w:p>
+      <w:pPr>
+        <w:pStyle w:val="ListParagraph"/>
+        <w:ind w:left="0" w:firstLine="360"/>
+        <w:jc w:val="both"/>
+        <w:rPr>
+          <w:rFonts w:ascii="AvenirNext LT Pro Regular" w:hAnsi="AvenirNext LT Pro Regular"/>
+          <w:lang w:val="sr-Latn-RS"/>
+        </w:rPr>
+      </w:pPr>
+    </w:p>
+    <w:p>
+      <w:pPr>
+        <w:pStyle w:val="ListParagraph"/>
+        <w:ind w:left="0" w:firstLine="1710"/>
+        <w:jc w:val="both"/>
+        <w:rPr>
+          <w:rFonts w:ascii="AvenirNext LT Pro Regular" w:hAnsi="AvenirNext LT Pro Regular"/>
+          <w:lang w:val="sr-Latn-RS"/>
+        </w:rPr>
+      </w:pPr>
+      <w:r>
+        <w:rPr>
+          <w:rFonts w:ascii="AvenirNext LT Pro Regular" w:hAnsi="AvenirNext LT Pro Regular"/>
+          <w:lang w:val="sr-Latn-RS"/>
+        </w:rPr>
+        <w:pict w14:anchorId="0948125E">
+          <v:shape id="_x0000_i1032" type="#_x0000_t75" style="width:355.5pt;height:234pt">
+            <v:imagedata r:id="rId31" o:title="Init2"/>
+          </v:shape>
+        </w:pict>
+      </w:r>
+    </w:p>
+    <w:p>
+      <w:pPr>
+        <w:pStyle w:val="ListParagraph"/>
+        <w:ind w:left="0" w:firstLine="360"/>
+        <w:jc w:val="both"/>
+        <w:rPr>
+          <w:rFonts w:ascii="AvenirNext LT Pro Regular" w:hAnsi="AvenirNext LT Pro Regular"/>
+          <w:lang w:val="sr-Latn-RS"/>
+        </w:rPr>
+      </w:pPr>
+    </w:p>
+    <w:p>
+      <w:pPr>
+        <w:pStyle w:val="ListParagraph"/>
+        <w:ind w:left="0" w:firstLine="360"/>
+        <w:jc w:val="both"/>
+        <w:rPr>
+          <w:rFonts w:ascii="AvenirNext LT Pro Regular" w:hAnsi="AvenirNext LT Pro Regular"/>
+          <w:lang w:val="sr-Latn-RS"/>
+        </w:rPr>
+      </w:pPr>
+      <w:r>
+        <w:rPr>
+          <w:rFonts w:ascii="AvenirNext LT Pro Regular" w:hAnsi="AvenirNext LT Pro Regular"/>
+          <w:lang w:val="sr-Latn-RS"/>
+        </w:rPr>
+        <w:t xml:space="preserve">Nakon unešenih parametara treba kliknuti na dugme </w:t>
+      </w:r>
+      <w:r>
+        <w:rPr>
+          <w:rFonts w:ascii="AvenirNext LT Pro Regular" w:eastAsia="Calibri" w:hAnsi="AvenirNext LT Pro Regular"/>
+        </w:rPr>
+        <w:t>„</w:t>
+      </w:r>
+      <w:r>
+        <w:rPr>
+          <w:rFonts w:ascii="AvenirNext LT Pro Regular" w:hAnsi="AvenirNext LT Pro Regular"/>
+          <w:lang w:val="sr-Latn-RS"/>
+        </w:rPr>
+        <w:t>Connect“, ukoliko su parametri ispravni alat će se povezati na željen</w:t>
+      </w:r>
+      <w:r>
+        <w:rPr>
+          <w:rFonts w:ascii="AvenirNext LT Pro Regular" w:hAnsi="AvenirNext LT Pro Regular"/>
+          <w:lang w:val="sr-Latn-RS"/>
+        </w:rPr>
+        <w:t xml:space="preserve"> server</w:t>
+      </w:r>
+      <w:r>
+        <w:rPr>
+          <w:rFonts w:ascii="AvenirNext LT Pro Regular" w:hAnsi="AvenirNext LT Pro Regular"/>
+          <w:lang w:val="sr-Latn-RS"/>
+        </w:rPr>
+        <w:t xml:space="preserve"> baz</w:t>
+      </w:r>
+      <w:r>
+        <w:rPr>
+          <w:rFonts w:ascii="AvenirNext LT Pro Regular" w:hAnsi="AvenirNext LT Pro Regular"/>
+          <w:lang w:val="sr-Latn-RS"/>
+        </w:rPr>
+        <w:t>e</w:t>
+      </w:r>
+      <w:r>
+        <w:rPr>
+          <w:rFonts w:ascii="AvenirNext LT Pro Regular" w:hAnsi="AvenirNext LT Pro Regular"/>
+          <w:lang w:val="sr-Latn-RS"/>
+        </w:rPr>
+        <w:t xml:space="preserve"> podataka.</w:t>
+      </w:r>
+    </w:p>
+    <w:p>
+      <w:pPr>
+        <w:rPr>
+          <w:rFonts w:ascii="AvenirNext LT Pro Regular" w:hAnsi="AvenirNext LT Pro Regular"/>
+          <w:lang w:val="sr-Latn-RS"/>
+        </w:rPr>
+      </w:pPr>
+      <w:r>
+        <w:rPr>
+          <w:rFonts w:ascii="AvenirNext LT Pro Regular" w:hAnsi="AvenirNext LT Pro Regular"/>
+          <w:lang w:val="sr-Latn-RS"/>
+        </w:rPr>
+        <w:br w:type="page"/>
+      </w:r>
+    </w:p>
+    <w:p>
+      <w:pPr>
+        <w:pStyle w:val="ListParagraph"/>
+        <w:ind w:left="0" w:firstLine="360"/>
+        <w:jc w:val="both"/>
+        <w:rPr>
+          <w:rFonts w:ascii="AvenirNext LT Pro Regular" w:hAnsi="AvenirNext LT Pro Regular"/>
+          <w:lang w:val="sr-Latn-RS"/>
+        </w:rPr>
+      </w:pPr>
+      <w:r>
+        <w:rPr>
+          <w:rFonts w:ascii="AvenirNext LT Pro Regular" w:hAnsi="AvenirNext LT Pro Regular"/>
+          <w:lang w:val="sr-Latn-RS"/>
+        </w:rPr>
+        <w:lastRenderedPageBreak/>
+        <w:t>Radno okruženje programa je obješnjeno u sledećoj slici:</w:t>
+      </w:r>
+    </w:p>
+    <w:p>
+      <w:pPr>
+        <w:pStyle w:val="ListParagraph"/>
+        <w:ind w:left="0" w:firstLine="360"/>
+        <w:jc w:val="both"/>
+        <w:rPr>
+          <w:rFonts w:ascii="AvenirNext LT Pro Regular" w:hAnsi="AvenirNext LT Pro Regular"/>
+          <w:lang w:val="sr-Latn-RS"/>
+        </w:rPr>
+      </w:pPr>
+    </w:p>
+    <w:p>
+      <w:pPr>
+        <w:pStyle w:val="ListParagraph"/>
+        <w:ind w:left="0"/>
+        <w:jc w:val="both"/>
+        <w:rPr>
+          <w:rFonts w:ascii="AvenirNext LT Pro Regular" w:hAnsi="AvenirNext LT Pro Regular"/>
+          <w:lang w:val="sr-Latn-RS"/>
+        </w:rPr>
+      </w:pPr>
+      <w:r>
+        <w:rPr>
+          <w:rFonts w:ascii="AvenirNext LT Pro Regular" w:hAnsi="AvenirNext LT Pro Regular"/>
+          <w:noProof/>
+          <w:lang w:val="sr-Latn-RS"/>
+        </w:rPr>
+        <w:drawing>
+          <wp:inline distT="0" distB="0" distL="0" distR="0" wp14:anchorId="5E01966D" wp14:editId="79A93BB8">
+            <wp:extent cx="7000875" cy="3943350"/>
+            <wp:effectExtent l="0" t="0" r="9525" b="0"/>
+            <wp:docPr id="849514382" name="Picture 4"/>
+            <wp:cNvGraphicFramePr>
+              <a:graphicFrameLocks xmlns:a="http://schemas.openxmlformats.org/drawingml/2006/main" noChangeAspect="1"/>
+            </wp:cNvGraphicFramePr>
+            <a:graphic xmlns:a="http://schemas.openxmlformats.org/drawingml/2006/main">
+              <a:graphicData uri="http://schemas.openxmlformats.org/drawingml/2006/picture">
+                <pic:pic xmlns:pic="http://schemas.openxmlformats.org/drawingml/2006/picture">
+                  <pic:nvPicPr>
+                    <pic:cNvPr id="0" name="Picture 20"/>
+                    <pic:cNvPicPr>
+                      <a:picLocks noChangeAspect="1" noChangeArrowheads="1"/>
+                    </pic:cNvPicPr>
+                  </pic:nvPicPr>
+                  <pic:blipFill>
+                    <a:blip r:embed="rId32" cstate="print">
+                      <a:extLst>
+                        <a:ext uri="{28A0092B-C50C-407E-A947-70E740481C1C}">
+                          <a14:useLocalDpi xmlns:a14="http://schemas.microsoft.com/office/drawing/2010/main" val="0"/>
+                        </a:ext>
+                      </a:extLst>
+                    </a:blip>
+                    <a:srcRect/>
+                    <a:stretch>
+                      <a:fillRect/>
+                    </a:stretch>
+                  </pic:blipFill>
+                  <pic:spPr bwMode="auto">
+                    <a:xfrm>
+                      <a:off x="0" y="0"/>
+                      <a:ext cx="7000875" cy="3943350"/>
+                    </a:xfrm>
+                    <a:prstGeom prst="rect">
+                      <a:avLst/>
+                    </a:prstGeom>
+                    <a:noFill/>
+                    <a:ln>
+                      <a:noFill/>
+                    </a:ln>
+                  </pic:spPr>
+                </pic:pic>
+              </a:graphicData>
+            </a:graphic>
+          </wp:inline>
+        </w:drawing>
+      </w:r>
+    </w:p>
+    <w:p>
+      <w:pPr>
+        <w:pStyle w:val="ListParagraph"/>
+        <w:ind w:left="0" w:firstLine="360"/>
+        <w:jc w:val="both"/>
+        <w:rPr>
+          <w:rFonts w:ascii="AvenirNext LT Pro Regular" w:hAnsi="AvenirNext LT Pro Regular"/>
+          <w:lang w:val="sr-Latn-RS"/>
+        </w:rPr>
+      </w:pPr>
+    </w:p>
+    <w:p>
+      <w:pPr>
+        <w:pStyle w:val="ListParagraph"/>
+        <w:ind w:left="0" w:firstLine="360"/>
+        <w:jc w:val="both"/>
+        <w:rPr>
+          <w:rFonts w:ascii="AvenirNext LT Pro Regular" w:eastAsia="Calibri" w:hAnsi="AvenirNext LT Pro Regular"/>
+        </w:rPr>
+      </w:pPr>
+      <w:r>
+        <w:rPr>
+          <w:rFonts w:ascii="AvenirNext LT Pro Regular" w:hAnsi="AvenirNext LT Pro Regular"/>
+          <w:lang w:val="sr-Latn-RS"/>
+        </w:rPr>
+        <w:t xml:space="preserve">Instaliran je samo server baza podataka i potrebno je kreirati bazu </w:t>
+      </w:r>
+      <w:r>
+        <w:rPr>
+          <w:rFonts w:ascii="AvenirNext LT Pro Regular" w:hAnsi="AvenirNext LT Pro Regular"/>
+          <w:lang w:val="en-GB"/>
+        </w:rPr>
+        <w:t>podataka sa kojom će aplikacija komunicirati. U hijerarhiji direktorijuma možemo videt</w:t>
+      </w:r>
+      <w:r>
+        <w:rPr>
+          <w:rFonts w:ascii="AvenirNext LT Pro Regular" w:hAnsi="AvenirNext LT Pro Regular"/>
+          <w:lang w:val="en-GB"/>
+        </w:rPr>
+        <w:t>i</w:t>
+      </w:r>
+      <w:r>
+        <w:rPr>
+          <w:rFonts w:ascii="AvenirNext LT Pro Regular" w:hAnsi="AvenirNext LT Pro Regular"/>
+          <w:lang w:val="en-GB"/>
+        </w:rPr>
+        <w:t xml:space="preserve"> direktorijum </w:t>
+      </w:r>
+      <w:r>
+        <w:rPr>
+          <w:rFonts w:ascii="AvenirNext LT Pro Regular" w:eastAsia="Calibri" w:hAnsi="AvenirNext LT Pro Regular"/>
+        </w:rPr>
+        <w:t>„</w:t>
+      </w:r>
+      <w:r>
+        <w:rPr>
+          <w:rFonts w:ascii="AvenirNext LT Pro Regular" w:eastAsia="Calibri" w:hAnsi="AvenirNext LT Pro Regular"/>
+        </w:rPr>
+        <w:t xml:space="preserve">Databases”. U njemu se nalaze sve baze podataka na server na koji smo se povezali. Trenutno nema ni jednu bazu podataka koju možemo da koristimo, te je moramo prvo napraviti. </w:t>
+      </w:r>
+    </w:p>
+    <w:p>
+      <w:pPr>
+        <w:pStyle w:val="ListParagraph"/>
+        <w:ind w:left="0" w:firstLine="360"/>
+        <w:jc w:val="both"/>
+        <w:rPr>
+          <w:rFonts w:ascii="AvenirNext LT Pro Regular" w:eastAsia="Calibri" w:hAnsi="AvenirNext LT Pro Regular"/>
+        </w:rPr>
+      </w:pPr>
+      <w:r>
+        <w:rPr>
+          <w:rFonts w:ascii="AvenirNext LT Pro Regular" w:eastAsia="Calibri" w:hAnsi="AvenirNext LT Pro Regular"/>
+        </w:rPr>
+        <w:t xml:space="preserve">Kliknemo desnim tasterom miša </w:t>
+      </w:r>
+      <w:r>
+        <w:rPr>
+          <w:rFonts w:ascii="AvenirNext LT Pro Regular" w:eastAsia="Calibri" w:hAnsi="AvenirNext LT Pro Regular"/>
+        </w:rPr>
+        <w:t xml:space="preserve">na direktorijum </w:t>
+      </w:r>
+      <w:r>
+        <w:rPr>
+          <w:rFonts w:ascii="AvenirNext LT Pro Regular" w:eastAsia="Calibri" w:hAnsi="AvenirNext LT Pro Regular"/>
+        </w:rPr>
+        <w:t>„</w:t>
+      </w:r>
+      <w:r>
+        <w:rPr>
+          <w:rFonts w:ascii="AvenirNext LT Pro Regular" w:eastAsia="Calibri" w:hAnsi="AvenirNext LT Pro Regular"/>
+        </w:rPr>
+        <w:t>Databases” i</w:t>
+      </w:r>
+      <w:r>
+        <w:rPr>
+          <w:rFonts w:ascii="AvenirNext LT Pro Regular" w:eastAsia="Calibri" w:hAnsi="AvenirNext LT Pro Regular"/>
+        </w:rPr>
+        <w:t xml:space="preserve"> u kontekstnom meniju odaberemo </w:t>
+      </w:r>
+      <w:r>
+        <w:rPr>
+          <w:rFonts w:ascii="AvenirNext LT Pro Regular" w:eastAsia="Calibri" w:hAnsi="AvenirNext LT Pro Regular"/>
+        </w:rPr>
+        <w:t>„</w:t>
+      </w:r>
+      <w:r>
+        <w:rPr>
+          <w:rFonts w:ascii="AvenirNext LT Pro Regular" w:eastAsia="Calibri" w:hAnsi="AvenirNext LT Pro Regular"/>
+        </w:rPr>
+        <w:t>New Database</w:t>
+      </w:r>
+      <w:r>
+        <w:rPr>
+          <w:rFonts w:ascii="AvenirNext LT Pro Regular" w:eastAsia="Calibri" w:hAnsi="AvenirNext LT Pro Regular"/>
+        </w:rPr>
+        <w:t>…</w:t>
+      </w:r>
+      <w:r>
+        <w:rPr>
+          <w:rFonts w:ascii="AvenirNext LT Pro Regular" w:eastAsia="Calibri" w:hAnsi="AvenirNext LT Pro Regular"/>
+        </w:rPr>
+        <w:t>”:</w:t>
+      </w:r>
+    </w:p>
+    <w:p>
+      <w:pPr>
+        <w:pStyle w:val="ListParagraph"/>
+        <w:ind w:left="0" w:firstLine="360"/>
+        <w:jc w:val="both"/>
+        <w:rPr>
+          <w:rFonts w:ascii="AvenirNext LT Pro Regular" w:eastAsia="Calibri" w:hAnsi="AvenirNext LT Pro Regular"/>
+        </w:rPr>
+      </w:pPr>
+    </w:p>
+    <w:p>
+      <w:pPr>
+        <w:pStyle w:val="ListParagraph"/>
+        <w:ind w:left="0" w:firstLine="360"/>
+        <w:jc w:val="both"/>
+        <w:rPr>
+          <w:rFonts w:ascii="AvenirNext LT Pro Regular" w:hAnsi="AvenirNext LT Pro Regular"/>
+          <w:lang w:val="en-GB"/>
+        </w:rPr>
+      </w:pPr>
+      <w:r>
+        <w:rPr>
+          <w:rFonts w:ascii="AvenirNext LT Pro Regular" w:hAnsi="AvenirNext LT Pro Regular"/>
+          <w:lang w:val="en-GB"/>
+        </w:rPr>
+        <w:drawing>
+          <wp:inline distT="0" distB="0" distL="0" distR="0" wp14:anchorId="6CACB296" wp14:editId="3F5909EA">
+            <wp:extent cx="3381847" cy="2981741"/>
+            <wp:effectExtent l="0" t="0" r="9525" b="9525"/>
+            <wp:docPr id="601889814" name="Picture 1"/>
+            <wp:cNvGraphicFramePr>
+              <a:graphicFrameLocks xmlns:a="http://schemas.openxmlformats.org/drawingml/2006/main" noChangeAspect="1"/>
+            </wp:cNvGraphicFramePr>
+            <a:graphic xmlns:a="http://schemas.openxmlformats.org/drawingml/2006/main">
+              <a:graphicData uri="http://schemas.openxmlformats.org/drawingml/2006/picture">
+                <pic:pic xmlns:pic="http://schemas.openxmlformats.org/drawingml/2006/picture">
+                  <pic:nvPicPr>
+                    <pic:cNvPr id="601889814" name=""/>
+                    <pic:cNvPicPr/>
+                  </pic:nvPicPr>
+                  <pic:blipFill>
+                    <a:blip r:embed="rId33"/>
+                    <a:stretch>
+                      <a:fillRect/>
+                    </a:stretch>
+                  </pic:blipFill>
+                  <pic:spPr>
+                    <a:xfrm>
+                      <a:off x="0" y="0"/>
+                      <a:ext cx="3381847" cy="2981741"/>
+                    </a:xfrm>
+                    <a:prstGeom prst="rect">
+                      <a:avLst/>
+                    </a:prstGeom>
+                  </pic:spPr>
+                </pic:pic>
+              </a:graphicData>
+            </a:graphic>
+          </wp:inline>
+        </w:drawing>
+      </w:r>
+    </w:p>
+    <w:p>
+      <w:pPr>
+        <w:pStyle w:val="ListParagraph"/>
+        <w:ind w:left="0" w:firstLine="360"/>
+        <w:jc w:val="both"/>
+        <w:rPr>
+          <w:rFonts w:ascii="AvenirNext LT Pro Regular" w:hAnsi="AvenirNext LT Pro Regular"/>
+          <w:lang w:val="en-GB"/>
+        </w:rPr>
+      </w:pPr>
+    </w:p>
+    <w:p>
+      <w:pPr>
+        <w:rPr>
+          <w:rFonts w:ascii="AvenirNext LT Pro Regular" w:hAnsi="AvenirNext LT Pro Regular"/>
+          <w:lang w:val="en-GB"/>
+        </w:rPr>
+      </w:pPr>
+      <w:r>
+        <w:rPr>
+          <w:rFonts w:ascii="AvenirNext LT Pro Regular" w:hAnsi="AvenirNext LT Pro Regular"/>
+          <w:lang w:val="en-GB"/>
+        </w:rPr>
+        <w:br w:type="page"/>
+      </w:r>
+    </w:p>
+    <w:p>
+      <w:pPr>
+        <w:pStyle w:val="ListParagraph"/>
+        <w:ind w:left="0" w:firstLine="360"/>
+        <w:jc w:val="both"/>
+        <w:rPr>
+          <w:rFonts w:ascii="AvenirNext LT Pro Regular" w:eastAsia="Calibri" w:hAnsi="AvenirNext LT Pro Regular"/>
+        </w:rPr>
+      </w:pPr>
+      <w:r>
+        <w:rPr>
+          <w:rFonts w:ascii="AvenirNext LT Pro Regular" w:hAnsi="AvenirNext LT Pro Regular"/>
+          <w:lang w:val="en-GB"/>
+        </w:rPr>
+        <w:lastRenderedPageBreak/>
+        <w:t xml:space="preserve">Otvoriće nam se prozor za podešavanje parametara baze podataka. Treba samo postaviti naziv baze podataka </w:t>
+      </w:r>
+      <w:r>
+        <w:rPr>
+          <w:rFonts w:ascii="AvenirNext LT Pro Regular" w:hAnsi="AvenirNext LT Pro Regular"/>
+          <w:lang w:val="en-GB"/>
+        </w:rPr>
+        <w:t xml:space="preserve">i kliknuti na dugme </w:t>
+      </w:r>
+      <w:r>
+        <w:rPr>
+          <w:rFonts w:ascii="AvenirNext LT Pro Regular" w:eastAsia="Calibri" w:hAnsi="AvenirNext LT Pro Regular"/>
+        </w:rPr>
+        <w:t>„</w:t>
+      </w:r>
+      <w:r>
+        <w:rPr>
+          <w:rFonts w:ascii="AvenirNext LT Pro Regular" w:eastAsia="Calibri" w:hAnsi="AvenirNext LT Pro Regular"/>
+        </w:rPr>
+        <w:t>OK”:</w:t>
+      </w:r>
+    </w:p>
+    <w:p>
+      <w:pPr>
+        <w:pStyle w:val="ListParagraph"/>
+        <w:ind w:left="0" w:firstLine="360"/>
+        <w:jc w:val="both"/>
+        <w:rPr>
+          <w:rFonts w:ascii="AvenirNext LT Pro Regular" w:eastAsia="Calibri" w:hAnsi="AvenirNext LT Pro Regular"/>
+        </w:rPr>
+      </w:pPr>
+    </w:p>
+    <w:p>
+      <w:pPr>
+        <w:pStyle w:val="ListParagraph"/>
+        <w:ind w:left="0" w:firstLine="360"/>
+        <w:jc w:val="both"/>
+        <w:rPr>
+          <w:rFonts w:ascii="AvenirNext LT Pro Regular" w:eastAsia="Calibri" w:hAnsi="AvenirNext LT Pro Regular"/>
+        </w:rPr>
+      </w:pPr>
+      <w:r>
+        <w:rPr>
+          <w:rFonts w:ascii="AvenirNext LT Pro Regular" w:eastAsia="Calibri" w:hAnsi="AvenirNext LT Pro Regular"/>
+          <w:noProof/>
+        </w:rPr>
+        <w:drawing>
+          <wp:inline distT="0" distB="0" distL="0" distR="0" wp14:anchorId="6EA37C45" wp14:editId="3F84994D">
+            <wp:extent cx="4579108" cy="4324350"/>
+            <wp:effectExtent l="0" t="0" r="0" b="0"/>
+            <wp:docPr id="41748365" name="Picture 3"/>
+            <wp:cNvGraphicFramePr>
+              <a:graphicFrameLocks xmlns:a="http://schemas.openxmlformats.org/drawingml/2006/main" noChangeAspect="1"/>
+            </wp:cNvGraphicFramePr>
+            <a:graphic xmlns:a="http://schemas.openxmlformats.org/drawingml/2006/main">
+              <a:graphicData uri="http://schemas.openxmlformats.org/drawingml/2006/picture">
+                <pic:pic xmlns:pic="http://schemas.openxmlformats.org/drawingml/2006/picture">
+                  <pic:nvPicPr>
+                    <pic:cNvPr id="0" name="Picture 19"/>
+                    <pic:cNvPicPr>
+                      <a:picLocks noChangeAspect="1" noChangeArrowheads="1"/>
+                    </pic:cNvPicPr>
+                  </pic:nvPicPr>
+                  <pic:blipFill>
+                    <a:blip r:embed="rId34">
+                      <a:extLst>
+                        <a:ext uri="{28A0092B-C50C-407E-A947-70E740481C1C}">
+                          <a14:useLocalDpi xmlns:a14="http://schemas.microsoft.com/office/drawing/2010/main" val="0"/>
+                        </a:ext>
+                      </a:extLst>
+                    </a:blip>
+                    <a:srcRect/>
+                    <a:stretch>
+                      <a:fillRect/>
+                    </a:stretch>
+                  </pic:blipFill>
+                  <pic:spPr bwMode="auto">
+                    <a:xfrm>
+                      <a:off x="0" y="0"/>
+                      <a:ext cx="4594399" cy="4338791"/>
+                    </a:xfrm>
+                    <a:prstGeom prst="rect">
+                      <a:avLst/>
+                    </a:prstGeom>
+                    <a:noFill/>
+                    <a:ln>
+                      <a:noFill/>
+                    </a:ln>
+                  </pic:spPr>
+                </pic:pic>
+              </a:graphicData>
+            </a:graphic>
+          </wp:inline>
+        </w:drawing>
+      </w:r>
+    </w:p>
+    <w:p>
+      <w:pPr>
+        <w:pStyle w:val="ListParagraph"/>
+        <w:ind w:left="0" w:firstLine="360"/>
+        <w:jc w:val="both"/>
+        <w:rPr>
+          <w:rFonts w:ascii="AvenirNext LT Pro Regular" w:hAnsi="AvenirNext LT Pro Regular"/>
+          <w:lang w:val="en-GB"/>
+        </w:rPr>
+      </w:pPr>
+    </w:p>
+    <w:p>
+      <w:pPr>
+        <w:pStyle w:val="ListParagraph"/>
+        <w:ind w:left="0" w:firstLine="360"/>
+        <w:jc w:val="both"/>
+        <w:rPr>
+          <w:rFonts w:ascii="AvenirNext LT Pro Regular" w:hAnsi="AvenirNext LT Pro Regular"/>
+          <w:lang w:val="sr-Latn-RS"/>
+        </w:rPr>
+      </w:pPr>
+      <w:r>
+        <w:rPr>
+          <w:rFonts w:ascii="AvenirNext LT Pro Regular" w:hAnsi="AvenirNext LT Pro Regular"/>
+          <w:lang w:val="sr-Latn-RS"/>
+        </w:rPr>
+        <w:t>Ukoliko je sve urađeno kako treba</w:t>
+      </w:r>
+      <w:r>
+        <w:rPr>
+          <w:rFonts w:ascii="AvenirNext LT Pro Regular" w:hAnsi="AvenirNext LT Pro Regular"/>
+          <w:lang w:val="sr-Latn-RS"/>
+        </w:rPr>
+        <w:t>, u hijerarhiji direktorijuma</w:t>
+      </w:r>
+      <w:r>
+        <w:rPr>
+          <w:rFonts w:ascii="AvenirNext LT Pro Regular" w:hAnsi="AvenirNext LT Pro Regular"/>
+          <w:lang w:val="sr-Latn-RS"/>
+        </w:rPr>
+        <w:t xml:space="preserve"> možemo videti praznu bazu podataka koju smo kreirali:</w:t>
+      </w:r>
+    </w:p>
+    <w:p>
+      <w:pPr>
+        <w:pStyle w:val="ListParagraph"/>
+        <w:ind w:left="0" w:firstLine="360"/>
+        <w:jc w:val="both"/>
+        <w:rPr>
+          <w:rFonts w:ascii="AvenirNext LT Pro Regular" w:hAnsi="AvenirNext LT Pro Regular"/>
+          <w:lang w:val="sr-Latn-RS"/>
+        </w:rPr>
+      </w:pPr>
+    </w:p>
+    <w:p>
+      <w:pPr>
+        <w:pStyle w:val="ListParagraph"/>
+        <w:ind w:left="0" w:firstLine="2340"/>
+        <w:jc w:val="both"/>
+        <w:rPr>
+          <w:rFonts w:ascii="AvenirNext LT Pro Regular" w:hAnsi="AvenirNext LT Pro Regular"/>
+          <w:lang w:val="sr-Latn-RS"/>
+        </w:rPr>
+      </w:pPr>
+      <w:r>
+        <w:rPr>
+          <w:rFonts w:ascii="AvenirNext LT Pro Regular" w:hAnsi="AvenirNext LT Pro Regular"/>
+          <w:lang w:val="sr-Latn-RS"/>
+        </w:rPr>
+        <w:pict w14:anchorId="2CF55FFD">
+          <v:shape id="_x0000_i1033" type="#_x0000_t75" style="width:192.75pt;height:211.5pt">
+            <v:imagedata r:id="rId35" o:title="Init3"/>
+          </v:shape>
+        </w:pict>
+      </w:r>
+    </w:p>
+    <w:p>
+      <w:pPr>
+        <w:pStyle w:val="ListParagraph"/>
+        <w:ind w:left="0" w:firstLine="2340"/>
+        <w:jc w:val="both"/>
+        <w:rPr>
+          <w:rFonts w:ascii="AvenirNext LT Pro Regular" w:hAnsi="AvenirNext LT Pro Regular"/>
+          <w:lang w:val="sr-Latn-RS"/>
+        </w:rPr>
+      </w:pPr>
+    </w:p>
+    <w:p>
+      <w:pPr>
+        <w:rPr>
+          <w:rFonts w:ascii="AvenirNext LT Pro Regular" w:hAnsi="AvenirNext LT Pro Regular"/>
+          <w:lang w:val="sr-Latn-RS"/>
+        </w:rPr>
+      </w:pPr>
+      <w:r>
+        <w:rPr>
+          <w:rFonts w:ascii="AvenirNext LT Pro Regular" w:hAnsi="AvenirNext LT Pro Regular"/>
+          <w:lang w:val="sr-Latn-RS"/>
+        </w:rPr>
+        <w:br w:type="page"/>
+      </w:r>
+    </w:p>
+    <w:p>
+      <w:pPr>
+        <w:pStyle w:val="ListParagraph"/>
+        <w:ind w:left="0" w:firstLine="360"/>
+        <w:jc w:val="both"/>
+        <w:rPr>
+          <w:rFonts w:ascii="AvenirNext LT Pro Regular" w:eastAsia="Calibri" w:hAnsi="AvenirNext LT Pro Regular"/>
+        </w:rPr>
+      </w:pPr>
+      <w:r>
+        <w:rPr>
+          <w:rFonts w:ascii="AvenirNext LT Pro Regular" w:hAnsi="AvenirNext LT Pro Regular"/>
+          <w:lang w:val="sr-Latn-RS"/>
+        </w:rPr>
+        <w:lastRenderedPageBreak/>
+        <w:t xml:space="preserve">Dalje, treba najpre kreirati tabele u bazi podataka. Klikom na dugme </w:t>
+      </w:r>
+      <w:r>
+        <w:rPr>
+          <w:rFonts w:ascii="AvenirNext LT Pro Regular" w:eastAsia="Calibri" w:hAnsi="AvenirNext LT Pro Regular"/>
+        </w:rPr>
+        <w:t>„</w:t>
+      </w:r>
+      <w:r>
+        <w:rPr>
+          <w:rFonts w:ascii="AvenirNext LT Pro Regular" w:eastAsia="Calibri" w:hAnsi="AvenirNext LT Pro Regular"/>
+        </w:rPr>
+        <w:t>New Query”</w:t>
+      </w:r>
+      <w:r>
+        <w:rPr>
+          <w:rFonts w:ascii="AvenirNext LT Pro Regular" w:eastAsia="Calibri" w:hAnsi="AvenirNext LT Pro Regular"/>
+        </w:rPr>
+        <w:t>,</w:t>
+      </w:r>
+      <w:r>
+        <w:rPr>
+          <w:rFonts w:ascii="AvenirNext LT Pro Regular" w:eastAsia="Calibri" w:hAnsi="AvenirNext LT Pro Regular"/>
+        </w:rPr>
+        <w:t xml:space="preserve"> </w:t>
+      </w:r>
+      <w:r>
+        <w:rPr>
+          <w:rFonts w:ascii="AvenirNext LT Pro Regular" w:eastAsia="Calibri" w:hAnsi="AvenirNext LT Pro Regular"/>
+        </w:rPr>
+        <w:t xml:space="preserve">u prostoru za alate, </w:t>
+      </w:r>
+      <w:r>
+        <w:rPr>
+          <w:rFonts w:ascii="AvenirNext LT Pro Regular" w:eastAsia="Calibri" w:hAnsi="AvenirNext LT Pro Regular"/>
+        </w:rPr>
+        <w:t xml:space="preserve">otvoriće se prozor u aplikaciji </w:t>
+      </w:r>
+      <w:r>
+        <w:rPr>
+          <w:rFonts w:ascii="AvenirNext LT Pro Regular" w:eastAsia="Calibri" w:hAnsi="AvenirNext LT Pro Regular"/>
+        </w:rPr>
+        <w:t>za unos SQL skripte koja može da se izvrši nad bazom podataka:</w:t>
+      </w:r>
+    </w:p>
+    <w:p>
+      <w:pPr>
+        <w:pStyle w:val="ListParagraph"/>
+        <w:ind w:left="0" w:firstLine="360"/>
+        <w:jc w:val="both"/>
+        <w:rPr>
+          <w:rFonts w:ascii="AvenirNext LT Pro Regular" w:eastAsia="Calibri" w:hAnsi="AvenirNext LT Pro Regular"/>
+        </w:rPr>
+      </w:pPr>
+    </w:p>
+    <w:p>
+      <w:pPr>
+        <w:pStyle w:val="ListParagraph"/>
+        <w:ind w:left="0" w:firstLine="360"/>
+        <w:jc w:val="both"/>
+        <w:rPr>
+          <w:rFonts w:ascii="AvenirNext LT Pro Regular" w:eastAsia="Calibri" w:hAnsi="AvenirNext LT Pro Regular"/>
+        </w:rPr>
+      </w:pPr>
+      <w:r>
+        <w:rPr>
+          <w:rFonts w:ascii="AvenirNext LT Pro Regular" w:eastAsia="Calibri" w:hAnsi="AvenirNext LT Pro Regular"/>
+        </w:rPr>
+        <w:pict w14:anchorId="5C703D75">
+          <v:shape id="_x0000_i1034" type="#_x0000_t75" style="width:323.25pt;height:190.5pt">
+            <v:imagedata r:id="rId36" o:title="Init4"/>
+          </v:shape>
+        </w:pict>
+      </w:r>
+    </w:p>
+    <w:p>
+      <w:pPr>
+        <w:pStyle w:val="ListParagraph"/>
+        <w:ind w:left="0" w:firstLine="360"/>
+        <w:jc w:val="both"/>
+        <w:rPr>
+          <w:rFonts w:ascii="AvenirNext LT Pro Regular" w:eastAsia="Calibri" w:hAnsi="AvenirNext LT Pro Regular"/>
+        </w:rPr>
+      </w:pPr>
+    </w:p>
+    <w:p>
+      <w:pPr>
+        <w:pStyle w:val="ListParagraph"/>
+        <w:ind w:left="0" w:firstLine="360"/>
+        <w:jc w:val="both"/>
+        <w:rPr>
+          <w:rFonts w:ascii="AvenirNext LT Pro Regular" w:eastAsia="Calibri" w:hAnsi="AvenirNext LT Pro Regular"/>
+        </w:rPr>
+      </w:pPr>
+      <w:r>
+        <w:rPr>
+          <w:rFonts w:ascii="AvenirNext LT Pro Regular" w:eastAsia="Calibri" w:hAnsi="AvenirNext LT Pro Regular"/>
+        </w:rPr>
+        <w:t xml:space="preserve">U </w:t>
+      </w:r>
+      <w:r>
+        <w:rPr>
+          <w:rFonts w:ascii="AvenirNext LT Pro Regular" w:eastAsia="Calibri" w:hAnsi="AvenirNext LT Pro Regular"/>
+        </w:rPr>
+        <w:t>prozor sa skriptom</w:t>
+      </w:r>
+      <w:r>
+        <w:rPr>
+          <w:rFonts w:ascii="AvenirNext LT Pro Regular" w:eastAsia="Calibri" w:hAnsi="AvenirNext LT Pro Regular"/>
+        </w:rPr>
+        <w:t xml:space="preserve"> treba uneti tekst iz priložene skripte </w:t>
+      </w:r>
+      <w:r>
+        <w:rPr>
+          <w:rFonts w:ascii="AvenirNext LT Pro Regular" w:eastAsia="Calibri" w:hAnsi="AvenirNext LT Pro Regular"/>
+        </w:rPr>
+        <w:t>„</w:t>
+      </w:r>
+      <w:r>
+        <w:rPr>
+          <w:rFonts w:ascii="AvenirNext LT Pro Regular" w:eastAsia="Calibri" w:hAnsi="AvenirNext LT Pro Regular"/>
+        </w:rPr>
+        <w:t>CreateTables.sql”. Alternativno je moguće</w:t>
+      </w:r>
+      <w:r>
+        <w:rPr>
+          <w:rFonts w:ascii="AvenirNext LT Pro Regular" w:eastAsia="Calibri" w:hAnsi="AvenirNext LT Pro Regular"/>
+        </w:rPr>
+        <w:t>, bez kreiranja nove skripte,</w:t>
+      </w:r>
+      <w:r>
+        <w:rPr>
+          <w:rFonts w:ascii="AvenirNext LT Pro Regular" w:eastAsia="Calibri" w:hAnsi="AvenirNext LT Pro Regular"/>
+        </w:rPr>
+        <w:t xml:space="preserve"> </w:t>
+      </w:r>
+      <w:r>
+        <w:rPr>
+          <w:rFonts w:ascii="AvenirNext LT Pro Regular" w:eastAsia="Calibri" w:hAnsi="AvenirNext LT Pro Regular"/>
+        </w:rPr>
+        <w:t>levim tasterom miša</w:t>
+      </w:r>
+      <w:r>
+        <w:rPr>
+          <w:rFonts w:ascii="AvenirNext LT Pro Regular" w:eastAsia="Calibri" w:hAnsi="AvenirNext LT Pro Regular"/>
+        </w:rPr>
+        <w:t xml:space="preserve"> kliknuti na priloženu skriptu</w:t>
+      </w:r>
+      <w:r>
+        <w:rPr>
+          <w:rFonts w:ascii="AvenirNext LT Pro Regular" w:eastAsia="Calibri" w:hAnsi="AvenirNext LT Pro Regular"/>
+        </w:rPr>
+        <w:t xml:space="preserve"> (datoteku)</w:t>
+      </w:r>
+      <w:r>
+        <w:rPr>
+          <w:rFonts w:ascii="AvenirNext LT Pro Regular" w:eastAsia="Calibri" w:hAnsi="AvenirNext LT Pro Regular"/>
+        </w:rPr>
+        <w:t xml:space="preserve"> </w:t>
+      </w:r>
+      <w:r>
+        <w:rPr>
+          <w:rFonts w:ascii="AvenirNext LT Pro Regular" w:eastAsia="Calibri" w:hAnsi="AvenirNext LT Pro Regular"/>
+        </w:rPr>
+        <w:t>„</w:t>
+      </w:r>
+      <w:r>
+        <w:rPr>
+          <w:rFonts w:ascii="AvenirNext LT Pro Regular" w:eastAsia="Calibri" w:hAnsi="AvenirNext LT Pro Regular"/>
+        </w:rPr>
+        <w:t>CreateTables.sql” i bez puštanja levog tastera miša prevući skriptu u prazno polje u aplikaciji i potom pustiti levi taster miša.</w:t>
+      </w:r>
+      <w:r>
+        <w:rPr>
+          <w:rFonts w:ascii="AvenirNext LT Pro Regular" w:eastAsia="Calibri" w:hAnsi="AvenirNext LT Pro Regular"/>
+        </w:rPr>
+        <w:t xml:space="preserve"> Za upotrebu svih priloženih skripti je proces pokretanja isti.</w:t>
+      </w:r>
+      <w:r>
+        <w:rPr>
+          <w:rFonts w:ascii="AvenirNext LT Pro Regular" w:eastAsia="Calibri" w:hAnsi="AvenirNext LT Pro Regular"/>
+        </w:rPr>
+        <w:t xml:space="preserve"> Ako je sve urađeno kako treba, prozor aplikacije bi trebao da izgleda slično ovome:</w:t>
+      </w:r>
+    </w:p>
+    <w:p>
+      <w:pPr>
+        <w:pStyle w:val="ListParagraph"/>
+        <w:ind w:left="0" w:firstLine="360"/>
+        <w:jc w:val="both"/>
+        <w:rPr>
+          <w:rFonts w:ascii="AvenirNext LT Pro Regular" w:eastAsia="Calibri" w:hAnsi="AvenirNext LT Pro Regular"/>
+        </w:rPr>
+      </w:pPr>
+    </w:p>
+    <w:p>
+      <w:pPr>
+        <w:pStyle w:val="ListParagraph"/>
+        <w:ind w:left="0" w:firstLine="360"/>
+        <w:jc w:val="both"/>
+        <w:rPr>
+          <w:rFonts w:ascii="AvenirNext LT Pro Regular" w:eastAsia="Calibri" w:hAnsi="AvenirNext LT Pro Regular"/>
+        </w:rPr>
+      </w:pPr>
+      <w:r>
+        <w:rPr>
+          <w:rFonts w:ascii="AvenirNext LT Pro Regular" w:eastAsia="Calibri" w:hAnsi="AvenirNext LT Pro Regular"/>
+        </w:rPr>
+        <w:pict w14:anchorId="58F29575">
+          <v:shape id="_x0000_i1035" type="#_x0000_t75" style="width:552.75pt;height:296.25pt">
+            <v:imagedata r:id="rId37" o:title="Init4"/>
+          </v:shape>
+        </w:pict>
+      </w:r>
+    </w:p>
+    <w:p>
+      <w:pPr>
+        <w:pStyle w:val="ListParagraph"/>
+        <w:ind w:left="0" w:firstLine="360"/>
+        <w:jc w:val="both"/>
+        <w:rPr>
+          <w:rFonts w:ascii="AvenirNext LT Pro Regular" w:eastAsia="Calibri" w:hAnsi="AvenirNext LT Pro Regular"/>
+        </w:rPr>
+      </w:pPr>
+    </w:p>
+    <w:p>
+      <w:pPr>
+        <w:rPr>
+          <w:rFonts w:ascii="AvenirNext LT Pro Regular" w:eastAsia="Calibri" w:hAnsi="AvenirNext LT Pro Regular"/>
+        </w:rPr>
+      </w:pPr>
+      <w:r>
+        <w:rPr>
+          <w:rFonts w:ascii="AvenirNext LT Pro Regular" w:eastAsia="Calibri" w:hAnsi="AvenirNext LT Pro Regular"/>
+        </w:rPr>
+        <w:br w:type="page"/>
+      </w:r>
+    </w:p>
+    <w:p>
+      <w:pPr>
+        <w:pStyle w:val="ListParagraph"/>
+        <w:ind w:left="0" w:firstLine="360"/>
+        <w:jc w:val="both"/>
+        <w:rPr>
+          <w:rFonts w:ascii="AvenirNext LT Pro Regular" w:eastAsia="Calibri" w:hAnsi="AvenirNext LT Pro Regular"/>
+        </w:rPr>
+      </w:pPr>
+      <w:r>
+        <w:rPr>
+          <w:rFonts w:ascii="AvenirNext LT Pro Regular" w:eastAsia="Calibri" w:hAnsi="AvenirNext LT Pro Regular"/>
+        </w:rPr>
+        <w:lastRenderedPageBreak/>
+        <w:t xml:space="preserve">Nakon što u aplikaciji imamo otvorenu skriptu za dodavanje tabela, treba je pokrenuti klikom na dugme </w:t>
+      </w:r>
+      <w:r>
+        <w:rPr>
+          <w:rFonts w:ascii="AvenirNext LT Pro Regular" w:eastAsia="Calibri" w:hAnsi="AvenirNext LT Pro Regular"/>
+        </w:rPr>
+        <w:t>„</w:t>
+      </w:r>
+      <w:r>
+        <w:rPr>
+          <w:rFonts w:ascii="AvenirNext LT Pro Regular" w:eastAsia="Calibri" w:hAnsi="AvenirNext LT Pro Regular"/>
+        </w:rPr>
+        <w:t>Execute”:</w:t>
+      </w:r>
+    </w:p>
+    <w:p>
+      <w:pPr>
+        <w:pStyle w:val="ListParagraph"/>
+        <w:ind w:left="0" w:firstLine="360"/>
+        <w:jc w:val="both"/>
+        <w:rPr>
+          <w:rFonts w:ascii="AvenirNext LT Pro Regular" w:eastAsia="Calibri" w:hAnsi="AvenirNext LT Pro Regular"/>
+        </w:rPr>
+      </w:pPr>
+    </w:p>
+    <w:p>
+      <w:pPr>
+        <w:pStyle w:val="ListParagraph"/>
+        <w:ind w:left="0" w:firstLine="360"/>
+        <w:jc w:val="both"/>
+        <w:rPr>
+          <w:rFonts w:ascii="AvenirNext LT Pro Regular" w:eastAsia="Calibri" w:hAnsi="AvenirNext LT Pro Regular"/>
+        </w:rPr>
+      </w:pPr>
+      <w:r>
+        <w:rPr>
+          <w:rFonts w:ascii="AvenirNext LT Pro Regular" w:eastAsia="Calibri" w:hAnsi="AvenirNext LT Pro Regular"/>
+        </w:rPr>
+        <w:pict w14:anchorId="6D5C8F2E">
+          <v:shape id="_x0000_i1036" type="#_x0000_t75" style="width:501pt;height:284.25pt">
+            <v:imagedata r:id="rId38" o:title="Init6"/>
+          </v:shape>
+        </w:pict>
+      </w:r>
+    </w:p>
+    <w:p>
+      <w:pPr>
+        <w:rPr>
+          <w:rFonts w:ascii="AvenirNext LT Pro Regular" w:eastAsia="Calibri" w:hAnsi="AvenirNext LT Pro Regular"/>
+        </w:rPr>
+      </w:pPr>
+    </w:p>
+    <w:p>
+      <w:pPr>
+        <w:pStyle w:val="ListParagraph"/>
+        <w:ind w:left="0" w:firstLine="360"/>
+        <w:jc w:val="both"/>
+        <w:rPr>
+          <w:rFonts w:ascii="AvenirNext LT Pro Regular" w:hAnsi="AvenirNext LT Pro Regular"/>
+          <w:lang w:val="sr-Latn-RS"/>
+        </w:rPr>
+      </w:pPr>
+      <w:r>
+        <w:rPr>
+          <w:rFonts w:ascii="AvenirNext LT Pro Regular" w:hAnsi="AvenirNext LT Pro Regular"/>
+          <w:lang w:val="sr-Latn-RS"/>
+        </w:rPr>
+        <w:t>Ukoliko je SQL skripta uspešno izvršena nad bazom podataka, dobićemo poruku o tome i u hijerarhiji</w:t>
+      </w:r>
+      <w:r>
+        <w:rPr>
+          <w:rFonts w:ascii="AvenirNext LT Pro Regular" w:hAnsi="AvenirNext LT Pro Regular"/>
+          <w:lang w:val="sr-Latn-RS"/>
+        </w:rPr>
+        <w:t xml:space="preserve"> direktorijuma</w:t>
+      </w:r>
+      <w:r>
+        <w:rPr>
+          <w:rFonts w:ascii="AvenirNext LT Pro Regular" w:hAnsi="AvenirNext LT Pro Regular"/>
+          <w:lang w:val="sr-Latn-RS"/>
+        </w:rPr>
+        <w:t xml:space="preserve"> ćemo videti sve kreirane tabele:</w:t>
+      </w:r>
+    </w:p>
+    <w:p>
+      <w:pPr>
+        <w:pStyle w:val="ListParagraph"/>
+        <w:ind w:left="0" w:firstLine="360"/>
+        <w:jc w:val="both"/>
+        <w:rPr>
+          <w:rFonts w:ascii="AvenirNext LT Pro Regular" w:hAnsi="AvenirNext LT Pro Regular"/>
+          <w:lang w:val="sr-Latn-RS"/>
+        </w:rPr>
+      </w:pPr>
+    </w:p>
+    <w:p>
+      <w:pPr>
+        <w:pStyle w:val="ListParagraph"/>
+        <w:ind w:left="0" w:firstLine="360"/>
+        <w:jc w:val="both"/>
+        <w:rPr>
+          <w:rFonts w:ascii="AvenirNext LT Pro Regular" w:hAnsi="AvenirNext LT Pro Regular"/>
+          <w:lang w:val="sr-Latn-RS"/>
+        </w:rPr>
+      </w:pPr>
+      <w:r>
+        <w:rPr>
+          <w:rFonts w:ascii="AvenirNext LT Pro Regular" w:hAnsi="AvenirNext LT Pro Regular"/>
+          <w:lang w:val="sr-Latn-RS"/>
+        </w:rPr>
+        <w:pict w14:anchorId="12EDC436">
+          <v:shape id="_x0000_i1037" type="#_x0000_t75" style="width:143.25pt;height:341.25pt">
+            <v:imagedata r:id="rId39" o:title="Init7"/>
+          </v:shape>
+        </w:pict>
+      </w:r>
+      <w:r>
+        <w:rPr>
+          <w:rFonts w:ascii="AvenirNext LT Pro Regular" w:hAnsi="AvenirNext LT Pro Regular"/>
+          <w:lang w:val="sr-Latn-RS"/>
+        </w:rPr>
+        <w:t xml:space="preserve">     </w:t>
+      </w:r>
+      <w:r>
+        <w:rPr>
+          <w:rFonts w:ascii="AvenirNext LT Pro Regular" w:hAnsi="AvenirNext LT Pro Regular"/>
+          <w:lang w:val="sr-Latn-RS"/>
+        </w:rPr>
+        <w:pict w14:anchorId="468CFFB1">
+          <v:shape id="_x0000_i1056" type="#_x0000_t75" style="width:246.75pt;height:341.25pt">
+            <v:imagedata r:id="rId40" o:title="Init8"/>
+          </v:shape>
+        </w:pict>
+      </w:r>
+    </w:p>
+    <w:p>
+      <w:pPr>
+        <w:pStyle w:val="ListParagraph"/>
+        <w:ind w:left="0" w:firstLine="360"/>
+        <w:jc w:val="both"/>
+        <w:rPr>
+          <w:rFonts w:ascii="AvenirNext LT Pro Regular" w:hAnsi="AvenirNext LT Pro Regular"/>
+          <w:lang w:val="sr-Latn-RS"/>
+        </w:rPr>
+      </w:pPr>
+    </w:p>
+    <w:p>
+      <w:pPr>
+        <w:pStyle w:val="ListParagraph"/>
+        <w:ind w:left="0" w:firstLine="360"/>
+        <w:jc w:val="both"/>
+        <w:rPr>
+          <w:rFonts w:ascii="AvenirNext LT Pro Regular" w:hAnsi="AvenirNext LT Pro Regular"/>
+          <w:lang w:val="sr-Latn-RS"/>
+        </w:rPr>
+      </w:pPr>
+      <w:r>
+        <w:rPr>
+          <w:rFonts w:ascii="AvenirNext LT Pro Regular" w:hAnsi="AvenirNext LT Pro Regular"/>
+          <w:lang w:val="sr-Latn-RS"/>
+        </w:rPr>
+        <w:t xml:space="preserve">Ako je došlo do greške pri dodavanju tabela, preporučeno je pokrenuti skriptu </w:t>
+      </w:r>
+      <w:r>
+        <w:rPr>
+          <w:rFonts w:ascii="AvenirNext LT Pro Regular" w:eastAsia="Calibri" w:hAnsi="AvenirNext LT Pro Regular"/>
+        </w:rPr>
+        <w:t>„</w:t>
+      </w:r>
+      <w:r>
+        <w:rPr>
+          <w:rFonts w:ascii="AvenirNext LT Pro Regular" w:eastAsia="Calibri" w:hAnsi="AvenirNext LT Pro Regular"/>
+        </w:rPr>
+        <w:t>DeleteTables.sql”</w:t>
+      </w:r>
+      <w:r>
+        <w:rPr>
+          <w:rFonts w:ascii="AvenirNext LT Pro Regular" w:eastAsia="Calibri" w:hAnsi="AvenirNext LT Pro Regular"/>
+        </w:rPr>
+        <w:t xml:space="preserve"> </w:t>
+      </w:r>
+      <w:r>
+        <w:rPr>
+          <w:rFonts w:ascii="AvenirNext LT Pro Regular" w:eastAsia="Calibri" w:hAnsi="AvenirNext LT Pro Regular"/>
+        </w:rPr>
+        <w:t>, koja briše sve tabele, 2 puta uzastopno. Prvi pokušaj prijavljuje greške pri uklanjanju, dok bi drugi pokušaj trebao da prijavi da su operacije uspešno izvršene (ako na drugom pokušaju i dalje dobijamo greške treba pokretati skriptu dok se ne izvrši uspešno). Nakon brisanja svih tabela, probati kreiranje tabela opet.</w:t>
+      </w:r>
+    </w:p>
+    <w:p>
+      <w:pPr>
+        <w:pStyle w:val="ListParagraph"/>
+        <w:ind w:left="0" w:firstLine="360"/>
+        <w:jc w:val="both"/>
+        <w:rPr>
+          <w:rFonts w:ascii="AvenirNext LT Pro Regular" w:hAnsi="AvenirNext LT Pro Regular"/>
+          <w:lang w:val="sr-Latn-RS"/>
+        </w:rPr>
+      </w:pPr>
+      <w:r>
+        <w:rPr>
+          <w:rFonts w:ascii="AvenirNext LT Pro Regular" w:hAnsi="AvenirNext LT Pro Regular"/>
+          <w:lang w:val="sr-Latn-RS"/>
+        </w:rPr>
+        <w:t xml:space="preserve">Sa ovim </w:t>
+      </w:r>
+      <w:r>
+        <w:rPr>
+          <w:rFonts w:ascii="AvenirNext LT Pro Regular" w:hAnsi="AvenirNext LT Pro Regular"/>
+          <w:lang w:val="sr-Latn-RS"/>
+        </w:rPr>
+        <w:t>su</w:t>
+      </w:r>
+      <w:r>
+        <w:rPr>
+          <w:rFonts w:ascii="AvenirNext LT Pro Regular" w:hAnsi="AvenirNext LT Pro Regular"/>
+          <w:lang w:val="sr-Latn-RS"/>
+        </w:rPr>
+        <w:t xml:space="preserve"> završen</w:t>
+      </w:r>
+      <w:r>
+        <w:rPr>
+          <w:rFonts w:ascii="AvenirNext LT Pro Regular" w:hAnsi="AvenirNext LT Pro Regular"/>
+          <w:lang w:val="sr-Latn-RS"/>
+        </w:rPr>
+        <w:t>i</w:t>
+      </w:r>
+      <w:r>
+        <w:rPr>
+          <w:rFonts w:ascii="AvenirNext LT Pro Regular" w:hAnsi="AvenirNext LT Pro Regular"/>
+          <w:lang w:val="sr-Latn-RS"/>
+        </w:rPr>
+        <w:t xml:space="preserve"> </w:t>
+      </w:r>
+      <w:r>
+        <w:rPr>
+          <w:rFonts w:ascii="AvenirNext LT Pro Regular" w:hAnsi="AvenirNext LT Pro Regular"/>
+          <w:lang w:val="sr-Latn-RS"/>
+        </w:rPr>
+        <w:t xml:space="preserve">kreiranje i </w:t>
+      </w:r>
+      <w:r>
+        <w:rPr>
+          <w:rFonts w:ascii="AvenirNext LT Pro Regular" w:hAnsi="AvenirNext LT Pro Regular"/>
+          <w:lang w:val="sr-Latn-RS"/>
+        </w:rPr>
+        <w:t>inicijalizacija baze podataka. Korisnička aplikacija projekta je već podešena za rad sa ovom bazom podataka, tako da je preporučljivo tačno pratiti priložena uputstva kako ne bi dolazilo do problema zbog imenovanja (npr. ako se baza podataka ili server nazovu drugačije nego što je prikazano u uputstvu).</w:t>
+      </w:r>
+    </w:p>
+    <w:p>
+      <w:pPr>
+        <w:pStyle w:val="ListParagraph"/>
+        <w:ind w:left="0" w:firstLine="360"/>
+        <w:jc w:val="both"/>
+        <w:rPr>
+          <w:rFonts w:ascii="AvenirNext LT Pro Regular" w:hAnsi="AvenirNext LT Pro Regular"/>
+          <w:lang w:val="sr-Latn-RS"/>
+        </w:rPr>
+      </w:pPr>
+      <w:r>
+        <w:rPr>
+          <w:rFonts w:ascii="AvenirNext LT Pro Regular" w:hAnsi="AvenirNext LT Pro Regular"/>
+          <w:lang w:val="sr-Latn-RS"/>
+        </w:rPr>
+        <w:t xml:space="preserve">Neke parametre je ipak potrebno podesiti u konfiguraciji aplikacije, kako bi mogla uspešno da komunicira sa bazom podataka. </w:t>
+      </w:r>
+    </w:p>
+    <w:p>
+      <w:pPr>
+        <w:rPr>
+          <w:rFonts w:ascii="AvenirNext LT Pro Regular" w:hAnsi="AvenirNext LT Pro Regular"/>
+          <w:lang w:val="sr-Latn-RS"/>
+        </w:rPr>
+      </w:pPr>
+      <w:r>
+        <w:rPr>
+          <w:rFonts w:ascii="AvenirNext LT Pro Regular" w:hAnsi="AvenirNext LT Pro Regular"/>
+          <w:lang w:val="sr-Latn-RS"/>
+        </w:rPr>
+        <w:br w:type="page"/>
+      </w:r>
+    </w:p>
+    <w:p>
+      <w:pPr>
+        <w:pStyle w:val="ListParagraph"/>
+        <w:ind w:left="0"/>
+        <w:jc w:val="both"/>
         <w:rPr>
           <w:rFonts w:ascii="AvenirNext LT Pro Regular" w:hAnsi="AvenirNext LT Pro Regular"/>
           <w:sz w:val="32"/>
@@ -3052,6 +3779,15 @@
           <w:u w:val="single"/>
           <w:lang w:val="sr-Latn-RS"/>
         </w:rPr>
+      </w:pPr>
+      <w:r>
+        <w:rPr>
+          <w:rFonts w:ascii="AvenirNext LT Pro Regular" w:hAnsi="AvenirNext LT Pro Regular"/>
+          <w:sz w:val="32"/>
+          <w:szCs w:val="32"/>
+          <w:u w:val="single"/>
+          <w:lang w:val="sr-Latn-RS"/>
+        </w:rPr>
         <w:lastRenderedPageBreak/>
         <w:t>Podešavanje konfiguracije korisničke aplikacije</w:t>
       </w:r>
@@ -3108,9 +3844,9 @@
         <w:rPr>
           <w:rFonts w:ascii="AvenirNext LT Pro Regular" w:eastAsia="Calibri" w:hAnsi="AvenirNext LT Pro Regular"/>
         </w:rPr>
-        <w:pict>
-          <v:shape id="_x0000_i1038" type="#_x0000_t75" style="width:204.1pt;height:210.35pt">
-            <v:imagedata r:id="rId39" o:title="Cfg1"/>
+        <w:pict w14:anchorId="2A3A0C5C">
+          <v:shape id="_x0000_i1039" type="#_x0000_t75" style="width:204pt;height:210.75pt">
+            <v:imagedata r:id="rId41" o:title="Cfg1"/>
           </v:shape>
         </w:pict>
       </w:r>
@@ -3170,9 +3906,9 @@
           <w:rFonts w:ascii="AvenirNext LT Pro Regular" w:hAnsi="AvenirNext LT Pro Regular"/>
           <w:lang w:val="sr-Latn-RS"/>
         </w:rPr>
-        <w:pict>
-          <v:shape id="_x0000_i1039" type="#_x0000_t75" style="width:554.7pt;height:80.75pt">
-            <v:imagedata r:id="rId40" o:title="Cfg2"/>
+        <w:pict w14:anchorId="0FF8DDD9">
+          <v:shape id="_x0000_i1040" type="#_x0000_t75" style="width:555pt;height:81pt">
+            <v:imagedata r:id="rId42" o:title="Cfg2"/>
           </v:shape>
         </w:pict>
       </w:r>
@@ -3305,8 +4041,6 @@
         </w:rPr>
         <w:t>pass”.</w:t>
       </w:r>
-      <w:bookmarkStart w:id="0" w:name="_GoBack"/>
-      <w:bookmarkEnd w:id="0"/>
     </w:p>
     <w:sectPr>
       <w:pgSz w:w="12240" w:h="15840"/>
@@ -3319,8 +4053,8 @@
 </file>
 
 <file path=word/numbering.xml><?xml version="1.0" encoding="utf-8"?>
-<w:numbering xmlns:wpc="http://schemas.microsoft.com/office/word/2010/wordprocessingCanvas" xmlns:mc="http://schemas.openxmlformats.org/markup-compatibility/2006" xmlns:o="urn:schemas-microsoft-com:office:office" xmlns:r="http://schemas.openxmlformats.org/officeDocument/2006/relationships" xmlns:m="http://schemas.openxmlformats.org/officeDocument/2006/math" xmlns:v="urn:schemas-microsoft-com:vml" xmlns:wp14="http://schemas.microsoft.com/office/word/2010/wordprocessingDrawing" xmlns:wp="http://schemas.openxmlformats.org/drawingml/2006/wordprocessingDrawing" xmlns:w10="urn:schemas-microsoft-com:office:word" xmlns:w="http://schemas.openxmlformats.org/wordprocessingml/2006/main" xmlns:w14="http://schemas.microsoft.com/office/word/2010/wordml" xmlns:wpg="http://schemas.microsoft.com/office/word/2010/wordprocessingGroup" xmlns:wpi="http://schemas.microsoft.com/office/word/2010/wordprocessingInk" xmlns:wne="http://schemas.microsoft.com/office/word/2006/wordml" xmlns:wps="http://schemas.microsoft.com/office/word/2010/wordprocessingShape" mc:Ignorable="w14 wp14">
-  <w:abstractNum w:abstractNumId="0">
+<w:numbering xmlns:wpc="http://schemas.microsoft.com/office/word/2010/wordprocessingCanvas" xmlns:cx="http://schemas.microsoft.com/office/drawing/2014/chartex" xmlns:cx1="http://schemas.microsoft.com/office/drawing/2015/9/8/chartex" xmlns:cx2="http://schemas.microsoft.com/office/drawing/2015/10/21/chartex" xmlns:cx3="http://schemas.microsoft.com/office/drawing/2016/5/9/chartex" xmlns:cx4="http://schemas.microsoft.com/office/drawing/2016/5/10/chartex" xmlns:cx5="http://schemas.microsoft.com/office/drawing/2016/5/11/chartex" xmlns:cx6="http://schemas.microsoft.com/office/drawing/2016/5/12/chartex" xmlns:cx7="http://schemas.microsoft.com/office/drawing/2016/5/13/chartex" xmlns:cx8="http://schemas.microsoft.com/office/drawing/2016/5/14/chartex" xmlns:mc="http://schemas.openxmlformats.org/markup-compatibility/2006" xmlns:aink="http://schemas.microsoft.com/office/drawing/2016/ink" xmlns:am3d="http://schemas.microsoft.com/office/drawing/2017/model3d" xmlns:o="urn:schemas-microsoft-com:office:office" xmlns:oel="http://schemas.microsoft.com/office/2019/extlst" xmlns:r="http://schemas.openxmlformats.org/officeDocument/2006/relationships" xmlns:m="http://schemas.openxmlformats.org/officeDocument/2006/math" xmlns:v="urn:schemas-microsoft-com:vml" xmlns:wp14="http://schemas.microsoft.com/office/word/2010/wordprocessingDrawing" xmlns:wp="http://schemas.openxmlformats.org/drawingml/2006/wordprocessingDrawing" xmlns:w10="urn:schemas-microsoft-com:office:word" xmlns:w="http://schemas.openxmlformats.org/wordprocessingml/2006/main" xmlns:w14="http://schemas.microsoft.com/office/word/2010/wordml" xmlns:w15="http://schemas.microsoft.com/office/word/2012/wordml" xmlns:w16cex="http://schemas.microsoft.com/office/word/2018/wordml/cex" xmlns:w16cid="http://schemas.microsoft.com/office/word/2016/wordml/cid" xmlns:w16="http://schemas.microsoft.com/office/word/2018/wordml" xmlns:w16sdtdh="http://schemas.microsoft.com/office/word/2020/wordml/sdtdatahash" xmlns:w16se="http://schemas.microsoft.com/office/word/2015/wordml/symex" xmlns:wpg="http://schemas.microsoft.com/office/word/2010/wordprocessingGroup" xmlns:wpi="http://schemas.microsoft.com/office/word/2010/wordprocessingInk" xmlns:wne="http://schemas.microsoft.com/office/word/2006/wordml" xmlns:wps="http://schemas.microsoft.com/office/word/2010/wordprocessingShape" mc:Ignorable="w14 w15 w16se w16cid w16 w16cex w16sdtdh wp14">
+  <w:abstractNum w:abstractNumId="0" w15:restartNumberingAfterBreak="0">
     <w:nsid w:val="3FC06138"/>
     <w:multiLevelType w:val="hybridMultilevel"/>
     <w:tmpl w:val="FA40240E"/>
@@ -3433,7 +4167,7 @@
       </w:rPr>
     </w:lvl>
   </w:abstractNum>
-  <w:abstractNum w:abstractNumId="1">
+  <w:abstractNum w:abstractNumId="1" w15:restartNumberingAfterBreak="0">
     <w:nsid w:val="58272BB1"/>
     <w:multiLevelType w:val="hybridMultilevel"/>
     <w:tmpl w:val="BAB2F1D8"/>
@@ -3519,17 +4253,17 @@
       </w:pPr>
     </w:lvl>
   </w:abstractNum>
-  <w:num w:numId="1">
+  <w:num w:numId="1" w16cid:durableId="1538469468">
     <w:abstractNumId w:val="1"/>
   </w:num>
-  <w:num w:numId="2">
+  <w:num w:numId="2" w16cid:durableId="1258057965">
     <w:abstractNumId w:val="0"/>
   </w:num>
 </w:numbering>
 </file>
 
 <file path=word/styles.xml><?xml version="1.0" encoding="utf-8"?>
-<w:styles xmlns:mc="http://schemas.openxmlformats.org/markup-compatibility/2006" xmlns:r="http://schemas.openxmlformats.org/officeDocument/2006/relationships" xmlns:w="http://schemas.openxmlformats.org/wordprocessingml/2006/main" xmlns:w14="http://schemas.microsoft.com/office/word/2010/wordml" mc:Ignorable="w14">
+<w:styles xmlns:mc="http://schemas.openxmlformats.org/markup-compatibility/2006" xmlns:r="http://schemas.openxmlformats.org/officeDocument/2006/relationships" xmlns:w="http://schemas.openxmlformats.org/wordprocessingml/2006/main" xmlns:w14="http://schemas.microsoft.com/office/word/2010/wordml" xmlns:w15="http://schemas.microsoft.com/office/word/2012/wordml" xmlns:w16cex="http://schemas.microsoft.com/office/word/2018/wordml/cex" xmlns:w16cid="http://schemas.microsoft.com/office/word/2016/wordml/cid" xmlns:w16="http://schemas.microsoft.com/office/word/2018/wordml" xmlns:w16sdtdh="http://schemas.microsoft.com/office/word/2020/wordml/sdtdatahash" xmlns:w16se="http://schemas.microsoft.com/office/word/2015/wordml/symex" mc:Ignorable="w14 w15 w16se w16cid w16 w16cex w16sdtdh">
   <w:docDefaults>
     <w:rPrDefault>
       <w:rPr>
@@ -3547,400 +4281,383 @@
       </w:pPr>
     </w:pPrDefault>
   </w:docDefaults>
-  <w:latentStyles w:defLockedState="0" w:defUIPriority="99" w:defSemiHidden="1" w:defUnhideWhenUsed="1" w:defQFormat="0" w:count="267">
-    <w:lsdException w:name="Normal" w:semiHidden="0" w:uiPriority="0" w:unhideWhenUsed="0" w:qFormat="1"/>
-    <w:lsdException w:name="heading 1" w:semiHidden="0" w:uiPriority="9" w:unhideWhenUsed="0" w:qFormat="1"/>
-    <w:lsdException w:name="heading 2" w:uiPriority="9" w:qFormat="1"/>
-    <w:lsdException w:name="heading 3" w:uiPriority="9" w:qFormat="1"/>
-    <w:lsdException w:name="heading 4" w:uiPriority="9" w:qFormat="1"/>
-    <w:lsdException w:name="heading 5" w:uiPriority="9" w:qFormat="1"/>
-    <w:lsdException w:name="heading 6" w:uiPriority="9" w:qFormat="1"/>
-    <w:lsdException w:name="heading 7" w:uiPriority="9" w:qFormat="1"/>
-    <w:lsdException w:name="heading 8" w:uiPriority="9" w:qFormat="1"/>
-    <w:lsdException w:name="heading 9" w:uiPriority="9" w:qFormat="1"/>
-    <w:lsdException w:name="toc 1" w:uiPriority="39"/>
-    <w:lsdException w:name="toc 2" w:uiPriority="39"/>
-    <w:lsdException w:name="toc 3" w:uiPriority="39"/>
-    <w:lsdException w:name="toc 4" w:uiPriority="39"/>
-    <w:lsdException w:name="toc 5" w:uiPriority="39"/>
-    <w:lsdException w:name="toc 6" w:uiPriority="39"/>
-    <w:lsdException w:name="toc 7" w:uiPriority="39"/>
-    <w:lsdException w:name="toc 8" w:uiPriority="39"/>
-    <w:lsdException w:name="toc 9" w:uiPriority="39"/>
-    <w:lsdException w:name="caption" w:uiPriority="35" w:qFormat="1"/>
-    <w:lsdException w:name="Title" w:semiHidden="0" w:uiPriority="10" w:unhideWhenUsed="0" w:qFormat="1"/>
-    <w:lsdException w:name="Default Paragraph Font" w:uiPriority="1"/>
-    <w:lsdException w:name="Subtitle" w:semiHidden="0" w:uiPriority="11" w:unhideWhenUsed="0" w:qFormat="1"/>
-    <w:lsdException w:name="Strong" w:semiHidden="0" w:uiPriority="22" w:unhideWhenUsed="0" w:qFormat="1"/>
-    <w:lsdException w:name="Emphasis" w:semiHidden="0" w:uiPriority="20" w:unhideWhenUsed="0" w:qFormat="1"/>
-    <w:lsdException w:name="Table Grid" w:semiHidden="0" w:uiPriority="59" w:unhideWhenUsed="0"/>
-    <w:lsdException w:name="Placeholder Text" w:unhideWhenUsed="0"/>
-    <w:lsdException w:name="No Spacing" w:semiHidden="0" w:uiPriority="1" w:unhideWhenUsed="0" w:qFormat="1"/>
-    <w:lsdException w:name="Light Shading" w:semiHidden="0" w:uiPriority="60" w:unhideWhenUsed="0"/>
-    <w:lsdException w:name="Light List" w:semiHidden="0" w:uiPriority="61" w:unhideWhenUsed="0"/>
-    <w:lsdException w:name="Light Grid" w:semiHidden="0" w:uiPriority="62" w:unhideWhenUsed="0"/>
-    <w:lsdException w:name="Medium Shading 1" w:semiHidden="0" w:uiPriority="63" w:unhideWhenUsed="0"/>
-    <w:lsdException w:name="Medium Shading 2" w:semiHidden="0" w:uiPriority="64" w:unhideWhenUsed="0"/>
-    <w:lsdException w:name="Medium List 1" w:semiHidden="0" w:uiPriority="65" w:unhideWhenUsed="0"/>
-    <w:lsdException w:name="Medium List 2" w:semiHidden="0" w:uiPriority="66" w:unhideWhenUsed="0"/>
-    <w:lsdException w:name="Medium Grid 1" w:semiHidden="0" w:uiPriority="67" w:unhideWhenUsed="0"/>
-    <w:lsdException w:name="Medium Grid 2" w:semiHidden="0" w:uiPriority="68" w:unhideWhenUsed="0"/>
-    <w:lsdException w:name="Medium Grid 3" w:semiHidden="0" w:uiPriority="69" w:unhideWhenUsed="0"/>
-    <w:lsdException w:name="Dark List" w:semiHidden="0" w:uiPriority="70" w:unhideWhenUsed="0"/>
-    <w:lsdException w:name="Colorful Shading" w:semiHidden="0" w:uiPriority="71" w:unhideWhenUsed="0"/>
-    <w:lsdException w:name="Colorful List" w:semiHidden="0" w:uiPriority="72" w:unhideWhenUsed="0"/>
-    <w:lsdException w:name="Colorful Grid" w:semiHidden="0" w:uiPriority="73" w:unhideWhenUsed="0"/>
-    <w:lsdException w:name="Light Shading Accent 1" w:semiHidden="0" w:uiPriority="60" w:unhideWhenUsed="0"/>
-    <w:lsdException w:name="Light List Accent 1" w:semiHidden="0" w:uiPriority="61" w:unhideWhenUsed="0"/>
-    <w:lsdException w:name="Light Grid Accent 1" w:semiHidden="0" w:uiPriority="62" w:unhideWhenUsed="0"/>
-    <w:lsdException w:name="Medium Shading 1 Accent 1" w:semiHidden="0" w:uiPriority="63" w:unhideWhenUsed="0"/>
-    <w:lsdException w:name="Medium Shading 2 Accent 1" w:semiHidden="0" w:uiPriority="64" w:unhideWhenUsed="0"/>
-    <w:lsdException w:name="Medium List 1 Accent 1" w:semiHidden="0" w:uiPriority="65" w:unhideWhenUsed="0"/>
-    <w:lsdException w:name="Revision" w:unhideWhenUsed="0"/>
-    <w:lsdException w:name="List Paragraph" w:semiHidden="0" w:uiPriority="34" w:unhideWhenUsed="0" w:qFormat="1"/>
-    <w:lsdException w:name="Quote" w:semiHidden="0" w:uiPriority="29" w:unhideWhenUsed="0" w:qFormat="1"/>
-    <w:lsdException w:name="Intense Quote" w:semiHidden="0" w:uiPriority="30" w:unhideWhenUsed="0" w:qFormat="1"/>
-    <w:lsdException w:name="Medium List 2 Accent 1" w:semiHidden="0" w:uiPriority="66" w:unhideWhenUsed="0"/>
-    <w:lsdException w:name="Medium Grid 1 Accent 1" w:semiHidden="0" w:uiPriority="67" w:unhideWhenUsed="0"/>
-    <w:lsdException w:name="Medium Grid 2 Accent 1" w:semiHidden="0" w:uiPriority="68" w:unhideWhenUsed="0"/>
-    <w:lsdException w:name="Medium Grid 3 Accent 1" w:semiHidden="0" w:uiPriority="69" w:unhideWhenUsed="0"/>
-    <w:lsdException w:name="Dark List Accent 1" w:semiHidden="0" w:uiPriority="70" w:unhideWhenUsed="0"/>
-    <w:lsdException w:name="Colorful Shading Accent 1" w:semiHidden="0" w:uiPriority="71" w:unhideWhenUsed="0"/>
-    <w:lsdException w:name="Colorful List Accent 1" w:semiHidden="0" w:uiPriority="72" w:unhideWhenUsed="0"/>
-    <w:lsdException w:name="Colorful Grid Accent 1" w:semiHidden="0" w:uiPriority="73" w:unhideWhenUsed="0"/>
-    <w:lsdException w:name="Light Shading Accent 2" w:semiHidden="0" w:uiPriority="60" w:unhideWhenUsed="0"/>
-    <w:lsdException w:name="Light List Accent 2" w:semiHidden="0" w:uiPriority="61" w:unhideWhenUsed="0"/>
-    <w:lsdException w:name="Light Grid Accent 2" w:semiHidden="0" w:uiPriority="62" w:unhideWhenUsed="0"/>
-    <w:lsdException w:name="Medium Shading 1 Accent 2" w:semiHidden="0" w:uiPriority="63" w:unhideWhenUsed="0"/>
-    <w:lsdException w:name="Medium Shading 2 Accent 2" w:semiHidden="0" w:uiPriority="64" w:unhideWhenUsed="0"/>
-    <w:lsdException w:name="Medium List 1 Accent 2" w:semiHidden="0" w:uiPriority="65" w:unhideWhenUsed="0"/>
-    <w:lsdException w:name="Medium List 2 Accent 2" w:semiHidden="0" w:uiPriority="66" w:unhideWhenUsed="0"/>
-    <w:lsdException w:name="Medium Grid 1 Accent 2" w:semiHidden="0" w:uiPriority="67" w:unhideWhenUsed="0"/>
-    <w:lsdException w:name="Medium Grid 2 Accent 2" w:semiHidden="0" w:uiPriority="68" w:unhideWhenUsed="0"/>
-    <w:lsdException w:name="Medium Grid 3 Accent 2" w:semiHidden="0" w:uiPriority="69" w:unhideWhenUsed="0"/>
-    <w:lsdException w:name="Dark List Accent 2" w:semiHidden="0" w:uiPriority="70" w:unhideWhenUsed="0"/>
-    <w:lsdException w:name="Colorful Shading Accent 2" w:semiHidden="0" w:uiPriority="71" w:unhideWhenUsed="0"/>
-    <w:lsdException w:name="Colorful List Accent 2" w:semiHidden="0" w:uiPriority="72" w:unhideWhenUsed="0"/>
-    <w:lsdException w:name="Colorful Grid Accent 2" w:semiHidden="0" w:uiPriority="73" w:unhideWhenUsed="0"/>
-    <w:lsdException w:name="Light Shading Accent 3" w:semiHidden="0" w:uiPriority="60" w:unhideWhenUsed="0"/>
-    <w:lsdException w:name="Light List Accent 3" w:semiHidden="0" w:uiPriority="61" w:unhideWhenUsed="0"/>
-    <w:lsdException w:name="Light Grid Accent 3" w:semiHidden="0" w:uiPriority="62" w:unhideWhenUsed="0"/>
-    <w:lsdException w:name="Medium Shading 1 Accent 3" w:semiHidden="0" w:uiPriority="63" w:unhideWhenUsed="0"/>
-    <w:lsdException w:name="Medium Shading 2 Accent 3" w:semiHidden="0" w:uiPriority="64" w:unhideWhenUsed="0"/>
-    <w:lsdException w:name="Medium List 1 Accent 3" w:semiHidden="0" w:uiPriority="65" w:unhideWhenUsed="0"/>
-    <w:lsdException w:name="Medium List 2 Accent 3" w:semiHidden="0" w:uiPriority="66" w:unhideWhenUsed="0"/>
-    <w:lsdException w:name="Medium Grid 1 Accent 3" w:semiHidden="0" w:uiPriority="67" w:unhideWhenUsed="0"/>
-    <w:lsdException w:name="Medium Grid 2 Accent 3" w:semiHidden="0" w:uiPriority="68" w:unhideWhenUsed="0"/>
-    <w:lsdException w:name="Medium Grid 3 Accent 3" w:semiHidden="0" w:uiPriority="69" w:unhideWhenUsed="0"/>
-    <w:lsdException w:name="Dark List Accent 3" w:semiHidden="0" w:uiPriority="70" w:unhideWhenUsed="0"/>
-    <w:lsdException w:name="Colorful Shading Accent 3" w:semiHidden="0" w:uiPriority="71" w:unhideWhenUsed="0"/>
-    <w:lsdException w:name="Colorful List Accent 3" w:semiHidden="0" w:uiPriority="72" w:unhideWhenUsed="0"/>
-    <w:lsdException w:name="Colorful Grid Accent 3" w:semiHidden="0" w:uiPriority="73" w:unhideWhenUsed="0"/>
-    <w:lsdException w:name="Light Shading Accent 4" w:semiHidden="0" w:uiPriority="60" w:unhideWhenUsed="0"/>
-    <w:lsdException w:name="Light List Accent 4" w:semiHidden="0" w:uiPriority="61" w:unhideWhenUsed="0"/>
-    <w:lsdException w:name="Light Grid Accent 4" w:semiHidden="0" w:uiPriority="62" w:unhideWhenUsed="0"/>
-    <w:lsdException w:name="Medium Shading 1 Accent 4" w:semiHidden="0" w:uiPriority="63" w:unhideWhenUsed="0"/>
-    <w:lsdException w:name="Medium Shading 2 Accent 4" w:semiHidden="0" w:uiPriority="64" w:unhideWhenUsed="0"/>
-    <w:lsdException w:name="Medium List 1 Accent 4" w:semiHidden="0" w:uiPriority="65" w:unhideWhenUsed="0"/>
-    <w:lsdException w:name="Medium List 2 Accent 4" w:semiHidden="0" w:uiPriority="66" w:unhideWhenUsed="0"/>
-    <w:lsdException w:name="Medium Grid 1 Accent 4" w:semiHidden="0" w:uiPriority="67" w:unhideWhenUsed="0"/>
-    <w:lsdException w:name="Medium Grid 2 Accent 4" w:semiHidden="0" w:uiPriority="68" w:unhideWhenUsed="0"/>
-    <w:lsdException w:name="Medium Grid 3 Accent 4" w:semiHidden="0" w:uiPriority="69" w:unhideWhenUsed="0"/>
-    <w:lsdException w:name="Dark List Accent 4" w:semiHidden="0" w:uiPriority="70" w:unhideWhenUsed="0"/>
-    <w:lsdException w:name="Colorful Shading Accent 4" w:semiHidden="0" w:uiPriority="71" w:unhideWhenUsed="0"/>
-    <w:lsdException w:name="Colorful List Accent 4" w:semiHidden="0" w:uiPriority="72" w:unhideWhenUsed="0"/>
-    <w:lsdException w:name="Colorful Grid Accent 4" w:semiHidden="0" w:uiPriority="73" w:unhideWhenUsed="0"/>
-    <w:lsdException w:name="Light Shading Accent 5" w:semiHidden="0" w:uiPriority="60" w:unhideWhenUsed="0"/>
-    <w:lsdException w:name="Light List Accent 5" w:semiHidden="0" w:uiPriority="61" w:unhideWhenUsed="0"/>
-    <w:lsdException w:name="Light Grid Accent 5" w:semiHidden="0" w:uiPriority="62" w:unhideWhenUsed="0"/>
-    <w:lsdException w:name="Medium Shading 1 Accent 5" w:semiHidden="0" w:uiPriority="63" w:unhideWhenUsed="0"/>
-    <w:lsdException w:name="Medium Shading 2 Accent 5" w:semiHidden="0" w:uiPriority="64" w:unhideWhenUsed="0"/>
-    <w:lsdException w:name="Medium List 1 Accent 5" w:semiHidden="0" w:uiPriority="65" w:unhideWhenUsed="0"/>
-    <w:lsdException w:name="Medium List 2 Accent 5" w:semiHidden="0" w:uiPriority="66" w:unhideWhenUsed="0"/>
-    <w:lsdException w:name="Medium Grid 1 Accent 5" w:semiHidden="0" w:uiPriority="67" w:unhideWhenUsed="0"/>
-    <w:lsdException w:name="Medium Grid 2 Accent 5" w:semiHidden="0" w:uiPriority="68" w:unhideWhenUsed="0"/>
-    <w:lsdException w:name="Medium Grid 3 Accent 5" w:semiHidden="0" w:uiPriority="69" w:unhideWhenUsed="0"/>
-    <w:lsdException w:name="Dark List Accent 5" w:semiHidden="0" w:uiPriority="70" w:unhideWhenUsed="0"/>
-    <w:lsdException w:name="Colorful Shading Accent 5" w:semiHidden="0" w:uiPriority="71" w:unhideWhenUsed="0"/>
-    <w:lsdException w:name="Colorful List Accent 5" w:semiHidden="0" w:uiPriority="72" w:unhideWhenUsed="0"/>
-    <w:lsdException w:name="Colorful Grid Accent 5" w:semiHidden="0" w:uiPriority="73" w:unhideWhenUsed="0"/>
-    <w:lsdException w:name="Light Shading Accent 6" w:semiHidden="0" w:uiPriority="60" w:unhideWhenUsed="0"/>
-    <w:lsdException w:name="Light List Accent 6" w:semiHidden="0" w:uiPriority="61" w:unhideWhenUsed="0"/>
-    <w:lsdException w:name="Light Grid Accent 6" w:semiHidden="0" w:uiPriority="62" w:unhideWhenUsed="0"/>
-    <w:lsdException w:name="Medium Shading 1 Accent 6" w:semiHidden="0" w:uiPriority="63" w:unhideWhenUsed="0"/>
-    <w:lsdException w:name="Medium Shading 2 Accent 6" w:semiHidden="0" w:uiPriority="64" w:unhideWhenUsed="0"/>
-    <w:lsdException w:name="Medium List 1 Accent 6" w:semiHidden="0" w:uiPriority="65" w:unhideWhenUsed="0"/>
-    <w:lsdException w:name="Medium List 2 Accent 6" w:semiHidden="0" w:uiPriority="66" w:unhideWhenUsed="0"/>
-    <w:lsdException w:name="Medium Grid 1 Accent 6" w:semiHidden="0" w:uiPriority="67" w:unhideWhenUsed="0"/>
-    <w:lsdException w:name="Medium Grid 2 Accent 6" w:semiHidden="0" w:uiPriority="68" w:unhideWhenUsed="0"/>
-    <w:lsdException w:name="Medium Grid 3 Accent 6" w:semiHidden="0" w:uiPriority="69" w:unhideWhenUsed="0"/>
-    <w:lsdException w:name="Dark List Accent 6" w:semiHidden="0" w:uiPriority="70" w:unhideWhenUsed="0"/>
-    <w:lsdException w:name="Colorful Shading Accent 6" w:semiHidden="0" w:uiPriority="71" w:unhideWhenUsed="0"/>
-    <w:lsdException w:name="Colorful List Accent 6" w:semiHidden="0" w:uiPriority="72" w:unhideWhenUsed="0"/>
-    <w:lsdException w:name="Colorful Grid Accent 6" w:semiHidden="0" w:uiPriority="73" w:unhideWhenUsed="0"/>
-    <w:lsdException w:name="Subtle Emphasis" w:semiHidden="0" w:uiPriority="19" w:unhideWhenUsed="0" w:qFormat="1"/>
-    <w:lsdException w:name="Intense Emphasis" w:semiHidden="0" w:uiPriority="21" w:unhideWhenUsed="0" w:qFormat="1"/>
-    <w:lsdException w:name="Subtle Reference" w:semiHidden="0" w:uiPriority="31" w:unhideWhenUsed="0" w:qFormat="1"/>
-    <w:lsdException w:name="Intense Reference" w:semiHidden="0" w:uiPriority="32" w:unhideWhenUsed="0" w:qFormat="1"/>
-    <w:lsdException w:name="Book Title" w:semiHidden="0" w:uiPriority="33" w:unhideWhenUsed="0" w:qFormat="1"/>
-    <w:lsdException w:name="Bibliography" w:uiPriority="37"/>
-    <w:lsdException w:name="TOC Heading" w:uiPriority="39" w:qFormat="1"/>
-  </w:latentStyles>
-  <w:style w:type="paragraph" w:default="1" w:styleId="Normal">
-    <w:name w:val="Normal"/>
-    <w:qFormat/>
-  </w:style>
-  <w:style w:type="character" w:default="1" w:styleId="DefaultParagraphFont">
-    <w:name w:val="Default Paragraph Font"/>
-    <w:uiPriority w:val="1"/>
-    <w:semiHidden/>
-    <w:unhideWhenUsed/>
-  </w:style>
-  <w:style w:type="table" w:default="1" w:styleId="TableNormal">
-    <w:name w:val="Normal Table"/>
-    <w:uiPriority w:val="99"/>
-    <w:semiHidden/>
-    <w:unhideWhenUsed/>
-    <w:tblPr>
-      <w:tblInd w:w="0" w:type="dxa"/>
-      <w:tblCellMar>
-        <w:top w:w="0" w:type="dxa"/>
-        <w:left w:w="108" w:type="dxa"/>
-        <w:bottom w:w="0" w:type="dxa"/>
-        <w:right w:w="108" w:type="dxa"/>
-      </w:tblCellMar>
-    </w:tblPr>
-  </w:style>
-  <w:style w:type="numbering" w:default="1" w:styleId="NoList">
-    <w:name w:val="No List"/>
-    <w:uiPriority w:val="99"/>
-    <w:semiHidden/>
-    <w:unhideWhenUsed/>
-  </w:style>
-  <w:style w:type="character" w:styleId="Hyperlink">
-    <w:name w:val="Hyperlink"/>
-    <w:basedOn w:val="DefaultParagraphFont"/>
-    <w:uiPriority w:val="99"/>
-    <w:unhideWhenUsed/>
-    <w:rsid w:val="007B21DC"/>
-    <w:rPr>
-      <w:color w:val="0000FF" w:themeColor="hyperlink"/>
-      <w:u w:val="single"/>
-    </w:rPr>
-  </w:style>
-  <w:style w:type="character" w:styleId="FollowedHyperlink">
-    <w:name w:val="FollowedHyperlink"/>
-    <w:basedOn w:val="DefaultParagraphFont"/>
-    <w:uiPriority w:val="99"/>
-    <w:semiHidden/>
-    <w:unhideWhenUsed/>
-    <w:rsid w:val="007B21DC"/>
-    <w:rPr>
-      <w:color w:val="800080" w:themeColor="followedHyperlink"/>
-      <w:u w:val="single"/>
-    </w:rPr>
-  </w:style>
-  <w:style w:type="paragraph" w:styleId="BalloonText">
-    <w:name w:val="Balloon Text"/>
-    <w:basedOn w:val="Normal"/>
-    <w:link w:val="BalloonTextChar"/>
-    <w:uiPriority w:val="99"/>
-    <w:semiHidden/>
-    <w:unhideWhenUsed/>
-    <w:rsid w:val="00E4173D"/>
-    <w:pPr>
-      <w:spacing w:after="0" w:line="240" w:lineRule="auto"/>
-    </w:pPr>
-    <w:rPr>
-      <w:rFonts w:ascii="Tahoma" w:hAnsi="Tahoma" w:cs="Tahoma"/>
-      <w:sz w:val="16"/>
-      <w:szCs w:val="16"/>
-    </w:rPr>
-  </w:style>
-  <w:style w:type="character" w:customStyle="1" w:styleId="BalloonTextChar">
-    <w:name w:val="Balloon Text Char"/>
-    <w:basedOn w:val="DefaultParagraphFont"/>
-    <w:link w:val="BalloonText"/>
-    <w:uiPriority w:val="99"/>
-    <w:semiHidden/>
-    <w:rsid w:val="00E4173D"/>
-    <w:rPr>
-      <w:rFonts w:ascii="Tahoma" w:hAnsi="Tahoma" w:cs="Tahoma"/>
-      <w:sz w:val="16"/>
-      <w:szCs w:val="16"/>
-    </w:rPr>
-  </w:style>
-  <w:style w:type="paragraph" w:styleId="ListParagraph">
-    <w:name w:val="List Paragraph"/>
-    <w:basedOn w:val="Normal"/>
-    <w:uiPriority w:val="34"/>
-    <w:qFormat/>
-    <w:rsid w:val="00E4173D"/>
-    <w:pPr>
-      <w:ind w:left="720"/>
-      <w:contextualSpacing/>
-    </w:pPr>
-  </w:style>
-</w:styles>
-</file>
-
-<file path=word/stylesWithEffects.xml><?xml version="1.0" encoding="utf-8"?>
-<w:styles xmlns:wpc="http://schemas.microsoft.com/office/word/2010/wordprocessingCanvas" xmlns:mc="http://schemas.openxmlformats.org/markup-compatibility/2006" xmlns:o="urn:schemas-microsoft-com:office:office" xmlns:r="http://schemas.openxmlformats.org/officeDocument/2006/relationships" xmlns:m="http://schemas.openxmlformats.org/officeDocument/2006/math" xmlns:v="urn:schemas-microsoft-com:vml" xmlns:wp14="http://schemas.microsoft.com/office/word/2010/wordprocessingDrawing" xmlns:wp="http://schemas.openxmlformats.org/drawingml/2006/wordprocessingDrawing" xmlns:w10="urn:schemas-microsoft-com:office:word" xmlns:w="http://schemas.openxmlformats.org/wordprocessingml/2006/main" xmlns:w14="http://schemas.microsoft.com/office/word/2010/wordml" xmlns:wpg="http://schemas.microsoft.com/office/word/2010/wordprocessingGroup" xmlns:wpi="http://schemas.microsoft.com/office/word/2010/wordprocessingInk" xmlns:wne="http://schemas.microsoft.com/office/word/2006/wordml" xmlns:wps="http://schemas.microsoft.com/office/word/2010/wordprocessingShape" mc:Ignorable="w14 wp14">
-  <w:docDefaults>
-    <w:rPrDefault>
-      <w:rPr>
-        <w:rFonts w:asciiTheme="minorHAnsi" w:eastAsiaTheme="minorHAnsi" w:hAnsiTheme="minorHAnsi" w:cstheme="minorBidi"/>
-        <w:kern w:val="2"/>
-        <w:sz w:val="22"/>
-        <w:szCs w:val="22"/>
-        <w:lang w:val="en-US" w:eastAsia="en-US" w:bidi="ar-SA"/>
-        <w14:ligatures w14:val="standardContextual"/>
-      </w:rPr>
-    </w:rPrDefault>
-    <w:pPrDefault>
-      <w:pPr>
-        <w:spacing w:after="200" w:line="276" w:lineRule="auto"/>
-      </w:pPr>
-    </w:pPrDefault>
-  </w:docDefaults>
-  <w:latentStyles w:defLockedState="0" w:defUIPriority="99" w:defSemiHidden="1" w:defUnhideWhenUsed="1" w:defQFormat="0" w:count="267">
-    <w:lsdException w:name="Normal" w:semiHidden="0" w:uiPriority="0" w:unhideWhenUsed="0" w:qFormat="1"/>
-    <w:lsdException w:name="heading 1" w:semiHidden="0" w:uiPriority="9" w:unhideWhenUsed="0" w:qFormat="1"/>
-    <w:lsdException w:name="heading 2" w:uiPriority="9" w:qFormat="1"/>
-    <w:lsdException w:name="heading 3" w:uiPriority="9" w:qFormat="1"/>
-    <w:lsdException w:name="heading 4" w:uiPriority="9" w:qFormat="1"/>
-    <w:lsdException w:name="heading 5" w:uiPriority="9" w:qFormat="1"/>
-    <w:lsdException w:name="heading 6" w:uiPriority="9" w:qFormat="1"/>
-    <w:lsdException w:name="heading 7" w:uiPriority="9" w:qFormat="1"/>
-    <w:lsdException w:name="heading 8" w:uiPriority="9" w:qFormat="1"/>
-    <w:lsdException w:name="heading 9" w:uiPriority="9" w:qFormat="1"/>
-    <w:lsdException w:name="toc 1" w:uiPriority="39"/>
-    <w:lsdException w:name="toc 2" w:uiPriority="39"/>
-    <w:lsdException w:name="toc 3" w:uiPriority="39"/>
-    <w:lsdException w:name="toc 4" w:uiPriority="39"/>
-    <w:lsdException w:name="toc 5" w:uiPriority="39"/>
-    <w:lsdException w:name="toc 6" w:uiPriority="39"/>
-    <w:lsdException w:name="toc 7" w:uiPriority="39"/>
-    <w:lsdException w:name="toc 8" w:uiPriority="39"/>
-    <w:lsdException w:name="toc 9" w:uiPriority="39"/>
-    <w:lsdException w:name="caption" w:uiPriority="35" w:qFormat="1"/>
-    <w:lsdException w:name="Title" w:semiHidden="0" w:uiPriority="10" w:unhideWhenUsed="0" w:qFormat="1"/>
-    <w:lsdException w:name="Default Paragraph Font" w:uiPriority="1"/>
-    <w:lsdException w:name="Subtitle" w:semiHidden="0" w:uiPriority="11" w:unhideWhenUsed="0" w:qFormat="1"/>
-    <w:lsdException w:name="Strong" w:semiHidden="0" w:uiPriority="22" w:unhideWhenUsed="0" w:qFormat="1"/>
-    <w:lsdException w:name="Emphasis" w:semiHidden="0" w:uiPriority="20" w:unhideWhenUsed="0" w:qFormat="1"/>
-    <w:lsdException w:name="Table Grid" w:semiHidden="0" w:uiPriority="59" w:unhideWhenUsed="0"/>
-    <w:lsdException w:name="Placeholder Text" w:unhideWhenUsed="0"/>
-    <w:lsdException w:name="No Spacing" w:semiHidden="0" w:uiPriority="1" w:unhideWhenUsed="0" w:qFormat="1"/>
-    <w:lsdException w:name="Light Shading" w:semiHidden="0" w:uiPriority="60" w:unhideWhenUsed="0"/>
-    <w:lsdException w:name="Light List" w:semiHidden="0" w:uiPriority="61" w:unhideWhenUsed="0"/>
-    <w:lsdException w:name="Light Grid" w:semiHidden="0" w:uiPriority="62" w:unhideWhenUsed="0"/>
-    <w:lsdException w:name="Medium Shading 1" w:semiHidden="0" w:uiPriority="63" w:unhideWhenUsed="0"/>
-    <w:lsdException w:name="Medium Shading 2" w:semiHidden="0" w:uiPriority="64" w:unhideWhenUsed="0"/>
-    <w:lsdException w:name="Medium List 1" w:semiHidden="0" w:uiPriority="65" w:unhideWhenUsed="0"/>
-    <w:lsdException w:name="Medium List 2" w:semiHidden="0" w:uiPriority="66" w:unhideWhenUsed="0"/>
-    <w:lsdException w:name="Medium Grid 1" w:semiHidden="0" w:uiPriority="67" w:unhideWhenUsed="0"/>
-    <w:lsdException w:name="Medium Grid 2" w:semiHidden="0" w:uiPriority="68" w:unhideWhenUsed="0"/>
-    <w:lsdException w:name="Medium Grid 3" w:semiHidden="0" w:uiPriority="69" w:unhideWhenUsed="0"/>
-    <w:lsdException w:name="Dark List" w:semiHidden="0" w:uiPriority="70" w:unhideWhenUsed="0"/>
-    <w:lsdException w:name="Colorful Shading" w:semiHidden="0" w:uiPriority="71" w:unhideWhenUsed="0"/>
-    <w:lsdException w:name="Colorful List" w:semiHidden="0" w:uiPriority="72" w:unhideWhenUsed="0"/>
-    <w:lsdException w:name="Colorful Grid" w:semiHidden="0" w:uiPriority="73" w:unhideWhenUsed="0"/>
-    <w:lsdException w:name="Light Shading Accent 1" w:semiHidden="0" w:uiPriority="60" w:unhideWhenUsed="0"/>
-    <w:lsdException w:name="Light List Accent 1" w:semiHidden="0" w:uiPriority="61" w:unhideWhenUsed="0"/>
-    <w:lsdException w:name="Light Grid Accent 1" w:semiHidden="0" w:uiPriority="62" w:unhideWhenUsed="0"/>
-    <w:lsdException w:name="Medium Shading 1 Accent 1" w:semiHidden="0" w:uiPriority="63" w:unhideWhenUsed="0"/>
-    <w:lsdException w:name="Medium Shading 2 Accent 1" w:semiHidden="0" w:uiPriority="64" w:unhideWhenUsed="0"/>
-    <w:lsdException w:name="Medium List 1 Accent 1" w:semiHidden="0" w:uiPriority="65" w:unhideWhenUsed="0"/>
-    <w:lsdException w:name="Revision" w:unhideWhenUsed="0"/>
-    <w:lsdException w:name="List Paragraph" w:semiHidden="0" w:uiPriority="34" w:unhideWhenUsed="0" w:qFormat="1"/>
-    <w:lsdException w:name="Quote" w:semiHidden="0" w:uiPriority="29" w:unhideWhenUsed="0" w:qFormat="1"/>
-    <w:lsdException w:name="Intense Quote" w:semiHidden="0" w:uiPriority="30" w:unhideWhenUsed="0" w:qFormat="1"/>
-    <w:lsdException w:name="Medium List 2 Accent 1" w:semiHidden="0" w:uiPriority="66" w:unhideWhenUsed="0"/>
-    <w:lsdException w:name="Medium Grid 1 Accent 1" w:semiHidden="0" w:uiPriority="67" w:unhideWhenUsed="0"/>
-    <w:lsdException w:name="Medium Grid 2 Accent 1" w:semiHidden="0" w:uiPriority="68" w:unhideWhenUsed="0"/>
-    <w:lsdException w:name="Medium Grid 3 Accent 1" w:semiHidden="0" w:uiPriority="69" w:unhideWhenUsed="0"/>
-    <w:lsdException w:name="Dark List Accent 1" w:semiHidden="0" w:uiPriority="70" w:unhideWhenUsed="0"/>
-    <w:lsdException w:name="Colorful Shading Accent 1" w:semiHidden="0" w:uiPriority="71" w:unhideWhenUsed="0"/>
-    <w:lsdException w:name="Colorful List Accent 1" w:semiHidden="0" w:uiPriority="72" w:unhideWhenUsed="0"/>
-    <w:lsdException w:name="Colorful Grid Accent 1" w:semiHidden="0" w:uiPriority="73" w:unhideWhenUsed="0"/>
-    <w:lsdException w:name="Light Shading Accent 2" w:semiHidden="0" w:uiPriority="60" w:unhideWhenUsed="0"/>
-    <w:lsdException w:name="Light List Accent 2" w:semiHidden="0" w:uiPriority="61" w:unhideWhenUsed="0"/>
-    <w:lsdException w:name="Light Grid Accent 2" w:semiHidden="0" w:uiPriority="62" w:unhideWhenUsed="0"/>
-    <w:lsdException w:name="Medium Shading 1 Accent 2" w:semiHidden="0" w:uiPriority="63" w:unhideWhenUsed="0"/>
-    <w:lsdException w:name="Medium Shading 2 Accent 2" w:semiHidden="0" w:uiPriority="64" w:unhideWhenUsed="0"/>
-    <w:lsdException w:name="Medium List 1 Accent 2" w:semiHidden="0" w:uiPriority="65" w:unhideWhenUsed="0"/>
-    <w:lsdException w:name="Medium List 2 Accent 2" w:semiHidden="0" w:uiPriority="66" w:unhideWhenUsed="0"/>
-    <w:lsdException w:name="Medium Grid 1 Accent 2" w:semiHidden="0" w:uiPriority="67" w:unhideWhenUsed="0"/>
-    <w:lsdException w:name="Medium Grid 2 Accent 2" w:semiHidden="0" w:uiPriority="68" w:unhideWhenUsed="0"/>
-    <w:lsdException w:name="Medium Grid 3 Accent 2" w:semiHidden="0" w:uiPriority="69" w:unhideWhenUsed="0"/>
-    <w:lsdException w:name="Dark List Accent 2" w:semiHidden="0" w:uiPriority="70" w:unhideWhenUsed="0"/>
-    <w:lsdException w:name="Colorful Shading Accent 2" w:semiHidden="0" w:uiPriority="71" w:unhideWhenUsed="0"/>
-    <w:lsdException w:name="Colorful List Accent 2" w:semiHidden="0" w:uiPriority="72" w:unhideWhenUsed="0"/>
-    <w:lsdException w:name="Colorful Grid Accent 2" w:semiHidden="0" w:uiPriority="73" w:unhideWhenUsed="0"/>
-    <w:lsdException w:name="Light Shading Accent 3" w:semiHidden="0" w:uiPriority="60" w:unhideWhenUsed="0"/>
-    <w:lsdException w:name="Light List Accent 3" w:semiHidden="0" w:uiPriority="61" w:unhideWhenUsed="0"/>
-    <w:lsdException w:name="Light Grid Accent 3" w:semiHidden="0" w:uiPriority="62" w:unhideWhenUsed="0"/>
-    <w:lsdException w:name="Medium Shading 1 Accent 3" w:semiHidden="0" w:uiPriority="63" w:unhideWhenUsed="0"/>
-    <w:lsdException w:name="Medium Shading 2 Accent 3" w:semiHidden="0" w:uiPriority="64" w:unhideWhenUsed="0"/>
-    <w:lsdException w:name="Medium List 1 Accent 3" w:semiHidden="0" w:uiPriority="65" w:unhideWhenUsed="0"/>
-    <w:lsdException w:name="Medium List 2 Accent 3" w:semiHidden="0" w:uiPriority="66" w:unhideWhenUsed="0"/>
-    <w:lsdException w:name="Medium Grid 1 Accent 3" w:semiHidden="0" w:uiPriority="67" w:unhideWhenUsed="0"/>
-    <w:lsdException w:name="Medium Grid 2 Accent 3" w:semiHidden="0" w:uiPriority="68" w:unhideWhenUsed="0"/>
-    <w:lsdException w:name="Medium Grid 3 Accent 3" w:semiHidden="0" w:uiPriority="69" w:unhideWhenUsed="0"/>
-    <w:lsdException w:name="Dark List Accent 3" w:semiHidden="0" w:uiPriority="70" w:unhideWhenUsed="0"/>
-    <w:lsdException w:name="Colorful Shading Accent 3" w:semiHidden="0" w:uiPriority="71" w:unhideWhenUsed="0"/>
-    <w:lsdException w:name="Colorful List Accent 3" w:semiHidden="0" w:uiPriority="72" w:unhideWhenUsed="0"/>
-    <w:lsdException w:name="Colorful Grid Accent 3" w:semiHidden="0" w:uiPriority="73" w:unhideWhenUsed="0"/>
-    <w:lsdException w:name="Light Shading Accent 4" w:semiHidden="0" w:uiPriority="60" w:unhideWhenUsed="0"/>
-    <w:lsdException w:name="Light List Accent 4" w:semiHidden="0" w:uiPriority="61" w:unhideWhenUsed="0"/>
-    <w:lsdException w:name="Light Grid Accent 4" w:semiHidden="0" w:uiPriority="62" w:unhideWhenUsed="0"/>
-    <w:lsdException w:name="Medium Shading 1 Accent 4" w:semiHidden="0" w:uiPriority="63" w:unhideWhenUsed="0"/>
-    <w:lsdException w:name="Medium Shading 2 Accent 4" w:semiHidden="0" w:uiPriority="64" w:unhideWhenUsed="0"/>
-    <w:lsdException w:name="Medium List 1 Accent 4" w:semiHidden="0" w:uiPriority="65" w:unhideWhenUsed="0"/>
-    <w:lsdException w:name="Medium List 2 Accent 4" w:semiHidden="0" w:uiPriority="66" w:unhideWhenUsed="0"/>
-    <w:lsdException w:name="Medium Grid 1 Accent 4" w:semiHidden="0" w:uiPriority="67" w:unhideWhenUsed="0"/>
-    <w:lsdException w:name="Medium Grid 2 Accent 4" w:semiHidden="0" w:uiPriority="68" w:unhideWhenUsed="0"/>
-    <w:lsdException w:name="Medium Grid 3 Accent 4" w:semiHidden="0" w:uiPriority="69" w:unhideWhenUsed="0"/>
-    <w:lsdException w:name="Dark List Accent 4" w:semiHidden="0" w:uiPriority="70" w:unhideWhenUsed="0"/>
-    <w:lsdException w:name="Colorful Shading Accent 4" w:semiHidden="0" w:uiPriority="71" w:unhideWhenUsed="0"/>
-    <w:lsdException w:name="Colorful List Accent 4" w:semiHidden="0" w:uiPriority="72" w:unhideWhenUsed="0"/>
-    <w:lsdException w:name="Colorful Grid Accent 4" w:semiHidden="0" w:uiPriority="73" w:unhideWhenUsed="0"/>
-    <w:lsdException w:name="Light Shading Accent 5" w:semiHidden="0" w:uiPriority="60" w:unhideWhenUsed="0"/>
-    <w:lsdException w:name="Light List Accent 5" w:semiHidden="0" w:uiPriority="61" w:unhideWhenUsed="0"/>
-    <w:lsdException w:name="Light Grid Accent 5" w:semiHidden="0" w:uiPriority="62" w:unhideWhenUsed="0"/>
-    <w:lsdException w:name="Medium Shading 1 Accent 5" w:semiHidden="0" w:uiPriority="63" w:unhideWhenUsed="0"/>
-    <w:lsdException w:name="Medium Shading 2 Accent 5" w:semiHidden="0" w:uiPriority="64" w:unhideWhenUsed="0"/>
-    <w:lsdException w:name="Medium List 1 Accent 5" w:semiHidden="0" w:uiPriority="65" w:unhideWhenUsed="0"/>
-    <w:lsdException w:name="Medium List 2 Accent 5" w:semiHidden="0" w:uiPriority="66" w:unhideWhenUsed="0"/>
-    <w:lsdException w:name="Medium Grid 1 Accent 5" w:semiHidden="0" w:uiPriority="67" w:unhideWhenUsed="0"/>
-    <w:lsdException w:name="Medium Grid 2 Accent 5" w:semiHidden="0" w:uiPriority="68" w:unhideWhenUsed="0"/>
-    <w:lsdException w:name="Medium Grid 3 Accent 5" w:semiHidden="0" w:uiPriority="69" w:unhideWhenUsed="0"/>
-    <w:lsdException w:name="Dark List Accent 5" w:semiHidden="0" w:uiPriority="70" w:unhideWhenUsed="0"/>
-    <w:lsdException w:name="Colorful Shading Accent 5" w:semiHidden="0" w:uiPriority="71" w:unhideWhenUsed="0"/>
-    <w:lsdException w:name="Colorful List Accent 5" w:semiHidden="0" w:uiPriority="72" w:unhideWhenUsed="0"/>
-    <w:lsdException w:name="Colorful Grid Accent 5" w:semiHidden="0" w:uiPriority="73" w:unhideWhenUsed="0"/>
-    <w:lsdException w:name="Light Shading Accent 6" w:semiHidden="0" w:uiPriority="60" w:unhideWhenUsed="0"/>
-    <w:lsdException w:name="Light List Accent 6" w:semiHidden="0" w:uiPriority="61" w:unhideWhenUsed="0"/>
-    <w:lsdException w:name="Light Grid Accent 6" w:semiHidden="0" w:uiPriority="62" w:unhideWhenUsed="0"/>
-    <w:lsdException w:name="Medium Shading 1 Accent 6" w:semiHidden="0" w:uiPriority="63" w:unhideWhenUsed="0"/>
-    <w:lsdException w:name="Medium Shading 2 Accent 6" w:semiHidden="0" w:uiPriority="64" w:unhideWhenUsed="0"/>
-    <w:lsdException w:name="Medium List 1 Accent 6" w:semiHidden="0" w:uiPriority="65" w:unhideWhenUsed="0"/>
-    <w:lsdException w:name="Medium List 2 Accent 6" w:semiHidden="0" w:uiPriority="66" w:unhideWhenUsed="0"/>
-    <w:lsdException w:name="Medium Grid 1 Accent 6" w:semiHidden="0" w:uiPriority="67" w:unhideWhenUsed="0"/>
-    <w:lsdException w:name="Medium Grid 2 Accent 6" w:semiHidden="0" w:uiPriority="68" w:unhideWhenUsed="0"/>
-    <w:lsdException w:name="Medium Grid 3 Accent 6" w:semiHidden="0" w:uiPriority="69" w:unhideWhenUsed="0"/>
-    <w:lsdException w:name="Dark List Accent 6" w:semiHidden="0" w:uiPriority="70" w:unhideWhenUsed="0"/>
-    <w:lsdException w:name="Colorful Shading Accent 6" w:semiHidden="0" w:uiPriority="71" w:unhideWhenUsed="0"/>
-    <w:lsdException w:name="Colorful List Accent 6" w:semiHidden="0" w:uiPriority="72" w:unhideWhenUsed="0"/>
-    <w:lsdException w:name="Colorful Grid Accent 6" w:semiHidden="0" w:uiPriority="73" w:unhideWhenUsed="0"/>
-    <w:lsdException w:name="Subtle Emphasis" w:semiHidden="0" w:uiPriority="19" w:unhideWhenUsed="0" w:qFormat="1"/>
-    <w:lsdException w:name="Intense Emphasis" w:semiHidden="0" w:uiPriority="21" w:unhideWhenUsed="0" w:qFormat="1"/>
-    <w:lsdException w:name="Subtle Reference" w:semiHidden="0" w:uiPriority="31" w:unhideWhenUsed="0" w:qFormat="1"/>
-    <w:lsdException w:name="Intense Reference" w:semiHidden="0" w:uiPriority="32" w:unhideWhenUsed="0" w:qFormat="1"/>
-    <w:lsdException w:name="Book Title" w:semiHidden="0" w:uiPriority="33" w:unhideWhenUsed="0" w:qFormat="1"/>
-    <w:lsdException w:name="Bibliography" w:uiPriority="37"/>
-    <w:lsdException w:name="TOC Heading" w:uiPriority="39" w:qFormat="1"/>
+  <w:latentStyles w:defLockedState="0" w:defUIPriority="99" w:defSemiHidden="0" w:defUnhideWhenUsed="0" w:defQFormat="0" w:count="376">
+    <w:lsdException w:name="Normal" w:uiPriority="0" w:qFormat="1"/>
+    <w:lsdException w:name="heading 1" w:uiPriority="9" w:qFormat="1"/>
+    <w:lsdException w:name="heading 2" w:semiHidden="1" w:uiPriority="9" w:unhideWhenUsed="1" w:qFormat="1"/>
+    <w:lsdException w:name="heading 3" w:semiHidden="1" w:uiPriority="9" w:unhideWhenUsed="1" w:qFormat="1"/>
+    <w:lsdException w:name="heading 4" w:semiHidden="1" w:uiPriority="9" w:unhideWhenUsed="1" w:qFormat="1"/>
+    <w:lsdException w:name="heading 5" w:semiHidden="1" w:uiPriority="9" w:unhideWhenUsed="1" w:qFormat="1"/>
+    <w:lsdException w:name="heading 6" w:semiHidden="1" w:uiPriority="9" w:unhideWhenUsed="1" w:qFormat="1"/>
+    <w:lsdException w:name="heading 7" w:semiHidden="1" w:uiPriority="9" w:unhideWhenUsed="1" w:qFormat="1"/>
+    <w:lsdException w:name="heading 8" w:semiHidden="1" w:uiPriority="9" w:unhideWhenUsed="1" w:qFormat="1"/>
+    <w:lsdException w:name="heading 9" w:semiHidden="1" w:uiPriority="9" w:unhideWhenUsed="1" w:qFormat="1"/>
+    <w:lsdException w:name="index 1" w:semiHidden="1" w:unhideWhenUsed="1"/>
+    <w:lsdException w:name="index 2" w:semiHidden="1" w:unhideWhenUsed="1"/>
+    <w:lsdException w:name="index 3" w:semiHidden="1" w:unhideWhenUsed="1"/>
+    <w:lsdException w:name="index 4" w:semiHidden="1" w:unhideWhenUsed="1"/>
+    <w:lsdException w:name="index 5" w:semiHidden="1" w:unhideWhenUsed="1"/>
+    <w:lsdException w:name="index 6" w:semiHidden="1" w:unhideWhenUsed="1"/>
+    <w:lsdException w:name="index 7" w:semiHidden="1" w:unhideWhenUsed="1"/>
+    <w:lsdException w:name="index 8" w:semiHidden="1" w:unhideWhenUsed="1"/>
+    <w:lsdException w:name="index 9" w:semiHidden="1" w:unhideWhenUsed="1"/>
+    <w:lsdException w:name="toc 1" w:semiHidden="1" w:uiPriority="39" w:unhideWhenUsed="1"/>
+    <w:lsdException w:name="toc 2" w:semiHidden="1" w:uiPriority="39" w:unhideWhenUsed="1"/>
+    <w:lsdException w:name="toc 3" w:semiHidden="1" w:uiPriority="39" w:unhideWhenUsed="1"/>
+    <w:lsdException w:name="toc 4" w:semiHidden="1" w:uiPriority="39" w:unhideWhenUsed="1"/>
+    <w:lsdException w:name="toc 5" w:semiHidden="1" w:uiPriority="39" w:unhideWhenUsed="1"/>
+    <w:lsdException w:name="toc 6" w:semiHidden="1" w:uiPriority="39" w:unhideWhenUsed="1"/>
+    <w:lsdException w:name="toc 7" w:semiHidden="1" w:uiPriority="39" w:unhideWhenUsed="1"/>
+    <w:lsdException w:name="toc 8" w:semiHidden="1" w:uiPriority="39" w:unhideWhenUsed="1"/>
+    <w:lsdException w:name="toc 9" w:semiHidden="1" w:uiPriority="39" w:unhideWhenUsed="1"/>
+    <w:lsdException w:name="Normal Indent" w:semiHidden="1" w:unhideWhenUsed="1"/>
+    <w:lsdException w:name="footnote text" w:semiHidden="1" w:unhideWhenUsed="1"/>
+    <w:lsdException w:name="annotation text" w:semiHidden="1" w:unhideWhenUsed="1"/>
+    <w:lsdException w:name="header" w:semiHidden="1" w:unhideWhenUsed="1"/>
+    <w:lsdException w:name="footer" w:semiHidden="1" w:unhideWhenUsed="1"/>
+    <w:lsdException w:name="index heading" w:semiHidden="1" w:unhideWhenUsed="1"/>
+    <w:lsdException w:name="caption" w:semiHidden="1" w:uiPriority="35" w:unhideWhenUsed="1" w:qFormat="1"/>
+    <w:lsdException w:name="table of figures" w:semiHidden="1" w:unhideWhenUsed="1"/>
+    <w:lsdException w:name="envelope address" w:semiHidden="1" w:unhideWhenUsed="1"/>
+    <w:lsdException w:name="envelope return" w:semiHidden="1" w:unhideWhenUsed="1"/>
+    <w:lsdException w:name="footnote reference" w:semiHidden="1" w:unhideWhenUsed="1"/>
+    <w:lsdException w:name="annotation reference" w:semiHidden="1" w:unhideWhenUsed="1"/>
+    <w:lsdException w:name="line number" w:semiHidden="1" w:unhideWhenUsed="1"/>
+    <w:lsdException w:name="page number" w:semiHidden="1" w:unhideWhenUsed="1"/>
+    <w:lsdException w:name="endnote reference" w:semiHidden="1" w:unhideWhenUsed="1"/>
+    <w:lsdException w:name="endnote text" w:semiHidden="1" w:unhideWhenUsed="1"/>
+    <w:lsdException w:name="table of authorities" w:semiHidden="1" w:unhideWhenUsed="1"/>
+    <w:lsdException w:name="macro" w:semiHidden="1" w:unhideWhenUsed="1"/>
+    <w:lsdException w:name="toa heading" w:semiHidden="1" w:unhideWhenUsed="1"/>
+    <w:lsdException w:name="List" w:semiHidden="1" w:unhideWhenUsed="1"/>
+    <w:lsdException w:name="List Bullet" w:semiHidden="1" w:unhideWhenUsed="1"/>
+    <w:lsdException w:name="List Number" w:semiHidden="1" w:unhideWhenUsed="1"/>
+    <w:lsdException w:name="List 2" w:semiHidden="1" w:unhideWhenUsed="1"/>
+    <w:lsdException w:name="List 3" w:semiHidden="1" w:unhideWhenUsed="1"/>
+    <w:lsdException w:name="List 4" w:semiHidden="1" w:unhideWhenUsed="1"/>
+    <w:lsdException w:name="List 5" w:semiHidden="1" w:unhideWhenUsed="1"/>
+    <w:lsdException w:name="List Bullet 2" w:semiHidden="1" w:unhideWhenUsed="1"/>
+    <w:lsdException w:name="List Bullet 3" w:semiHidden="1" w:unhideWhenUsed="1"/>
+    <w:lsdException w:name="List Bullet 4" w:semiHidden="1" w:unhideWhenUsed="1"/>
+    <w:lsdException w:name="List Bullet 5" w:semiHidden="1" w:unhideWhenUsed="1"/>
+    <w:lsdException w:name="List Number 2" w:semiHidden="1" w:unhideWhenUsed="1"/>
+    <w:lsdException w:name="List Number 3" w:semiHidden="1" w:unhideWhenUsed="1"/>
+    <w:lsdException w:name="List Number 4" w:semiHidden="1" w:unhideWhenUsed="1"/>
+    <w:lsdException w:name="List Number 5" w:semiHidden="1" w:unhideWhenUsed="1"/>
+    <w:lsdException w:name="Title" w:uiPriority="10" w:qFormat="1"/>
+    <w:lsdException w:name="Closing" w:semiHidden="1" w:unhideWhenUsed="1"/>
+    <w:lsdException w:name="Signature" w:semiHidden="1" w:unhideWhenUsed="1"/>
+    <w:lsdException w:name="Default Paragraph Font" w:semiHidden="1" w:uiPriority="1" w:unhideWhenUsed="1"/>
+    <w:lsdException w:name="Body Text" w:semiHidden="1" w:unhideWhenUsed="1"/>
+    <w:lsdException w:name="Body Text Indent" w:semiHidden="1" w:unhideWhenUsed="1"/>
+    <w:lsdException w:name="List Continue" w:semiHidden="1" w:unhideWhenUsed="1"/>
+    <w:lsdException w:name="List Continue 2" w:semiHidden="1" w:unhideWhenUsed="1"/>
+    <w:lsdException w:name="List Continue 3" w:semiHidden="1" w:unhideWhenUsed="1"/>
+    <w:lsdException w:name="List Continue 4" w:semiHidden="1" w:unhideWhenUsed="1"/>
+    <w:lsdException w:name="List Continue 5" w:semiHidden="1" w:unhideWhenUsed="1"/>
+    <w:lsdException w:name="Message Header" w:semiHidden="1" w:unhideWhenUsed="1"/>
+    <w:lsdException w:name="Subtitle" w:uiPriority="11" w:qFormat="1"/>
+    <w:lsdException w:name="Salutation" w:semiHidden="1" w:unhideWhenUsed="1"/>
+    <w:lsdException w:name="Date" w:semiHidden="1" w:unhideWhenUsed="1"/>
+    <w:lsdException w:name="Body Text First Indent" w:semiHidden="1" w:unhideWhenUsed="1"/>
+    <w:lsdException w:name="Body Text First Indent 2" w:semiHidden="1" w:unhideWhenUsed="1"/>
+    <w:lsdException w:name="Note Heading" w:semiHidden="1" w:unhideWhenUsed="1"/>
+    <w:lsdException w:name="Body Text 2" w:semiHidden="1" w:unhideWhenUsed="1"/>
+    <w:lsdException w:name="Body Text 3" w:semiHidden="1" w:unhideWhenUsed="1"/>
+    <w:lsdException w:name="Body Text Indent 2" w:semiHidden="1" w:unhideWhenUsed="1"/>
+    <w:lsdException w:name="Body Text Indent 3" w:semiHidden="1" w:unhideWhenUsed="1"/>
+    <w:lsdException w:name="Block Text" w:semiHidden="1" w:unhideWhenUsed="1"/>
+    <w:lsdException w:name="Hyperlink" w:semiHidden="1" w:unhideWhenUsed="1"/>
+    <w:lsdException w:name="FollowedHyperlink" w:semiHidden="1" w:unhideWhenUsed="1"/>
+    <w:lsdException w:name="Strong" w:uiPriority="22" w:qFormat="1"/>
+    <w:lsdException w:name="Emphasis" w:uiPriority="20" w:qFormat="1"/>
+    <w:lsdException w:name="Document Map" w:semiHidden="1" w:unhideWhenUsed="1"/>
+    <w:lsdException w:name="Plain Text" w:semiHidden="1" w:unhideWhenUsed="1"/>
+    <w:lsdException w:name="E-mail Signature" w:semiHidden="1" w:unhideWhenUsed="1"/>
+    <w:lsdException w:name="HTML Top of Form" w:semiHidden="1" w:unhideWhenUsed="1"/>
+    <w:lsdException w:name="HTML Bottom of Form" w:semiHidden="1" w:unhideWhenUsed="1"/>
+    <w:lsdException w:name="Normal (Web)" w:semiHidden="1" w:unhideWhenUsed="1"/>
+    <w:lsdException w:name="HTML Acronym" w:semiHidden="1" w:unhideWhenUsed="1"/>
+    <w:lsdException w:name="HTML Address" w:semiHidden="1" w:unhideWhenUsed="1"/>
+    <w:lsdException w:name="HTML Cite" w:semiHidden="1" w:unhideWhenUsed="1"/>
+    <w:lsdException w:name="HTML Code" w:semiHidden="1" w:unhideWhenUsed="1"/>
+    <w:lsdException w:name="HTML Definition" w:semiHidden="1" w:unhideWhenUsed="1"/>
+    <w:lsdException w:name="HTML Keyboard" w:semiHidden="1" w:unhideWhenUsed="1"/>
+    <w:lsdException w:name="HTML Preformatted" w:semiHidden="1" w:unhideWhenUsed="1"/>
+    <w:lsdException w:name="HTML Sample" w:semiHidden="1" w:unhideWhenUsed="1"/>
+    <w:lsdException w:name="HTML Typewriter" w:semiHidden="1" w:unhideWhenUsed="1"/>
+    <w:lsdException w:name="HTML Variable" w:semiHidden="1" w:unhideWhenUsed="1"/>
+    <w:lsdException w:name="Normal Table" w:semiHidden="1" w:unhideWhenUsed="1"/>
+    <w:lsdException w:name="annotation subject" w:semiHidden="1" w:unhideWhenUsed="1"/>
+    <w:lsdException w:name="No List" w:semiHidden="1" w:unhideWhenUsed="1"/>
+    <w:lsdException w:name="Outline List 1" w:semiHidden="1" w:unhideWhenUsed="1"/>
+    <w:lsdException w:name="Outline List 2" w:semiHidden="1" w:unhideWhenUsed="1"/>
+    <w:lsdException w:name="Outline List 3" w:semiHidden="1" w:unhideWhenUsed="1"/>
+    <w:lsdException w:name="Table Simple 1" w:semiHidden="1" w:unhideWhenUsed="1"/>
+    <w:lsdException w:name="Table Simple 2" w:semiHidden="1" w:unhideWhenUsed="1"/>
+    <w:lsdException w:name="Table Simple 3" w:semiHidden="1" w:unhideWhenUsed="1"/>
+    <w:lsdException w:name="Table Classic 1" w:semiHidden="1" w:unhideWhenUsed="1"/>
+    <w:lsdException w:name="Table Classic 2" w:semiHidden="1" w:unhideWhenUsed="1"/>
+    <w:lsdException w:name="Table Classic 3" w:semiHidden="1" w:unhideWhenUsed="1"/>
+    <w:lsdException w:name="Table Classic 4" w:semiHidden="1" w:unhideWhenUsed="1"/>
+    <w:lsdException w:name="Table Colorful 1" w:semiHidden="1" w:unhideWhenUsed="1"/>
+    <w:lsdException w:name="Table Colorful 2" w:semiHidden="1" w:unhideWhenUsed="1"/>
+    <w:lsdException w:name="Table Colorful 3" w:semiHidden="1" w:unhideWhenUsed="1"/>
+    <w:lsdException w:name="Table Columns 1" w:semiHidden="1" w:unhideWhenUsed="1"/>
+    <w:lsdException w:name="Table Columns 2" w:semiHidden="1" w:unhideWhenUsed="1"/>
+    <w:lsdException w:name="Table Columns 3" w:semiHidden="1" w:unhideWhenUsed="1"/>
+    <w:lsdException w:name="Table Columns 4" w:semiHidden="1" w:unhideWhenUsed="1"/>
+    <w:lsdException w:name="Table Columns 5" w:semiHidden="1" w:unhideWhenUsed="1"/>
+    <w:lsdException w:name="Table Grid 1" w:semiHidden="1" w:unhideWhenUsed="1"/>
+    <w:lsdException w:name="Table Grid 2" w:semiHidden="1" w:unhideWhenUsed="1"/>
+    <w:lsdException w:name="Table Grid 3" w:semiHidden="1" w:unhideWhenUsed="1"/>
+    <w:lsdException w:name="Table Grid 4" w:semiHidden="1" w:unhideWhenUsed="1"/>
+    <w:lsdException w:name="Table Grid 5" w:semiHidden="1" w:unhideWhenUsed="1"/>
+    <w:lsdException w:name="Table Grid 6" w:semiHidden="1" w:unhideWhenUsed="1"/>
+    <w:lsdException w:name="Table Grid 7" w:semiHidden="1" w:unhideWhenUsed="1"/>
+    <w:lsdException w:name="Table Grid 8" w:semiHidden="1" w:unhideWhenUsed="1"/>
+    <w:lsdException w:name="Table List 1" w:semiHidden="1" w:unhideWhenUsed="1"/>
+    <w:lsdException w:name="Table List 2" w:semiHidden="1" w:unhideWhenUsed="1"/>
+    <w:lsdException w:name="Table List 3" w:semiHidden="1" w:unhideWhenUsed="1"/>
+    <w:lsdException w:name="Table List 4" w:semiHidden="1" w:unhideWhenUsed="1"/>
+    <w:lsdException w:name="Table List 5" w:semiHidden="1" w:unhideWhenUsed="1"/>
+    <w:lsdException w:name="Table List 6" w:semiHidden="1" w:unhideWhenUsed="1"/>
+    <w:lsdException w:name="Table List 7" w:semiHidden="1" w:unhideWhenUsed="1"/>
+    <w:lsdException w:name="Table List 8" w:semiHidden="1" w:unhideWhenUsed="1"/>
+    <w:lsdException w:name="Table 3D effects 1" w:semiHidden="1" w:unhideWhenUsed="1"/>
+    <w:lsdException w:name="Table 3D effects 2" w:semiHidden="1" w:unhideWhenUsed="1"/>
+    <w:lsdException w:name="Table 3D effects 3" w:semiHidden="1" w:unhideWhenUsed="1"/>
+    <w:lsdException w:name="Table Contemporary" w:semiHidden="1" w:unhideWhenUsed="1"/>
+    <w:lsdException w:name="Table Elegant" w:semiHidden="1" w:unhideWhenUsed="1"/>
+    <w:lsdException w:name="Table Professional" w:semiHidden="1" w:unhideWhenUsed="1"/>
+    <w:lsdException w:name="Table Subtle 1" w:semiHidden="1" w:unhideWhenUsed="1"/>
+    <w:lsdException w:name="Table Subtle 2" w:semiHidden="1" w:unhideWhenUsed="1"/>
+    <w:lsdException w:name="Table Web 1" w:semiHidden="1" w:unhideWhenUsed="1"/>
+    <w:lsdException w:name="Table Web 2" w:semiHidden="1" w:unhideWhenUsed="1"/>
+    <w:lsdException w:name="Table Web 3" w:semiHidden="1" w:unhideWhenUsed="1"/>
+    <w:lsdException w:name="Balloon Text" w:semiHidden="1" w:unhideWhenUsed="1"/>
+    <w:lsdException w:name="Table Grid" w:uiPriority="59"/>
+    <w:lsdException w:name="Table Theme" w:semiHidden="1" w:unhideWhenUsed="1"/>
+    <w:lsdException w:name="Placeholder Text" w:semiHidden="1"/>
+    <w:lsdException w:name="No Spacing" w:uiPriority="1" w:qFormat="1"/>
+    <w:lsdException w:name="Light Shading" w:uiPriority="60"/>
+    <w:lsdException w:name="Light List" w:uiPriority="61"/>
+    <w:lsdException w:name="Light Grid" w:uiPriority="62"/>
+    <w:lsdException w:name="Medium Shading 1" w:uiPriority="63"/>
+    <w:lsdException w:name="Medium Shading 2" w:uiPriority="64"/>
+    <w:lsdException w:name="Medium List 1" w:uiPriority="65"/>
+    <w:lsdException w:name="Medium List 2" w:uiPriority="66"/>
+    <w:lsdException w:name="Medium Grid 1" w:uiPriority="67"/>
+    <w:lsdException w:name="Medium Grid 2" w:uiPriority="68"/>
+    <w:lsdException w:name="Medium Grid 3" w:uiPriority="69"/>
+    <w:lsdException w:name="Dark List" w:uiPriority="70"/>
+    <w:lsdException w:name="Colorful Shading" w:uiPriority="71"/>
+    <w:lsdException w:name="Colorful List" w:uiPriority="72"/>
+    <w:lsdException w:name="Colorful Grid" w:uiPriority="73"/>
+    <w:lsdException w:name="Light Shading Accent 1" w:uiPriority="60"/>
+    <w:lsdException w:name="Light List Accent 1" w:uiPriority="61"/>
+    <w:lsdException w:name="Light Grid Accent 1" w:uiPriority="62"/>
+    <w:lsdException w:name="Medium Shading 1 Accent 1" w:uiPriority="63"/>
+    <w:lsdException w:name="Medium Shading 2 Accent 1" w:uiPriority="64"/>
+    <w:lsdException w:name="Medium List 1 Accent 1" w:uiPriority="65"/>
+    <w:lsdException w:name="Revision" w:semiHidden="1"/>
+    <w:lsdException w:name="List Paragraph" w:uiPriority="34" w:qFormat="1"/>
+    <w:lsdException w:name="Quote" w:uiPriority="29" w:qFormat="1"/>
+    <w:lsdException w:name="Intense Quote" w:uiPriority="30" w:qFormat="1"/>
+    <w:lsdException w:name="Medium List 2 Accent 1" w:uiPriority="66"/>
+    <w:lsdException w:name="Medium Grid 1 Accent 1" w:uiPriority="67"/>
+    <w:lsdException w:name="Medium Grid 2 Accent 1" w:uiPriority="68"/>
+    <w:lsdException w:name="Medium Grid 3 Accent 1" w:uiPriority="69"/>
+    <w:lsdException w:name="Dark List Accent 1" w:uiPriority="70"/>
+    <w:lsdException w:name="Colorful Shading Accent 1" w:uiPriority="71"/>
+    <w:lsdException w:name="Colorful List Accent 1" w:uiPriority="72"/>
+    <w:lsdException w:name="Colorful Grid Accent 1" w:uiPriority="73"/>
+    <w:lsdException w:name="Light Shading Accent 2" w:uiPriority="60"/>
+    <w:lsdException w:name="Light List Accent 2" w:uiPriority="61"/>
+    <w:lsdException w:name="Light Grid Accent 2" w:uiPriority="62"/>
+    <w:lsdException w:name="Medium Shading 1 Accent 2" w:uiPriority="63"/>
+    <w:lsdException w:name="Medium Shading 2 Accent 2" w:uiPriority="64"/>
+    <w:lsdException w:name="Medium List 1 Accent 2" w:uiPriority="65"/>
+    <w:lsdException w:name="Medium List 2 Accent 2" w:uiPriority="66"/>
+    <w:lsdException w:name="Medium Grid 1 Accent 2" w:uiPriority="67"/>
+    <w:lsdException w:name="Medium Grid 2 Accent 2" w:uiPriority="68"/>
+    <w:lsdException w:name="Medium Grid 3 Accent 2" w:uiPriority="69"/>
+    <w:lsdException w:name="Dark List Accent 2" w:uiPriority="70"/>
+    <w:lsdException w:name="Colorful Shading Accent 2" w:uiPriority="71"/>
+    <w:lsdException w:name="Colorful List Accent 2" w:uiPriority="72"/>
+    <w:lsdException w:name="Colorful Grid Accent 2" w:uiPriority="73"/>
+    <w:lsdException w:name="Light Shading Accent 3" w:uiPriority="60"/>
+    <w:lsdException w:name="Light List Accent 3" w:uiPriority="61"/>
+    <w:lsdException w:name="Light Grid Accent 3" w:uiPriority="62"/>
+    <w:lsdException w:name="Medium Shading 1 Accent 3" w:uiPriority="63"/>
+    <w:lsdException w:name="Medium Shading 2 Accent 3" w:uiPriority="64"/>
+    <w:lsdException w:name="Medium List 1 Accent 3" w:uiPriority="65"/>
+    <w:lsdException w:name="Medium List 2 Accent 3" w:uiPriority="66"/>
+    <w:lsdException w:name="Medium Grid 1 Accent 3" w:uiPriority="67"/>
+    <w:lsdException w:name="Medium Grid 2 Accent 3" w:uiPriority="68"/>
+    <w:lsdException w:name="Medium Grid 3 Accent 3" w:uiPriority="69"/>
+    <w:lsdException w:name="Dark List Accent 3" w:uiPriority="70"/>
+    <w:lsdException w:name="Colorful Shading Accent 3" w:uiPriority="71"/>
+    <w:lsdException w:name="Colorful List Accent 3" w:uiPriority="72"/>
+    <w:lsdException w:name="Colorful Grid Accent 3" w:uiPriority="73"/>
+    <w:lsdException w:name="Light Shading Accent 4" w:uiPriority="60"/>
+    <w:lsdException w:name="Light List Accent 4" w:uiPriority="61"/>
+    <w:lsdException w:name="Light Grid Accent 4" w:uiPriority="62"/>
+    <w:lsdException w:name="Medium Shading 1 Accent 4" w:uiPriority="63"/>
+    <w:lsdException w:name="Medium Shading 2 Accent 4" w:uiPriority="64"/>
+    <w:lsdException w:name="Medium List 1 Accent 4" w:uiPriority="65"/>
+    <w:lsdException w:name="Medium List 2 Accent 4" w:uiPriority="66"/>
+    <w:lsdException w:name="Medium Grid 1 Accent 4" w:uiPriority="67"/>
+    <w:lsdException w:name="Medium Grid 2 Accent 4" w:uiPriority="68"/>
+    <w:lsdException w:name="Medium Grid 3 Accent 4" w:uiPriority="69"/>
+    <w:lsdException w:name="Dark List Accent 4" w:uiPriority="70"/>
+    <w:lsdException w:name="Colorful Shading Accent 4" w:uiPriority="71"/>
+    <w:lsdException w:name="Colorful List Accent 4" w:uiPriority="72"/>
+    <w:lsdException w:name="Colorful Grid Accent 4" w:uiPriority="73"/>
+    <w:lsdException w:name="Light Shading Accent 5" w:uiPriority="60"/>
+    <w:lsdException w:name="Light List Accent 5" w:uiPriority="61"/>
+    <w:lsdException w:name="Light Grid Accent 5" w:uiPriority="62"/>
+    <w:lsdException w:name="Medium Shading 1 Accent 5" w:uiPriority="63"/>
+    <w:lsdException w:name="Medium Shading 2 Accent 5" w:uiPriority="64"/>
+    <w:lsdException w:name="Medium List 1 Accent 5" w:uiPriority="65"/>
+    <w:lsdException w:name="Medium List 2 Accent 5" w:uiPriority="66"/>
+    <w:lsdException w:name="Medium Grid 1 Accent 5" w:uiPriority="67"/>
+    <w:lsdException w:name="Medium Grid 2 Accent 5" w:uiPriority="68"/>
+    <w:lsdException w:name="Medium Grid 3 Accent 5" w:uiPriority="69"/>
+    <w:lsdException w:name="Dark List Accent 5" w:uiPriority="70"/>
+    <w:lsdException w:name="Colorful Shading Accent 5" w:uiPriority="71"/>
+    <w:lsdException w:name="Colorful List Accent 5" w:uiPriority="72"/>
+    <w:lsdException w:name="Colorful Grid Accent 5" w:uiPriority="73"/>
+    <w:lsdException w:name="Light Shading Accent 6" w:uiPriority="60"/>
+    <w:lsdException w:name="Light List Accent 6" w:uiPriority="61"/>
+    <w:lsdException w:name="Light Grid Accent 6" w:uiPriority="62"/>
+    <w:lsdException w:name="Medium Shading 1 Accent 6" w:uiPriority="63"/>
+    <w:lsdException w:name="Medium Shading 2 Accent 6" w:uiPriority="64"/>
+    <w:lsdException w:name="Medium List 1 Accent 6" w:uiPriority="65"/>
+    <w:lsdException w:name="Medium List 2 Accent 6" w:uiPriority="66"/>
+    <w:lsdException w:name="Medium Grid 1 Accent 6" w:uiPriority="67"/>
+    <w:lsdException w:name="Medium Grid 2 Accent 6" w:uiPriority="68"/>
+    <w:lsdException w:name="Medium Grid 3 Accent 6" w:uiPriority="69"/>
+    <w:lsdException w:name="Dark List Accent 6" w:uiPriority="70"/>
+    <w:lsdException w:name="Colorful Shading Accent 6" w:uiPriority="71"/>
+    <w:lsdException w:name="Colorful List Accent 6" w:uiPriority="72"/>
+    <w:lsdException w:name="Colorful Grid Accent 6" w:uiPriority="73"/>
+    <w:lsdException w:name="Subtle Emphasis" w:uiPriority="19" w:qFormat="1"/>
+    <w:lsdException w:name="Intense Emphasis" w:uiPriority="21" w:qFormat="1"/>
+    <w:lsdException w:name="Subtle Reference" w:uiPriority="31" w:qFormat="1"/>
+    <w:lsdException w:name="Intense Reference" w:uiPriority="32" w:qFormat="1"/>
+    <w:lsdException w:name="Book Title" w:uiPriority="33" w:qFormat="1"/>
+    <w:lsdException w:name="Bibliography" w:semiHidden="1" w:uiPriority="37" w:unhideWhenUsed="1"/>
+    <w:lsdException w:name="TOC Heading" w:semiHidden="1" w:uiPriority="39" w:unhideWhenUsed="1" w:qFormat="1"/>
+    <w:lsdException w:name="Plain Table 1" w:uiPriority="41"/>
+    <w:lsdException w:name="Plain Table 2" w:uiPriority="42"/>
+    <w:lsdException w:name="Plain Table 3" w:uiPriority="43"/>
+    <w:lsdException w:name="Plain Table 4" w:uiPriority="44"/>
+    <w:lsdException w:name="Plain Table 5" w:uiPriority="45"/>
+    <w:lsdException w:name="Grid Table Light" w:uiPriority="40"/>
+    <w:lsdException w:name="Grid Table 1 Light" w:uiPriority="46"/>
+    <w:lsdException w:name="Grid Table 2" w:uiPriority="47"/>
+    <w:lsdException w:name="Grid Table 3" w:uiPriority="48"/>
+    <w:lsdException w:name="Grid Table 4" w:uiPriority="49"/>
+    <w:lsdException w:name="Grid Table 5 Dark" w:uiPriority="50"/>
+    <w:lsdException w:name="Grid Table 6 Colorful" w:uiPriority="51"/>
+    <w:lsdException w:name="Grid Table 7 Colorful" w:uiPriority="52"/>
+    <w:lsdException w:name="Grid Table 1 Light Accent 1" w:uiPriority="46"/>
+    <w:lsdException w:name="Grid Table 2 Accent 1" w:uiPriority="47"/>
+    <w:lsdException w:name="Grid Table 3 Accent 1" w:uiPriority="48"/>
+    <w:lsdException w:name="Grid Table 4 Accent 1" w:uiPriority="49"/>
+    <w:lsdException w:name="Grid Table 5 Dark Accent 1" w:uiPriority="50"/>
+    <w:lsdException w:name="Grid Table 6 Colorful Accent 1" w:uiPriority="51"/>
+    <w:lsdException w:name="Grid Table 7 Colorful Accent 1" w:uiPriority="52"/>
+    <w:lsdException w:name="Grid Table 1 Light Accent 2" w:uiPriority="46"/>
+    <w:lsdException w:name="Grid Table 2 Accent 2" w:uiPriority="47"/>
+    <w:lsdException w:name="Grid Table 3 Accent 2" w:uiPriority="48"/>
+    <w:lsdException w:name="Grid Table 4 Accent 2" w:uiPriority="49"/>
+    <w:lsdException w:name="Grid Table 5 Dark Accent 2" w:uiPriority="50"/>
+    <w:lsdException w:name="Grid Table 6 Colorful Accent 2" w:uiPriority="51"/>
+    <w:lsdException w:name="Grid Table 7 Colorful Accent 2" w:uiPriority="52"/>
+    <w:lsdException w:name="Grid Table 1 Light Accent 3" w:uiPriority="46"/>
+    <w:lsdException w:name="Grid Table 2 Accent 3" w:uiPriority="47"/>
+    <w:lsdException w:name="Grid Table 3 Accent 3" w:uiPriority="48"/>
+    <w:lsdException w:name="Grid Table 4 Accent 3" w:uiPriority="49"/>
+    <w:lsdException w:name="Grid Table 5 Dark Accent 3" w:uiPriority="50"/>
+    <w:lsdException w:name="Grid Table 6 Colorful Accent 3" w:uiPriority="51"/>
+    <w:lsdException w:name="Grid Table 7 Colorful Accent 3" w:uiPriority="52"/>
+    <w:lsdException w:name="Grid Table 1 Light Accent 4" w:uiPriority="46"/>
+    <w:lsdException w:name="Grid Table 2 Accent 4" w:uiPriority="47"/>
+    <w:lsdException w:name="Grid Table 3 Accent 4" w:uiPriority="48"/>
+    <w:lsdException w:name="Grid Table 4 Accent 4" w:uiPriority="49"/>
+    <w:lsdException w:name="Grid Table 5 Dark Accent 4" w:uiPriority="50"/>
+    <w:lsdException w:name="Grid Table 6 Colorful Accent 4" w:uiPriority="51"/>
+    <w:lsdException w:name="Grid Table 7 Colorful Accent 4" w:uiPriority="52"/>
+    <w:lsdException w:name="Grid Table 1 Light Accent 5" w:uiPriority="46"/>
+    <w:lsdException w:name="Grid Table 2 Accent 5" w:uiPriority="47"/>
+    <w:lsdException w:name="Grid Table 3 Accent 5" w:uiPriority="48"/>
+    <w:lsdException w:name="Grid Table 4 Accent 5" w:uiPriority="49"/>
+    <w:lsdException w:name="Grid Table 5 Dark Accent 5" w:uiPriority="50"/>
+    <w:lsdException w:name="Grid Table 6 Colorful Accent 5" w:uiPriority="51"/>
+    <w:lsdException w:name="Grid Table 7 Colorful Accent 5" w:uiPriority="52"/>
+    <w:lsdException w:name="Grid Table 1 Light Accent 6" w:uiPriority="46"/>
+    <w:lsdException w:name="Grid Table 2 Accent 6" w:uiPriority="47"/>
+    <w:lsdException w:name="Grid Table 3 Accent 6" w:uiPriority="48"/>
+    <w:lsdException w:name="Grid Table 4 Accent 6" w:uiPriority="49"/>
+    <w:lsdException w:name="Grid Table 5 Dark Accent 6" w:uiPriority="50"/>
+    <w:lsdException w:name="Grid Table 6 Colorful Accent 6" w:uiPriority="51"/>
+    <w:lsdException w:name="Grid Table 7 Colorful Accent 6" w:uiPriority="52"/>
+    <w:lsdException w:name="List Table 1 Light" w:uiPriority="46"/>
+    <w:lsdException w:name="List Table 2" w:uiPriority="47"/>
+    <w:lsdException w:name="List Table 3" w:uiPriority="48"/>
+    <w:lsdException w:name="List Table 4" w:uiPriority="49"/>
+    <w:lsdException w:name="List Table 5 Dark" w:uiPriority="50"/>
+    <w:lsdException w:name="List Table 6 Colorful" w:uiPriority="51"/>
+    <w:lsdException w:name="List Table 7 Colorful" w:uiPriority="52"/>
+    <w:lsdException w:name="List Table 1 Light Accent 1" w:uiPriority="46"/>
+    <w:lsdException w:name="List Table 2 Accent 1" w:uiPriority="47"/>
+    <w:lsdException w:name="List Table 3 Accent 1" w:uiPriority="48"/>
+    <w:lsdException w:name="List Table 4 Accent 1" w:uiPriority="49"/>
+    <w:lsdException w:name="List Table 5 Dark Accent 1" w:uiPriority="50"/>
+    <w:lsdException w:name="List Table 6 Colorful Accent 1" w:uiPriority="51"/>
+    <w:lsdException w:name="List Table 7 Colorful Accent 1" w:uiPriority="52"/>
+    <w:lsdException w:name="List Table 1 Light Accent 2" w:uiPriority="46"/>
+    <w:lsdException w:name="List Table 2 Accent 2" w:uiPriority="47"/>
+    <w:lsdException w:name="List Table 3 Accent 2" w:uiPriority="48"/>
+    <w:lsdException w:name="List Table 4 Accent 2" w:uiPriority="49"/>
+    <w:lsdException w:name="List Table 5 Dark Accent 2" w:uiPriority="50"/>
+    <w:lsdException w:name="List Table 6 Colorful Accent 2" w:uiPriority="51"/>
+    <w:lsdException w:name="List Table 7 Colorful Accent 2" w:uiPriority="52"/>
+    <w:lsdException w:name="List Table 1 Light Accent 3" w:uiPriority="46"/>
+    <w:lsdException w:name="List Table 2 Accent 3" w:uiPriority="47"/>
+    <w:lsdException w:name="List Table 3 Accent 3" w:uiPriority="48"/>
+    <w:lsdException w:name="List Table 4 Accent 3" w:uiPriority="49"/>
+    <w:lsdException w:name="List Table 5 Dark Accent 3" w:uiPriority="50"/>
+    <w:lsdException w:name="List Table 6 Colorful Accent 3" w:uiPriority="51"/>
+    <w:lsdException w:name="List Table 7 Colorful Accent 3" w:uiPriority="52"/>
+    <w:lsdException w:name="List Table 1 Light Accent 4" w:uiPriority="46"/>
+    <w:lsdException w:name="List Table 2 Accent 4" w:uiPriority="47"/>
+    <w:lsdException w:name="List Table 3 Accent 4" w:uiPriority="48"/>
+    <w:lsdException w:name="List Table 4 Accent 4" w:uiPriority="49"/>
+    <w:lsdException w:name="List Table 5 Dark Accent 4" w:uiPriority="50"/>
+    <w:lsdException w:name="List Table 6 Colorful Accent 4" w:uiPriority="51"/>
+    <w:lsdException w:name="List Table 7 Colorful Accent 4" w:uiPriority="52"/>
+    <w:lsdException w:name="List Table 1 Light Accent 5" w:uiPriority="46"/>
+    <w:lsdException w:name="List Table 2 Accent 5" w:uiPriority="47"/>
+    <w:lsdException w:name="List Table 3 Accent 5" w:uiPriority="48"/>
+    <w:lsdException w:name="List Table 4 Accent 5" w:uiPriority="49"/>
+    <w:lsdException w:name="List Table 5 Dark Accent 5" w:uiPriority="50"/>
+    <w:lsdException w:name="List Table 6 Colorful Accent 5" w:uiPriority="51"/>
+    <w:lsdException w:name="List Table 7 Colorful Accent 5" w:uiPriority="52"/>
+    <w:lsdException w:name="List Table 1 Light Accent 6" w:uiPriority="46"/>
+    <w:lsdException w:name="List Table 2 Accent 6" w:uiPriority="47"/>
+    <w:lsdException w:name="List Table 3 Accent 6" w:uiPriority="48"/>
+    <w:lsdException w:name="List Table 4 Accent 6" w:uiPriority="49"/>
+    <w:lsdException w:name="List Table 5 Dark Accent 6" w:uiPriority="50"/>
+    <w:lsdException w:name="List Table 6 Colorful Accent 6" w:uiPriority="51"/>
+    <w:lsdException w:name="List Table 7 Colorful Accent 6" w:uiPriority="52"/>
+    <w:lsdException w:name="Mention" w:semiHidden="1" w:unhideWhenUsed="1"/>
+    <w:lsdException w:name="Smart Hyperlink" w:semiHidden="1" w:unhideWhenUsed="1"/>
+    <w:lsdException w:name="Hashtag" w:semiHidden="1" w:unhideWhenUsed="1"/>
+    <w:lsdException w:name="Unresolved Mention" w:semiHidden="1" w:unhideWhenUsed="1"/>
+    <w:lsdException w:name="Smart Link" w:semiHidden="1" w:unhideWhenUsed="1"/>
   </w:latentStyles>
   <w:style w:type="paragraph" w:default="1" w:styleId="Normal">
     <w:name w:val="Normal"/>
